--- a/practice/课程实践作业五.docx
+++ b/practice/课程实践作业五.docx
@@ -50,8 +50,6 @@
         </w:rPr>
         <w:t>五</w:t>
       </w:r>
-      <w:bookmarkStart w:id="0" w:name="_GoBack"/>
-      <w:bookmarkEnd w:id="0"/>
     </w:p>
     <w:p>
       <w:pPr>
@@ -476,6 +474,7 @@
         </w:rPr>
         <w:t>原因是</w:t>
       </w:r>
+      <w:proofErr w:type="spellStart"/>
       <w:r>
         <w:rPr>
           <w:rFonts w:ascii="宋体" w:eastAsia="宋体" w:hAnsi="宋体" w:cs="宋体"/>
@@ -484,7 +483,18 @@
           <w:sz w:val="24"/>
           <w:szCs w:val="24"/>
         </w:rPr>
-        <w:t>StackOverflow从Google取一些</w:t>
+        <w:t>StackOverflow</w:t>
+      </w:r>
+      <w:proofErr w:type="spellEnd"/>
+      <w:r>
+        <w:rPr>
+          <w:rFonts w:ascii="宋体" w:eastAsia="宋体" w:hAnsi="宋体" w:cs="宋体"/>
+          <w:color w:val="333333"/>
+          <w:kern w:val="0"/>
+          <w:sz w:val="24"/>
+          <w:szCs w:val="24"/>
+        </w:rPr>
+        <w:t>从Google取一些</w:t>
       </w:r>
       <w:r>
         <w:rPr>
@@ -524,7 +534,17 @@
           <w:sz w:val="24"/>
           <w:szCs w:val="24"/>
         </w:rPr>
-        <w:t>是有些网络障碍</w:t>
+        <w:t>时</w:t>
+      </w:r>
+      <w:r>
+        <w:rPr>
+          <w:rFonts w:ascii="宋体" w:eastAsia="宋体" w:hAnsi="宋体" w:cs="宋体" w:hint="eastAsia"/>
+          <w:color w:val="333333"/>
+          <w:kern w:val="0"/>
+          <w:sz w:val="24"/>
+          <w:szCs w:val="24"/>
+        </w:rPr>
+        <w:t>有网络障碍</w:t>
       </w:r>
       <w:r>
         <w:rPr>
@@ -556,6 +576,18 @@
         </w:rPr>
         <w:t>技巧</w:t>
       </w:r>
+      <w:r>
+        <w:rPr>
+          <w:rFonts w:ascii="宋体" w:eastAsia="宋体" w:hAnsi="宋体" w:cs="宋体" w:hint="eastAsia"/>
+          <w:color w:val="333333"/>
+          <w:kern w:val="0"/>
+          <w:sz w:val="24"/>
+          <w:szCs w:val="24"/>
+        </w:rPr>
+        <w:t>克服</w:t>
+      </w:r>
+      <w:bookmarkStart w:id="0" w:name="_GoBack"/>
+      <w:bookmarkEnd w:id="0"/>
       <w:r>
         <w:rPr>
           <w:rFonts w:ascii="宋体" w:eastAsia="宋体" w:hAnsi="宋体" w:cs="宋体" w:hint="eastAsia"/>
@@ -642,7 +674,16 @@
       <w:jc w:val="right"/>
     </w:pPr>
     <w:r>
-      <w:t>0301305 2016年春季课程实践作业</w:t>
+      <w:t xml:space="preserve">0301305 </w:t>
+    </w:r>
+    <w:r>
+      <w:rPr>
+        <w:rFonts w:hint="eastAsia"/>
+      </w:rPr>
+      <w:t>0</w:t>
+    </w:r>
+    <w:r>
+      <w:t>2016年春季课程实践作业</w:t>
     </w:r>
   </w:p>
 </w:hdr>

--- a/practice/课程实践作业五.docx
+++ b/practice/课程实践作业五.docx
@@ -253,17 +253,57 @@
           <w:sz w:val="24"/>
           <w:szCs w:val="24"/>
         </w:rPr>
-        <w:t>译</w:t>
-      </w:r>
-      <w:r>
-        <w:rPr>
-          <w:rFonts w:ascii="宋体" w:eastAsia="宋体" w:hAnsi="宋体" w:cs="宋体" w:hint="eastAsia"/>
-          <w:color w:val="333333"/>
-          <w:kern w:val="0"/>
-          <w:sz w:val="24"/>
-          <w:szCs w:val="24"/>
-        </w:rPr>
-        <w:t>文不少于300字，不含代码；</w:t>
+        <w:t>原文单词</w:t>
+      </w:r>
+      <w:r>
+        <w:rPr>
+          <w:rFonts w:ascii="宋体" w:eastAsia="宋体" w:hAnsi="宋体" w:cs="宋体" w:hint="eastAsia"/>
+          <w:color w:val="333333"/>
+          <w:kern w:val="0"/>
+          <w:sz w:val="24"/>
+          <w:szCs w:val="24"/>
+        </w:rPr>
+        <w:t>不少于300字</w:t>
+      </w:r>
+      <w:r>
+        <w:rPr>
+          <w:rFonts w:ascii="宋体" w:eastAsia="宋体" w:hAnsi="宋体" w:cs="宋体" w:hint="eastAsia"/>
+          <w:color w:val="333333"/>
+          <w:kern w:val="0"/>
+          <w:sz w:val="24"/>
+          <w:szCs w:val="24"/>
+        </w:rPr>
+        <w:t>（</w:t>
+      </w:r>
+      <w:r>
+        <w:rPr>
+          <w:rFonts w:ascii="宋体" w:eastAsia="宋体" w:hAnsi="宋体" w:cs="宋体" w:hint="eastAsia"/>
+          <w:color w:val="333333"/>
+          <w:kern w:val="0"/>
+          <w:sz w:val="24"/>
+          <w:szCs w:val="24"/>
+        </w:rPr>
+        <w:t>不含代码</w:t>
+      </w:r>
+      <w:r>
+        <w:rPr>
+          <w:rFonts w:ascii="宋体" w:eastAsia="宋体" w:hAnsi="宋体" w:cs="宋体" w:hint="eastAsia"/>
+          <w:color w:val="333333"/>
+          <w:kern w:val="0"/>
+          <w:sz w:val="24"/>
+          <w:szCs w:val="24"/>
+        </w:rPr>
+        <w:t>、问题无关内容中的单词）</w:t>
+      </w:r>
+      <w:r>
+        <w:rPr>
+          <w:rFonts w:ascii="宋体" w:eastAsia="宋体" w:hAnsi="宋体" w:cs="宋体" w:hint="eastAsia"/>
+          <w:color w:val="333333"/>
+          <w:kern w:val="0"/>
+          <w:sz w:val="24"/>
+          <w:szCs w:val="24"/>
+        </w:rPr>
+        <w:t>；</w:t>
       </w:r>
     </w:p>
     <w:p>
@@ -319,7 +359,60 @@
           <w:sz w:val="24"/>
           <w:szCs w:val="24"/>
         </w:rPr>
-        <w:t>能够注册账户</w:t>
+        <w:t>翻译文档内容：原文、</w:t>
+      </w:r>
+      <w:r>
+        <w:rPr>
+          <w:rFonts w:ascii="宋体" w:eastAsia="宋体" w:hAnsi="宋体" w:cs="宋体" w:hint="eastAsia"/>
+          <w:color w:val="333333"/>
+          <w:kern w:val="0"/>
+          <w:sz w:val="24"/>
+          <w:szCs w:val="24"/>
+        </w:rPr>
+        <w:t>译</w:t>
+      </w:r>
+      <w:r>
+        <w:rPr>
+          <w:rFonts w:ascii="宋体" w:eastAsia="宋体" w:hAnsi="宋体" w:cs="宋体" w:hint="eastAsia"/>
+          <w:color w:val="333333"/>
+          <w:kern w:val="0"/>
+          <w:sz w:val="24"/>
+          <w:szCs w:val="24"/>
+        </w:rPr>
+        <w:t>文和讨论；</w:t>
+      </w:r>
+    </w:p>
+    <w:p>
+      <w:pPr>
+        <w:pStyle w:val="a8"/>
+        <w:widowControl/>
+        <w:numPr>
+          <w:ilvl w:val="0"/>
+          <w:numId w:val="2"/>
+        </w:numPr>
+        <w:spacing w:before="150" w:after="150"/>
+        <w:ind w:firstLineChars="0"/>
+        <w:jc w:val="left"/>
+      </w:pPr>
+      <w:r>
+        <w:rPr>
+          <w:rFonts w:ascii="宋体" w:eastAsia="宋体" w:hAnsi="宋体" w:cs="宋体" w:hint="eastAsia"/>
+          <w:color w:val="333333"/>
+          <w:kern w:val="0"/>
+          <w:sz w:val="24"/>
+          <w:szCs w:val="24"/>
+        </w:rPr>
+        <w:t>鼓励：</w:t>
+      </w:r>
+      <w:r>
+        <w:rPr>
+          <w:rFonts w:ascii="宋体" w:eastAsia="宋体" w:hAnsi="宋体" w:cs="宋体" w:hint="eastAsia"/>
+          <w:color w:val="333333"/>
+          <w:kern w:val="0"/>
+          <w:sz w:val="24"/>
+          <w:szCs w:val="24"/>
+        </w:rPr>
+        <w:t>注册账户</w:t>
       </w:r>
       <w:r>
         <w:rPr>
@@ -359,7 +452,27 @@
           <w:sz w:val="24"/>
           <w:szCs w:val="24"/>
         </w:rPr>
-        <w:t>如有，将有关内容附加在译文后</w:t>
+        <w:t>如</w:t>
+      </w:r>
+      <w:r>
+        <w:rPr>
+          <w:rFonts w:ascii="宋体" w:eastAsia="宋体" w:hAnsi="宋体" w:cs="宋体" w:hint="eastAsia"/>
+          <w:color w:val="333333"/>
+          <w:kern w:val="0"/>
+          <w:sz w:val="24"/>
+          <w:szCs w:val="24"/>
+        </w:rPr>
+        <w:t>能完成</w:t>
+      </w:r>
+      <w:r>
+        <w:rPr>
+          <w:rFonts w:ascii="宋体" w:eastAsia="宋体" w:hAnsi="宋体" w:cs="宋体" w:hint="eastAsia"/>
+          <w:color w:val="333333"/>
+          <w:kern w:val="0"/>
+          <w:sz w:val="24"/>
+          <w:szCs w:val="24"/>
+        </w:rPr>
+        <w:t>，将有关内容附加在译文后</w:t>
       </w:r>
       <w:r>
         <w:rPr>
@@ -412,7 +525,27 @@
           <w:sz w:val="24"/>
           <w:szCs w:val="24"/>
         </w:rPr>
-        <w:t>要求3</w:t>
+        <w:t>（</w:t>
+      </w:r>
+      <w:r>
+        <w:rPr>
+          <w:rFonts w:ascii="宋体" w:eastAsia="宋体" w:hAnsi="宋体" w:cs="宋体" w:hint="eastAsia"/>
+          <w:color w:val="333333"/>
+          <w:kern w:val="0"/>
+          <w:sz w:val="24"/>
+          <w:szCs w:val="24"/>
+        </w:rPr>
+        <w:t>4</w:t>
+      </w:r>
+      <w:r>
+        <w:rPr>
+          <w:rFonts w:ascii="宋体" w:eastAsia="宋体" w:hAnsi="宋体" w:cs="宋体" w:hint="eastAsia"/>
+          <w:color w:val="333333"/>
+          <w:kern w:val="0"/>
+          <w:sz w:val="24"/>
+          <w:szCs w:val="24"/>
+        </w:rPr>
+        <w:t>）不</w:t>
       </w:r>
       <w:r>
         <w:rPr>
@@ -432,162 +565,204 @@
           <w:sz w:val="24"/>
           <w:szCs w:val="24"/>
         </w:rPr>
-        <w:t>基本要求，选择做。实现要求3</w:t>
-      </w:r>
-      <w:r>
-        <w:rPr>
-          <w:rFonts w:ascii="宋体" w:eastAsia="宋体" w:hAnsi="宋体" w:cs="宋体" w:hint="eastAsia"/>
-          <w:color w:val="333333"/>
-          <w:kern w:val="0"/>
-          <w:sz w:val="24"/>
-          <w:szCs w:val="24"/>
-        </w:rPr>
-        <w:t>时</w:t>
-      </w:r>
-      <w:r>
-        <w:rPr>
-          <w:rFonts w:ascii="宋体" w:eastAsia="宋体" w:hAnsi="宋体" w:cs="宋体" w:hint="eastAsia"/>
-          <w:color w:val="333333"/>
-          <w:kern w:val="0"/>
-          <w:sz w:val="24"/>
-          <w:szCs w:val="24"/>
-        </w:rPr>
-        <w:t>会遇到问题</w:t>
-      </w:r>
-      <w:r>
-        <w:rPr>
-          <w:rFonts w:ascii="宋体" w:eastAsia="宋体" w:hAnsi="宋体" w:cs="宋体" w:hint="eastAsia"/>
-          <w:color w:val="333333"/>
-          <w:kern w:val="0"/>
-          <w:sz w:val="24"/>
-          <w:szCs w:val="24"/>
-        </w:rPr>
-        <w:t>，</w:t>
-      </w:r>
-      <w:r>
-        <w:rPr>
-          <w:rFonts w:ascii="宋体" w:eastAsia="宋体" w:hAnsi="宋体" w:cs="宋体" w:hint="eastAsia"/>
-          <w:color w:val="333333"/>
-          <w:kern w:val="0"/>
-          <w:sz w:val="24"/>
-          <w:szCs w:val="24"/>
-        </w:rPr>
-        <w:t>原因是</w:t>
-      </w:r>
-      <w:proofErr w:type="spellStart"/>
-      <w:r>
-        <w:rPr>
-          <w:rFonts w:ascii="宋体" w:eastAsia="宋体" w:hAnsi="宋体" w:cs="宋体"/>
-          <w:color w:val="333333"/>
-          <w:kern w:val="0"/>
-          <w:sz w:val="24"/>
-          <w:szCs w:val="24"/>
-        </w:rPr>
-        <w:t>StackOverflow</w:t>
-      </w:r>
-      <w:proofErr w:type="spellEnd"/>
-      <w:r>
-        <w:rPr>
-          <w:rFonts w:ascii="宋体" w:eastAsia="宋体" w:hAnsi="宋体" w:cs="宋体"/>
-          <w:color w:val="333333"/>
-          <w:kern w:val="0"/>
-          <w:sz w:val="24"/>
-          <w:szCs w:val="24"/>
-        </w:rPr>
-        <w:t>从Google取一些</w:t>
-      </w:r>
-      <w:r>
-        <w:rPr>
-          <w:rFonts w:ascii="宋体" w:eastAsia="宋体" w:hAnsi="宋体" w:cs="宋体" w:hint="eastAsia"/>
-          <w:color w:val="333333"/>
-          <w:kern w:val="0"/>
-          <w:sz w:val="24"/>
-          <w:szCs w:val="24"/>
-        </w:rPr>
-        <w:t>Java</w:t>
-      </w:r>
-      <w:r>
-        <w:rPr>
-          <w:rFonts w:ascii="宋体" w:eastAsia="宋体" w:hAnsi="宋体" w:cs="宋体"/>
-          <w:color w:val="333333"/>
-          <w:kern w:val="0"/>
-          <w:sz w:val="24"/>
-          <w:szCs w:val="24"/>
-        </w:rPr>
-        <w:t>Script</w:t>
-      </w:r>
-      <w:r>
-        <w:rPr>
-          <w:rFonts w:ascii="宋体" w:eastAsia="宋体" w:hAnsi="宋体" w:cs="宋体" w:hint="eastAsia"/>
-          <w:color w:val="333333"/>
-          <w:kern w:val="0"/>
-          <w:sz w:val="24"/>
-          <w:szCs w:val="24"/>
-        </w:rPr>
-        <w:t>脚本</w:t>
-      </w:r>
-      <w:r>
-        <w:rPr>
-          <w:rFonts w:ascii="宋体" w:eastAsia="宋体" w:hAnsi="宋体" w:cs="宋体" w:hint="eastAsia"/>
-          <w:color w:val="333333"/>
-          <w:kern w:val="0"/>
-          <w:sz w:val="24"/>
-          <w:szCs w:val="24"/>
-        </w:rPr>
-        <w:t>时</w:t>
-      </w:r>
-      <w:r>
-        <w:rPr>
-          <w:rFonts w:ascii="宋体" w:eastAsia="宋体" w:hAnsi="宋体" w:cs="宋体" w:hint="eastAsia"/>
-          <w:color w:val="333333"/>
-          <w:kern w:val="0"/>
-          <w:sz w:val="24"/>
-          <w:szCs w:val="24"/>
-        </w:rPr>
-        <w:t>有网络障碍</w:t>
-      </w:r>
-      <w:r>
-        <w:rPr>
-          <w:rFonts w:ascii="宋体" w:eastAsia="宋体" w:hAnsi="宋体" w:cs="宋体" w:hint="eastAsia"/>
-          <w:color w:val="333333"/>
-          <w:kern w:val="0"/>
-          <w:sz w:val="24"/>
-          <w:szCs w:val="24"/>
-        </w:rPr>
-        <w:t>，需要一些</w:t>
-      </w:r>
-      <w:r>
-        <w:rPr>
-          <w:rFonts w:ascii="宋体" w:eastAsia="宋体" w:hAnsi="宋体" w:cs="宋体" w:hint="eastAsia"/>
-          <w:color w:val="333333"/>
-          <w:kern w:val="0"/>
-          <w:sz w:val="24"/>
-          <w:szCs w:val="24"/>
-        </w:rPr>
-        <w:t>网络</w:t>
-      </w:r>
-      <w:r>
-        <w:rPr>
-          <w:rFonts w:ascii="宋体" w:eastAsia="宋体" w:hAnsi="宋体" w:cs="宋体" w:hint="eastAsia"/>
-          <w:color w:val="333333"/>
-          <w:kern w:val="0"/>
-          <w:sz w:val="24"/>
-          <w:szCs w:val="24"/>
-        </w:rPr>
-        <w:t>技巧</w:t>
-      </w:r>
-      <w:r>
-        <w:rPr>
-          <w:rFonts w:ascii="宋体" w:eastAsia="宋体" w:hAnsi="宋体" w:cs="宋体" w:hint="eastAsia"/>
-          <w:color w:val="333333"/>
-          <w:kern w:val="0"/>
-          <w:sz w:val="24"/>
-          <w:szCs w:val="24"/>
-        </w:rPr>
-        <w:t>克服</w:t>
+        <w:t>基本要求，选择做。实现</w:t>
+      </w:r>
+      <w:r>
+        <w:rPr>
+          <w:rFonts w:ascii="宋体" w:eastAsia="宋体" w:hAnsi="宋体" w:cs="宋体" w:hint="eastAsia"/>
+          <w:color w:val="333333"/>
+          <w:kern w:val="0"/>
+          <w:sz w:val="24"/>
+          <w:szCs w:val="24"/>
+        </w:rPr>
+        <w:t>（</w:t>
+      </w:r>
+      <w:r>
+        <w:rPr>
+          <w:rFonts w:ascii="宋体" w:eastAsia="宋体" w:hAnsi="宋体" w:cs="宋体" w:hint="eastAsia"/>
+          <w:color w:val="333333"/>
+          <w:kern w:val="0"/>
+          <w:sz w:val="24"/>
+          <w:szCs w:val="24"/>
+        </w:rPr>
+        <w:t>4</w:t>
       </w:r>
       <w:bookmarkStart w:id="0" w:name="_GoBack"/>
       <w:bookmarkEnd w:id="0"/>
+      <w:r>
+        <w:rPr>
+          <w:rFonts w:ascii="宋体" w:eastAsia="宋体" w:hAnsi="宋体" w:cs="宋体" w:hint="eastAsia"/>
+          <w:color w:val="333333"/>
+          <w:kern w:val="0"/>
+          <w:sz w:val="24"/>
+          <w:szCs w:val="24"/>
+        </w:rPr>
+        <w:t>）</w:t>
+      </w:r>
+      <w:r>
+        <w:rPr>
+          <w:rFonts w:ascii="宋体" w:eastAsia="宋体" w:hAnsi="宋体" w:cs="宋体" w:hint="eastAsia"/>
+          <w:color w:val="333333"/>
+          <w:kern w:val="0"/>
+          <w:sz w:val="24"/>
+          <w:szCs w:val="24"/>
+        </w:rPr>
+        <w:t>时</w:t>
+      </w:r>
+      <w:r>
+        <w:rPr>
+          <w:rFonts w:ascii="宋体" w:eastAsia="宋体" w:hAnsi="宋体" w:cs="宋体" w:hint="eastAsia"/>
+          <w:color w:val="333333"/>
+          <w:kern w:val="0"/>
+          <w:sz w:val="24"/>
+          <w:szCs w:val="24"/>
+        </w:rPr>
+        <w:t>会遇到问题</w:t>
+      </w:r>
+      <w:r>
+        <w:rPr>
+          <w:rFonts w:ascii="宋体" w:eastAsia="宋体" w:hAnsi="宋体" w:cs="宋体" w:hint="eastAsia"/>
+          <w:color w:val="333333"/>
+          <w:kern w:val="0"/>
+          <w:sz w:val="24"/>
+          <w:szCs w:val="24"/>
+        </w:rPr>
+        <w:t>，</w:t>
+      </w:r>
+      <w:r>
+        <w:rPr>
+          <w:rFonts w:ascii="宋体" w:eastAsia="宋体" w:hAnsi="宋体" w:cs="宋体" w:hint="eastAsia"/>
+          <w:color w:val="333333"/>
+          <w:kern w:val="0"/>
+          <w:sz w:val="24"/>
+          <w:szCs w:val="24"/>
+        </w:rPr>
+        <w:t>原因是</w:t>
+      </w:r>
+      <w:proofErr w:type="spellStart"/>
+      <w:r>
+        <w:rPr>
+          <w:rFonts w:ascii="宋体" w:eastAsia="宋体" w:hAnsi="宋体" w:cs="宋体"/>
+          <w:color w:val="333333"/>
+          <w:kern w:val="0"/>
+          <w:sz w:val="24"/>
+          <w:szCs w:val="24"/>
+        </w:rPr>
+        <w:t>StackOverflow</w:t>
+      </w:r>
+      <w:proofErr w:type="spellEnd"/>
+      <w:r>
+        <w:rPr>
+          <w:rFonts w:ascii="宋体" w:eastAsia="宋体" w:hAnsi="宋体" w:cs="宋体"/>
+          <w:color w:val="333333"/>
+          <w:kern w:val="0"/>
+          <w:sz w:val="24"/>
+          <w:szCs w:val="24"/>
+        </w:rPr>
+        <w:t>从Google取一些</w:t>
+      </w:r>
+      <w:r>
+        <w:rPr>
+          <w:rFonts w:ascii="宋体" w:eastAsia="宋体" w:hAnsi="宋体" w:cs="宋体" w:hint="eastAsia"/>
+          <w:color w:val="333333"/>
+          <w:kern w:val="0"/>
+          <w:sz w:val="24"/>
+          <w:szCs w:val="24"/>
+        </w:rPr>
+        <w:t>Java</w:t>
+      </w:r>
+      <w:r>
+        <w:rPr>
+          <w:rFonts w:ascii="宋体" w:eastAsia="宋体" w:hAnsi="宋体" w:cs="宋体"/>
+          <w:color w:val="333333"/>
+          <w:kern w:val="0"/>
+          <w:sz w:val="24"/>
+          <w:szCs w:val="24"/>
+        </w:rPr>
+        <w:t>Script</w:t>
+      </w:r>
+      <w:r>
+        <w:rPr>
+          <w:rFonts w:ascii="宋体" w:eastAsia="宋体" w:hAnsi="宋体" w:cs="宋体" w:hint="eastAsia"/>
+          <w:color w:val="333333"/>
+          <w:kern w:val="0"/>
+          <w:sz w:val="24"/>
+          <w:szCs w:val="24"/>
+        </w:rPr>
+        <w:t>脚本</w:t>
+      </w:r>
+      <w:r>
+        <w:rPr>
+          <w:rFonts w:ascii="宋体" w:eastAsia="宋体" w:hAnsi="宋体" w:cs="宋体" w:hint="eastAsia"/>
+          <w:color w:val="333333"/>
+          <w:kern w:val="0"/>
+          <w:sz w:val="24"/>
+          <w:szCs w:val="24"/>
+        </w:rPr>
+        <w:t>时</w:t>
+      </w:r>
+      <w:r>
+        <w:rPr>
+          <w:rFonts w:ascii="宋体" w:eastAsia="宋体" w:hAnsi="宋体" w:cs="宋体" w:hint="eastAsia"/>
+          <w:color w:val="333333"/>
+          <w:kern w:val="0"/>
+          <w:sz w:val="24"/>
+          <w:szCs w:val="24"/>
+        </w:rPr>
+        <w:t>有网络障碍</w:t>
+      </w:r>
+      <w:r>
+        <w:rPr>
+          <w:rFonts w:ascii="宋体" w:eastAsia="宋体" w:hAnsi="宋体" w:cs="宋体" w:hint="eastAsia"/>
+          <w:color w:val="333333"/>
+          <w:kern w:val="0"/>
+          <w:sz w:val="24"/>
+          <w:szCs w:val="24"/>
+        </w:rPr>
+        <w:t>，</w:t>
+      </w:r>
+      <w:proofErr w:type="gramStart"/>
+      <w:r>
+        <w:rPr>
+          <w:rFonts w:ascii="宋体" w:eastAsia="宋体" w:hAnsi="宋体" w:cs="宋体" w:hint="eastAsia"/>
+          <w:color w:val="333333"/>
+          <w:kern w:val="0"/>
+          <w:sz w:val="24"/>
+          <w:szCs w:val="24"/>
+        </w:rPr>
+        <w:t>需一些</w:t>
+      </w:r>
+      <w:proofErr w:type="gramEnd"/>
+      <w:r>
+        <w:rPr>
+          <w:rFonts w:ascii="宋体" w:eastAsia="宋体" w:hAnsi="宋体" w:cs="宋体" w:hint="eastAsia"/>
+          <w:color w:val="333333"/>
+          <w:kern w:val="0"/>
+          <w:sz w:val="24"/>
+          <w:szCs w:val="24"/>
+        </w:rPr>
+        <w:t>网络</w:t>
+      </w:r>
+      <w:r>
+        <w:rPr>
+          <w:rFonts w:ascii="宋体" w:eastAsia="宋体" w:hAnsi="宋体" w:cs="宋体" w:hint="eastAsia"/>
+          <w:color w:val="333333"/>
+          <w:kern w:val="0"/>
+          <w:sz w:val="24"/>
+          <w:szCs w:val="24"/>
+        </w:rPr>
+        <w:t>技巧</w:t>
+      </w:r>
+      <w:r>
+        <w:rPr>
+          <w:rFonts w:ascii="宋体" w:eastAsia="宋体" w:hAnsi="宋体" w:cs="宋体" w:hint="eastAsia"/>
+          <w:color w:val="333333"/>
+          <w:kern w:val="0"/>
+          <w:sz w:val="24"/>
+          <w:szCs w:val="24"/>
+        </w:rPr>
+        <w:t>克服</w:t>
+      </w:r>
       <w:r>
         <w:rPr>
           <w:rFonts w:ascii="宋体" w:eastAsia="宋体" w:hAnsi="宋体" w:cs="宋体" w:hint="eastAsia"/>
@@ -673,6 +848,12 @@
       <w:pStyle w:val="a4"/>
       <w:jc w:val="right"/>
     </w:pPr>
+    <w:r>
+      <w:rPr>
+        <w:rFonts w:hint="eastAsia"/>
+      </w:rPr>
+      <w:t>Py</w:t>
+    </w:r>
     <w:r>
       <w:t xml:space="preserve">0301305 </w:t>
     </w:r>

--- a/practice/课程实践作业五.docx
+++ b/practice/课程实践作业五.docx
@@ -50,6 +50,8 @@
         </w:rPr>
         <w:t>五</w:t>
       </w:r>
+      <w:bookmarkStart w:id="0" w:name="_GoBack"/>
+      <w:bookmarkEnd w:id="0"/>
     </w:p>
     <w:p>
       <w:pPr>
@@ -587,8 +589,6 @@
         </w:rPr>
         <w:t>4</w:t>
       </w:r>
-      <w:bookmarkStart w:id="0" w:name="_GoBack"/>
-      <w:bookmarkEnd w:id="0"/>
       <w:r>
         <w:rPr>
           <w:rFonts w:ascii="宋体" w:eastAsia="宋体" w:hAnsi="宋体" w:cs="宋体" w:hint="eastAsia"/>
@@ -855,13 +855,16 @@
       <w:t>Py</w:t>
     </w:r>
     <w:r>
-      <w:t xml:space="preserve">0301305 </w:t>
+      <w:t>0301305</w:t>
     </w:r>
     <w:r>
       <w:rPr>
         <w:rFonts w:hint="eastAsia"/>
       </w:rPr>
-      <w:t>0</w:t>
+      <w:t>2</w:t>
+    </w:r>
+    <w:r>
+      <w:t xml:space="preserve"> </w:t>
     </w:r>
     <w:r>
       <w:t>2016年春季课程实践作业</w:t>

--- a/practice/课程实践作业五.docx
+++ b/practice/课程实践作业五.docx
@@ -50,14 +50,12 @@
         </w:rPr>
         <w:t>五</w:t>
       </w:r>
-      <w:bookmarkStart w:id="0" w:name="_GoBack"/>
-      <w:bookmarkEnd w:id="0"/>
     </w:p>
     <w:p>
       <w:pPr>
         <w:widowControl/>
         <w:spacing w:before="150" w:after="150"/>
-        <w:ind w:firstLineChars="177" w:firstLine="425"/>
+        <w:ind w:firstLineChars="377" w:firstLine="905"/>
         <w:jc w:val="left"/>
         <w:rPr>
           <w:rFonts w:ascii="宋体" w:eastAsia="宋体" w:hAnsi="宋体" w:cs="宋体"/>
@@ -75,7 +73,57 @@
           <w:sz w:val="24"/>
           <w:szCs w:val="24"/>
         </w:rPr>
-        <w:t>根据自己的程序和软件实践(与Python有关)遇到的问题和困惑，自选一个关键词,在：</w:t>
+        <w:t>从</w:t>
+      </w:r>
+      <w:r>
+        <w:rPr>
+          <w:rFonts w:ascii="宋体" w:eastAsia="宋体" w:hAnsi="宋体" w:cs="宋体" w:hint="eastAsia"/>
+          <w:color w:val="333333"/>
+          <w:kern w:val="0"/>
+          <w:sz w:val="24"/>
+          <w:szCs w:val="24"/>
+        </w:rPr>
+        <w:t>软件实践遇到的问题</w:t>
+      </w:r>
+      <w:r>
+        <w:rPr>
+          <w:rFonts w:ascii="宋体" w:eastAsia="宋体" w:hAnsi="宋体" w:cs="宋体" w:hint="eastAsia"/>
+          <w:color w:val="333333"/>
+          <w:kern w:val="0"/>
+          <w:sz w:val="24"/>
+          <w:szCs w:val="24"/>
+        </w:rPr>
+        <w:t>中</w:t>
+      </w:r>
+      <w:r>
+        <w:rPr>
+          <w:rFonts w:ascii="宋体" w:eastAsia="宋体" w:hAnsi="宋体" w:cs="宋体" w:hint="eastAsia"/>
+          <w:color w:val="333333"/>
+          <w:kern w:val="0"/>
+          <w:sz w:val="24"/>
+          <w:szCs w:val="24"/>
+        </w:rPr>
+        <w:t>自选一个</w:t>
+      </w:r>
+      <w:r>
+        <w:rPr>
+          <w:rFonts w:ascii="宋体" w:eastAsia="宋体" w:hAnsi="宋体" w:cs="宋体" w:hint="eastAsia"/>
+          <w:color w:val="333333"/>
+          <w:kern w:val="0"/>
+          <w:sz w:val="24"/>
+          <w:szCs w:val="24"/>
+        </w:rPr>
+        <w:t>，使用适当的</w:t>
+      </w:r>
+      <w:r>
+        <w:rPr>
+          <w:rFonts w:ascii="宋体" w:eastAsia="宋体" w:hAnsi="宋体" w:cs="宋体" w:hint="eastAsia"/>
+          <w:color w:val="333333"/>
+          <w:kern w:val="0"/>
+          <w:sz w:val="24"/>
+          <w:szCs w:val="24"/>
+        </w:rPr>
+        <w:t>关键词,在：</w:t>
       </w:r>
     </w:p>
     <w:p>
@@ -83,7 +131,7 @@
         <w:widowControl/>
         <w:spacing w:before="150" w:after="150"/>
         <w:ind w:firstLineChars="177" w:firstLine="372"/>
-        <w:jc w:val="left"/>
+        <w:jc w:val="center"/>
         <w:rPr>
           <w:rFonts w:ascii="宋体" w:eastAsia="宋体" w:hAnsi="宋体" w:cs="宋体"/>
           <w:color w:val="333333"/>
@@ -109,7 +157,7 @@
       <w:pPr>
         <w:widowControl/>
         <w:spacing w:before="150" w:after="150"/>
-        <w:ind w:firstLineChars="193" w:firstLine="425"/>
+        <w:ind w:firstLineChars="277" w:firstLine="665"/>
         <w:jc w:val="left"/>
         <w:rPr>
           <w:rFonts w:ascii="宋体" w:eastAsia="宋体" w:hAnsi="宋体" w:cs="宋体"/>
@@ -121,105 +169,84 @@
       </w:pPr>
       <w:r>
         <w:rPr>
-          <w:rFonts w:ascii="Helvetica" w:hAnsi="Helvetica" w:cs="Helvetica"/>
-          <w:color w:val="222222"/>
-          <w:sz w:val="22"/>
-        </w:rPr>
-        <w:t>Stack Overflow is a question and answer site for professional and enthusiast programmers. It's 100% free.</w:t>
+          <w:rFonts w:ascii="宋体" w:eastAsia="宋体" w:hAnsi="宋体" w:cs="宋体" w:hint="eastAsia"/>
+          <w:color w:val="333333"/>
+          <w:kern w:val="0"/>
+          <w:sz w:val="24"/>
+          <w:szCs w:val="24"/>
+        </w:rPr>
+        <w:t>查询有关提问</w:t>
+      </w:r>
+      <w:r>
+        <w:rPr>
+          <w:rFonts w:ascii="宋体" w:eastAsia="宋体" w:hAnsi="宋体" w:cs="宋体" w:hint="eastAsia"/>
+          <w:color w:val="333333"/>
+          <w:kern w:val="0"/>
+          <w:sz w:val="24"/>
+          <w:szCs w:val="24"/>
+        </w:rPr>
+        <w:t>（</w:t>
+      </w:r>
+      <w:r>
+        <w:rPr>
+          <w:rFonts w:ascii="宋体" w:eastAsia="宋体" w:hAnsi="宋体" w:cs="宋体"/>
+          <w:color w:val="333333"/>
+          <w:kern w:val="0"/>
+          <w:sz w:val="24"/>
+          <w:szCs w:val="24"/>
+        </w:rPr>
+        <w:t>Questions</w:t>
+      </w:r>
+      <w:r>
+        <w:rPr>
+          <w:rFonts w:ascii="宋体" w:eastAsia="宋体" w:hAnsi="宋体" w:cs="宋体" w:hint="eastAsia"/>
+          <w:color w:val="333333"/>
+          <w:kern w:val="0"/>
+          <w:sz w:val="24"/>
+          <w:szCs w:val="24"/>
+        </w:rPr>
+        <w:t>）</w:t>
+      </w:r>
+      <w:r>
+        <w:rPr>
+          <w:rFonts w:ascii="宋体" w:eastAsia="宋体" w:hAnsi="宋体" w:cs="宋体" w:hint="eastAsia"/>
+          <w:color w:val="333333"/>
+          <w:kern w:val="0"/>
+          <w:sz w:val="24"/>
+          <w:szCs w:val="24"/>
+        </w:rPr>
+        <w:t>，从中选择一个翻译</w:t>
+      </w:r>
+      <w:r>
+        <w:rPr>
+          <w:rFonts w:ascii="宋体" w:eastAsia="宋体" w:hAnsi="宋体" w:cs="宋体" w:hint="eastAsia"/>
+          <w:color w:val="333333"/>
+          <w:kern w:val="0"/>
+          <w:sz w:val="24"/>
+          <w:szCs w:val="24"/>
+        </w:rPr>
+        <w:t>为中文。</w:t>
       </w:r>
     </w:p>
     <w:p>
       <w:pPr>
         <w:widowControl/>
         <w:spacing w:before="150" w:after="150"/>
-        <w:ind w:firstLineChars="277" w:firstLine="665"/>
+        <w:ind w:firstLineChars="177" w:firstLine="426"/>
         <w:jc w:val="left"/>
         <w:rPr>
           <w:rFonts w:ascii="宋体" w:eastAsia="宋体" w:hAnsi="宋体" w:cs="宋体"/>
-          <w:color w:val="333333"/>
-          <w:kern w:val="0"/>
-          <w:sz w:val="24"/>
-          <w:szCs w:val="24"/>
-        </w:rPr>
-      </w:pPr>
-      <w:r>
-        <w:rPr>
-          <w:rFonts w:ascii="宋体" w:eastAsia="宋体" w:hAnsi="宋体" w:cs="宋体" w:hint="eastAsia"/>
-          <w:color w:val="333333"/>
-          <w:kern w:val="0"/>
-          <w:sz w:val="24"/>
-          <w:szCs w:val="24"/>
-        </w:rPr>
-        <w:t>查询有关提问</w:t>
-      </w:r>
-      <w:r>
-        <w:rPr>
-          <w:rFonts w:ascii="宋体" w:eastAsia="宋体" w:hAnsi="宋体" w:cs="宋体" w:hint="eastAsia"/>
-          <w:color w:val="333333"/>
-          <w:kern w:val="0"/>
-          <w:sz w:val="24"/>
-          <w:szCs w:val="24"/>
-        </w:rPr>
-        <w:t>（</w:t>
-      </w:r>
-      <w:r>
-        <w:rPr>
-          <w:rFonts w:ascii="宋体" w:eastAsia="宋体" w:hAnsi="宋体" w:cs="宋体"/>
-          <w:color w:val="333333"/>
-          <w:kern w:val="0"/>
-          <w:sz w:val="24"/>
-          <w:szCs w:val="24"/>
-        </w:rPr>
-        <w:t>Questions</w:t>
-      </w:r>
-      <w:r>
-        <w:rPr>
-          <w:rFonts w:ascii="宋体" w:eastAsia="宋体" w:hAnsi="宋体" w:cs="宋体" w:hint="eastAsia"/>
-          <w:color w:val="333333"/>
-          <w:kern w:val="0"/>
-          <w:sz w:val="24"/>
-          <w:szCs w:val="24"/>
-        </w:rPr>
-        <w:t>）</w:t>
-      </w:r>
-      <w:r>
-        <w:rPr>
-          <w:rFonts w:ascii="宋体" w:eastAsia="宋体" w:hAnsi="宋体" w:cs="宋体" w:hint="eastAsia"/>
-          <w:color w:val="333333"/>
-          <w:kern w:val="0"/>
-          <w:sz w:val="24"/>
-          <w:szCs w:val="24"/>
-        </w:rPr>
-        <w:t>，从中选择一个翻译</w:t>
-      </w:r>
-      <w:r>
-        <w:rPr>
-          <w:rFonts w:ascii="宋体" w:eastAsia="宋体" w:hAnsi="宋体" w:cs="宋体" w:hint="eastAsia"/>
-          <w:color w:val="333333"/>
-          <w:kern w:val="0"/>
-          <w:sz w:val="24"/>
-          <w:szCs w:val="24"/>
-        </w:rPr>
-        <w:t>为中文。</w:t>
-      </w:r>
-    </w:p>
-    <w:p>
-      <w:pPr>
-        <w:widowControl/>
-        <w:spacing w:before="150" w:after="150"/>
-        <w:ind w:firstLineChars="177" w:firstLine="425"/>
-        <w:jc w:val="left"/>
-        <w:rPr>
-          <w:rFonts w:ascii="宋体" w:eastAsia="宋体" w:hAnsi="宋体" w:cs="宋体"/>
-          <w:color w:val="333333"/>
-          <w:kern w:val="0"/>
-          <w:sz w:val="24"/>
-          <w:szCs w:val="24"/>
-        </w:rPr>
-      </w:pPr>
-      <w:r>
-        <w:rPr>
-          <w:rFonts w:ascii="宋体" w:eastAsia="宋体" w:hAnsi="宋体" w:cs="宋体" w:hint="eastAsia"/>
+          <w:b/>
+          <w:color w:val="333333"/>
+          <w:kern w:val="0"/>
+          <w:sz w:val="24"/>
+          <w:szCs w:val="24"/>
+        </w:rPr>
+      </w:pPr>
+      <w:r>
+        <w:rPr>
+          <w:rFonts w:ascii="宋体" w:eastAsia="宋体" w:hAnsi="宋体" w:cs="宋体" w:hint="eastAsia"/>
+          <w:b/>
           <w:color w:val="333333"/>
           <w:kern w:val="0"/>
           <w:sz w:val="24"/>
@@ -395,87 +422,56 @@
         <w:spacing w:before="150" w:after="150"/>
         <w:ind w:firstLineChars="0"/>
         <w:jc w:val="left"/>
-      </w:pPr>
-      <w:r>
-        <w:rPr>
-          <w:rFonts w:ascii="宋体" w:eastAsia="宋体" w:hAnsi="宋体" w:cs="宋体" w:hint="eastAsia"/>
-          <w:color w:val="333333"/>
-          <w:kern w:val="0"/>
-          <w:sz w:val="24"/>
-          <w:szCs w:val="24"/>
-        </w:rPr>
-        <w:t>鼓励：</w:t>
-      </w:r>
-      <w:r>
-        <w:rPr>
-          <w:rFonts w:ascii="宋体" w:eastAsia="宋体" w:hAnsi="宋体" w:cs="宋体" w:hint="eastAsia"/>
-          <w:color w:val="333333"/>
-          <w:kern w:val="0"/>
-          <w:sz w:val="24"/>
-          <w:szCs w:val="24"/>
-        </w:rPr>
-        <w:t>注册账户</w:t>
-      </w:r>
-      <w:r>
-        <w:rPr>
-          <w:rFonts w:ascii="宋体" w:eastAsia="宋体" w:hAnsi="宋体" w:cs="宋体" w:hint="eastAsia"/>
-          <w:color w:val="333333"/>
-          <w:kern w:val="0"/>
-          <w:sz w:val="24"/>
-          <w:szCs w:val="24"/>
-        </w:rPr>
-        <w:t>，网上评价</w:t>
-      </w:r>
-      <w:r>
-        <w:rPr>
-          <w:rFonts w:ascii="宋体" w:eastAsia="宋体" w:hAnsi="宋体" w:cs="宋体" w:hint="eastAsia"/>
-          <w:color w:val="333333"/>
-          <w:kern w:val="0"/>
-          <w:sz w:val="24"/>
-          <w:szCs w:val="24"/>
-        </w:rPr>
-        <w:t>并提交答案为佳</w:t>
-      </w:r>
-      <w:r>
-        <w:rPr>
-          <w:rFonts w:ascii="宋体" w:eastAsia="宋体" w:hAnsi="宋体" w:cs="宋体" w:hint="eastAsia"/>
-          <w:color w:val="333333"/>
-          <w:kern w:val="0"/>
-          <w:sz w:val="24"/>
-          <w:szCs w:val="24"/>
-        </w:rPr>
-        <w:t>。</w:t>
-      </w:r>
-      <w:r>
-        <w:rPr>
-          <w:rFonts w:ascii="宋体" w:eastAsia="宋体" w:hAnsi="宋体" w:cs="宋体" w:hint="eastAsia"/>
-          <w:color w:val="333333"/>
-          <w:kern w:val="0"/>
-          <w:sz w:val="24"/>
-          <w:szCs w:val="24"/>
-        </w:rPr>
-        <w:t>如</w:t>
-      </w:r>
-      <w:r>
-        <w:rPr>
-          <w:rFonts w:ascii="宋体" w:eastAsia="宋体" w:hAnsi="宋体" w:cs="宋体" w:hint="eastAsia"/>
-          <w:color w:val="333333"/>
-          <w:kern w:val="0"/>
-          <w:sz w:val="24"/>
-          <w:szCs w:val="24"/>
-        </w:rPr>
-        <w:t>能完成</w:t>
-      </w:r>
-      <w:r>
-        <w:rPr>
-          <w:rFonts w:ascii="宋体" w:eastAsia="宋体" w:hAnsi="宋体" w:cs="宋体" w:hint="eastAsia"/>
-          <w:color w:val="333333"/>
-          <w:kern w:val="0"/>
-          <w:sz w:val="24"/>
-          <w:szCs w:val="24"/>
-        </w:rPr>
-        <w:t>，将有关内容附加在译文后</w:t>
-      </w:r>
+        <w:rPr>
+          <w:rFonts w:ascii="宋体" w:eastAsia="宋体" w:hAnsi="宋体" w:cs="宋体"/>
+          <w:color w:val="333333"/>
+          <w:kern w:val="0"/>
+          <w:sz w:val="24"/>
+          <w:szCs w:val="24"/>
+        </w:rPr>
+      </w:pPr>
+      <w:r>
+        <w:rPr>
+          <w:rFonts w:ascii="宋体" w:eastAsia="宋体" w:hAnsi="宋体" w:cs="宋体" w:hint="eastAsia"/>
+          <w:color w:val="333333"/>
+          <w:kern w:val="0"/>
+          <w:sz w:val="24"/>
+          <w:szCs w:val="24"/>
+        </w:rPr>
+        <w:t>文档格式：MS</w:t>
+      </w:r>
+      <w:r>
+        <w:rPr>
+          <w:rFonts w:ascii="宋体" w:eastAsia="宋体" w:hAnsi="宋体" w:cs="宋体"/>
+          <w:color w:val="333333"/>
+          <w:kern w:val="0"/>
+          <w:sz w:val="24"/>
+          <w:szCs w:val="24"/>
+        </w:rPr>
+        <w:t xml:space="preserve"> W</w:t>
+      </w:r>
+      <w:r>
+        <w:rPr>
+          <w:rFonts w:ascii="宋体" w:eastAsia="宋体" w:hAnsi="宋体" w:cs="宋体" w:hint="eastAsia"/>
+          <w:color w:val="333333"/>
+          <w:kern w:val="0"/>
+          <w:sz w:val="24"/>
+          <w:szCs w:val="24"/>
+        </w:rPr>
+        <w:t>ord或者</w:t>
+      </w:r>
+      <w:proofErr w:type="spellStart"/>
+      <w:r>
+        <w:rPr>
+          <w:rFonts w:ascii="宋体" w:eastAsia="宋体" w:hAnsi="宋体" w:cs="宋体" w:hint="eastAsia"/>
+          <w:color w:val="333333"/>
+          <w:kern w:val="0"/>
+          <w:sz w:val="24"/>
+          <w:szCs w:val="24"/>
+        </w:rPr>
+        <w:t>Makedown</w:t>
+      </w:r>
+      <w:proofErr w:type="spellEnd"/>
       <w:r>
         <w:rPr>
           <w:rFonts w:ascii="宋体" w:eastAsia="宋体" w:hAnsi="宋体" w:cs="宋体" w:hint="eastAsia"/>
@@ -490,168 +486,299 @@
     <w:p>
       <w:pPr>
         <w:widowControl/>
-        <w:spacing w:before="360" w:after="150"/>
-        <w:ind w:left="782"/>
+        <w:spacing w:before="150" w:after="150"/>
         <w:jc w:val="left"/>
         <w:rPr>
-          <w:rFonts w:ascii="宋体" w:eastAsia="宋体" w:hAnsi="宋体" w:cs="宋体"/>
-          <w:color w:val="333333"/>
-          <w:kern w:val="0"/>
-          <w:sz w:val="24"/>
-          <w:szCs w:val="24"/>
-        </w:rPr>
-      </w:pPr>
-      <w:r>
-        <w:rPr>
-          <w:rFonts w:ascii="宋体" w:eastAsia="宋体" w:hAnsi="宋体" w:cs="宋体" w:hint="eastAsia"/>
-          <w:color w:val="333333"/>
-          <w:kern w:val="0"/>
-          <w:sz w:val="24"/>
-          <w:szCs w:val="24"/>
-        </w:rPr>
-        <w:t>注：</w:t>
+          <w:rFonts w:ascii="宋体" w:eastAsia="宋体" w:hAnsi="宋体"/>
+          <w:sz w:val="24"/>
+          <w:szCs w:val="24"/>
+        </w:rPr>
+      </w:pPr>
+      <w:r>
+        <w:rPr>
+          <w:rFonts w:hint="eastAsia"/>
+        </w:rPr>
+        <w:t xml:space="preserve">  </w:t>
+      </w:r>
+      <w:r>
+        <w:t xml:space="preserve">  </w:t>
+      </w:r>
+      <w:r>
+        <w:rPr>
+          <w:rFonts w:ascii="宋体" w:eastAsia="宋体" w:hAnsi="宋体" w:cs="宋体" w:hint="eastAsia"/>
+          <w:b/>
+          <w:color w:val="333333"/>
+          <w:kern w:val="0"/>
+          <w:sz w:val="24"/>
+          <w:szCs w:val="24"/>
+        </w:rPr>
+        <w:t>提交：</w:t>
       </w:r>
     </w:p>
     <w:p>
       <w:pPr>
+        <w:pStyle w:val="a8"/>
+        <w:numPr>
+          <w:ilvl w:val="0"/>
+          <w:numId w:val="3"/>
+        </w:numPr>
+        <w:spacing w:beforeLines="50" w:before="156" w:afterLines="50" w:after="156"/>
+        <w:ind w:firstLineChars="0"/>
+        <w:jc w:val="left"/>
+        <w:rPr>
+          <w:rFonts w:ascii="宋体" w:eastAsia="宋体" w:hAnsi="宋体"/>
+          <w:sz w:val="24"/>
+          <w:szCs w:val="24"/>
+        </w:rPr>
+      </w:pPr>
+      <w:r>
+        <w:rPr>
+          <w:rFonts w:ascii="宋体" w:eastAsia="宋体" w:hAnsi="宋体" w:hint="eastAsia"/>
+          <w:sz w:val="24"/>
+          <w:szCs w:val="24"/>
+        </w:rPr>
+        <w:t>文档名称：</w:t>
+      </w:r>
+      <w:r>
+        <w:rPr>
+          <w:rFonts w:ascii="宋体" w:eastAsia="宋体" w:hAnsi="宋体" w:hint="eastAsia"/>
+          <w:b/>
+          <w:sz w:val="24"/>
+          <w:szCs w:val="24"/>
+        </w:rPr>
+        <w:t>学号_姓名_作业</w:t>
+      </w:r>
+      <w:r>
+        <w:rPr>
+          <w:rFonts w:ascii="宋体" w:eastAsia="宋体" w:hAnsi="宋体" w:hint="eastAsia"/>
+          <w:b/>
+          <w:sz w:val="24"/>
+          <w:szCs w:val="24"/>
+        </w:rPr>
+        <w:t>五</w:t>
+      </w:r>
+      <w:r>
+        <w:rPr>
+          <w:rFonts w:ascii="宋体" w:eastAsia="宋体" w:hAnsi="宋体" w:hint="eastAsia"/>
+          <w:sz w:val="24"/>
+          <w:szCs w:val="24"/>
+        </w:rPr>
+        <w:t>.</w:t>
+      </w:r>
+      <w:proofErr w:type="spellStart"/>
+      <w:r>
+        <w:rPr>
+          <w:rFonts w:ascii="宋体" w:eastAsia="宋体" w:hAnsi="宋体" w:hint="eastAsia"/>
+          <w:sz w:val="24"/>
+          <w:szCs w:val="24"/>
+        </w:rPr>
+        <w:t>docx</w:t>
+      </w:r>
+      <w:proofErr w:type="spellEnd"/>
+      <w:r>
+        <w:rPr>
+          <w:rFonts w:ascii="宋体" w:eastAsia="宋体" w:hAnsi="宋体" w:hint="eastAsia"/>
+          <w:sz w:val="24"/>
+          <w:szCs w:val="24"/>
+        </w:rPr>
+        <w:t>；</w:t>
+      </w:r>
+    </w:p>
+    <w:p>
+      <w:pPr>
+        <w:pStyle w:val="a8"/>
+        <w:numPr>
+          <w:ilvl w:val="0"/>
+          <w:numId w:val="3"/>
+        </w:numPr>
+        <w:tabs>
+          <w:tab w:val="left" w:pos="1134"/>
+        </w:tabs>
+        <w:spacing w:beforeLines="50" w:before="156" w:afterLines="50" w:after="156"/>
+        <w:ind w:left="709" w:firstLineChars="0" w:firstLine="1"/>
+        <w:jc w:val="left"/>
+        <w:rPr>
+          <w:rFonts w:ascii="宋体" w:eastAsia="宋体" w:hAnsi="宋体"/>
+          <w:sz w:val="24"/>
+          <w:szCs w:val="24"/>
+        </w:rPr>
+      </w:pPr>
+      <w:r>
+        <w:rPr>
+          <w:rFonts w:ascii="宋体" w:eastAsia="宋体" w:hAnsi="宋体" w:hint="eastAsia"/>
+          <w:sz w:val="24"/>
+          <w:szCs w:val="24"/>
+        </w:rPr>
+        <w:t xml:space="preserve">电邮： </w:t>
+      </w:r>
+      <w:hyperlink r:id="rId8" w:history="1">
+        <w:r>
+          <w:rPr>
+            <w:rStyle w:val="a3"/>
+            <w:rFonts w:ascii="宋体" w:eastAsia="宋体" w:hAnsi="宋体" w:hint="eastAsia"/>
+            <w:sz w:val="24"/>
+            <w:szCs w:val="24"/>
+          </w:rPr>
+          <w:t>cmh</w:t>
+        </w:r>
+        <w:r>
+          <w:rPr>
+            <w:rStyle w:val="a3"/>
+            <w:rFonts w:ascii="宋体" w:eastAsia="宋体" w:hAnsi="宋体"/>
+            <w:sz w:val="24"/>
+            <w:szCs w:val="24"/>
+          </w:rPr>
+          <w:t>@seu.edu.cn</w:t>
+        </w:r>
+      </w:hyperlink>
+      <w:r>
+        <w:rPr>
+          <w:rFonts w:ascii="宋体" w:eastAsia="宋体" w:hAnsi="宋体"/>
+          <w:sz w:val="24"/>
+          <w:szCs w:val="24"/>
+        </w:rPr>
+        <w:t xml:space="preserve"> ,</w:t>
+      </w:r>
+      <w:r>
+        <w:rPr>
+          <w:rFonts w:ascii="宋体" w:eastAsia="宋体" w:hAnsi="宋体" w:hint="eastAsia"/>
+          <w:sz w:val="24"/>
+          <w:szCs w:val="24"/>
+        </w:rPr>
+        <w:t>邮件主题：</w:t>
+      </w:r>
+      <w:r>
+        <w:rPr>
+          <w:rFonts w:ascii="宋体" w:eastAsia="宋体" w:hAnsi="宋体" w:hint="eastAsia"/>
+          <w:b/>
+          <w:sz w:val="24"/>
+          <w:szCs w:val="24"/>
+        </w:rPr>
+        <w:t>学号_姓名_作业五</w:t>
+      </w:r>
+      <w:r>
+        <w:rPr>
+          <w:rFonts w:ascii="宋体" w:eastAsia="宋体" w:hAnsi="宋体" w:hint="eastAsia"/>
+          <w:b/>
+          <w:sz w:val="24"/>
+          <w:szCs w:val="24"/>
+        </w:rPr>
+        <w:t>；</w:t>
+      </w:r>
+    </w:p>
+    <w:p>
+      <w:pPr>
+        <w:pStyle w:val="a8"/>
+        <w:widowControl/>
+        <w:numPr>
+          <w:ilvl w:val="0"/>
+          <w:numId w:val="3"/>
+        </w:numPr>
+        <w:tabs>
+          <w:tab w:val="left" w:pos="1134"/>
+        </w:tabs>
+        <w:spacing w:beforeLines="50" w:before="156" w:afterLines="50" w:after="156"/>
+        <w:ind w:leftChars="338" w:left="710" w:firstLineChars="0" w:firstLine="0"/>
+        <w:jc w:val="left"/>
+        <w:rPr>
+          <w:rFonts w:ascii="宋体" w:eastAsia="宋体" w:hAnsi="宋体" w:cs="宋体"/>
+          <w:color w:val="333333"/>
+          <w:kern w:val="0"/>
+          <w:sz w:val="24"/>
+          <w:szCs w:val="24"/>
+        </w:rPr>
+      </w:pPr>
+      <w:r>
+        <w:rPr>
+          <w:rFonts w:ascii="宋体" w:eastAsia="宋体" w:hAnsi="宋体" w:hint="eastAsia"/>
+          <w:sz w:val="24"/>
+          <w:szCs w:val="24"/>
+        </w:rPr>
+        <w:t>推送到GITHUB</w:t>
+      </w:r>
+      <w:r>
+        <w:rPr>
+          <w:rFonts w:ascii="宋体" w:eastAsia="宋体" w:hAnsi="宋体" w:hint="eastAsia"/>
+          <w:sz w:val="24"/>
+          <w:szCs w:val="24"/>
+        </w:rPr>
+        <w:t>；</w:t>
+      </w:r>
+    </w:p>
+    <w:p>
+      <w:pPr>
+        <w:pStyle w:val="a8"/>
+        <w:widowControl/>
+        <w:numPr>
+          <w:ilvl w:val="0"/>
+          <w:numId w:val="3"/>
+        </w:numPr>
+        <w:tabs>
+          <w:tab w:val="left" w:pos="1134"/>
+        </w:tabs>
+        <w:spacing w:beforeLines="50" w:before="156" w:afterLines="50" w:after="156"/>
+        <w:ind w:leftChars="338" w:left="710" w:firstLineChars="0" w:firstLine="0"/>
+        <w:jc w:val="left"/>
+        <w:rPr>
+          <w:rFonts w:ascii="宋体" w:eastAsia="宋体" w:hAnsi="宋体" w:cs="宋体"/>
+          <w:color w:val="333333"/>
+          <w:kern w:val="0"/>
+          <w:sz w:val="24"/>
+          <w:szCs w:val="24"/>
+        </w:rPr>
+      </w:pPr>
+      <w:r>
+        <w:rPr>
+          <w:rFonts w:ascii="宋体" w:eastAsia="宋体" w:hAnsi="宋体" w:hint="eastAsia"/>
+          <w:sz w:val="24"/>
+          <w:szCs w:val="24"/>
+        </w:rPr>
+        <w:t>作业可持续改进更新</w:t>
+      </w:r>
+      <w:r>
+        <w:rPr>
+          <w:rFonts w:ascii="宋体" w:eastAsia="宋体" w:hAnsi="宋体" w:hint="eastAsia"/>
+          <w:sz w:val="24"/>
+          <w:szCs w:val="24"/>
+        </w:rPr>
+        <w:t>。</w:t>
+      </w:r>
+    </w:p>
+    <w:p>
+      <w:pPr>
         <w:widowControl/>
         <w:spacing w:before="150" w:after="150"/>
-        <w:ind w:left="785" w:firstLineChars="200" w:firstLine="480"/>
+        <w:ind w:firstLineChars="177" w:firstLine="426"/>
         <w:jc w:val="left"/>
-      </w:pPr>
-      <w:r>
-        <w:rPr>
-          <w:rFonts w:ascii="宋体" w:eastAsia="宋体" w:hAnsi="宋体" w:cs="宋体" w:hint="eastAsia"/>
-          <w:color w:val="333333"/>
-          <w:kern w:val="0"/>
-          <w:sz w:val="24"/>
-          <w:szCs w:val="24"/>
-        </w:rPr>
-        <w:t>（</w:t>
-      </w:r>
-      <w:r>
-        <w:rPr>
-          <w:rFonts w:ascii="宋体" w:eastAsia="宋体" w:hAnsi="宋体" w:cs="宋体" w:hint="eastAsia"/>
-          <w:color w:val="333333"/>
-          <w:kern w:val="0"/>
-          <w:sz w:val="24"/>
-          <w:szCs w:val="24"/>
-        </w:rPr>
-        <w:t>4</w:t>
-      </w:r>
-      <w:r>
-        <w:rPr>
-          <w:rFonts w:ascii="宋体" w:eastAsia="宋体" w:hAnsi="宋体" w:cs="宋体" w:hint="eastAsia"/>
-          <w:color w:val="333333"/>
-          <w:kern w:val="0"/>
-          <w:sz w:val="24"/>
-          <w:szCs w:val="24"/>
-        </w:rPr>
-        <w:t>）不</w:t>
-      </w:r>
-      <w:r>
-        <w:rPr>
-          <w:rFonts w:ascii="宋体" w:eastAsia="宋体" w:hAnsi="宋体" w:cs="宋体" w:hint="eastAsia"/>
-          <w:color w:val="333333"/>
-          <w:kern w:val="0"/>
-          <w:sz w:val="24"/>
-          <w:szCs w:val="24"/>
-        </w:rPr>
-        <w:t>做</w:t>
-      </w:r>
-      <w:r>
-        <w:rPr>
-          <w:rFonts w:ascii="宋体" w:eastAsia="宋体" w:hAnsi="宋体" w:cs="宋体" w:hint="eastAsia"/>
-          <w:color w:val="333333"/>
-          <w:kern w:val="0"/>
-          <w:sz w:val="24"/>
-          <w:szCs w:val="24"/>
-        </w:rPr>
-        <w:t>基本要求，选择做。实现</w:t>
-      </w:r>
-      <w:r>
-        <w:rPr>
-          <w:rFonts w:ascii="宋体" w:eastAsia="宋体" w:hAnsi="宋体" w:cs="宋体" w:hint="eastAsia"/>
-          <w:color w:val="333333"/>
-          <w:kern w:val="0"/>
-          <w:sz w:val="24"/>
-          <w:szCs w:val="24"/>
-        </w:rPr>
-        <w:t>（</w:t>
-      </w:r>
-      <w:r>
-        <w:rPr>
-          <w:rFonts w:ascii="宋体" w:eastAsia="宋体" w:hAnsi="宋体" w:cs="宋体" w:hint="eastAsia"/>
-          <w:color w:val="333333"/>
-          <w:kern w:val="0"/>
-          <w:sz w:val="24"/>
-          <w:szCs w:val="24"/>
-        </w:rPr>
-        <w:t>4</w:t>
-      </w:r>
-      <w:r>
-        <w:rPr>
-          <w:rFonts w:ascii="宋体" w:eastAsia="宋体" w:hAnsi="宋体" w:cs="宋体" w:hint="eastAsia"/>
-          <w:color w:val="333333"/>
-          <w:kern w:val="0"/>
-          <w:sz w:val="24"/>
-          <w:szCs w:val="24"/>
-        </w:rPr>
-        <w:t>）</w:t>
-      </w:r>
-      <w:r>
-        <w:rPr>
-          <w:rFonts w:ascii="宋体" w:eastAsia="宋体" w:hAnsi="宋体" w:cs="宋体" w:hint="eastAsia"/>
-          <w:color w:val="333333"/>
-          <w:kern w:val="0"/>
-          <w:sz w:val="24"/>
-          <w:szCs w:val="24"/>
-        </w:rPr>
-        <w:t>时</w:t>
-      </w:r>
-      <w:r>
-        <w:rPr>
-          <w:rFonts w:ascii="宋体" w:eastAsia="宋体" w:hAnsi="宋体" w:cs="宋体" w:hint="eastAsia"/>
-          <w:color w:val="333333"/>
-          <w:kern w:val="0"/>
-          <w:sz w:val="24"/>
-          <w:szCs w:val="24"/>
-        </w:rPr>
-        <w:t>会遇到问题</w:t>
-      </w:r>
-      <w:r>
-        <w:rPr>
-          <w:rFonts w:ascii="宋体" w:eastAsia="宋体" w:hAnsi="宋体" w:cs="宋体" w:hint="eastAsia"/>
-          <w:color w:val="333333"/>
-          <w:kern w:val="0"/>
-          <w:sz w:val="24"/>
-          <w:szCs w:val="24"/>
-        </w:rPr>
-        <w:t>，</w:t>
-      </w:r>
-      <w:r>
-        <w:rPr>
-          <w:rFonts w:ascii="宋体" w:eastAsia="宋体" w:hAnsi="宋体" w:cs="宋体" w:hint="eastAsia"/>
-          <w:color w:val="333333"/>
-          <w:kern w:val="0"/>
-          <w:sz w:val="24"/>
-          <w:szCs w:val="24"/>
-        </w:rPr>
-        <w:t>原因是</w:t>
-      </w:r>
-      <w:proofErr w:type="spellStart"/>
-      <w:r>
         <w:rPr>
           <w:rFonts w:ascii="宋体" w:eastAsia="宋体" w:hAnsi="宋体" w:cs="宋体"/>
-          <w:color w:val="333333"/>
-          <w:kern w:val="0"/>
-          <w:sz w:val="24"/>
-          <w:szCs w:val="24"/>
-        </w:rPr>
-        <w:t>StackOverflow</w:t>
-      </w:r>
-      <w:proofErr w:type="spellEnd"/>
-      <w:r>
+          <w:b/>
+          <w:color w:val="333333"/>
+          <w:kern w:val="0"/>
+          <w:sz w:val="24"/>
+          <w:szCs w:val="24"/>
+        </w:rPr>
+      </w:pPr>
+      <w:bookmarkStart w:id="0" w:name="_GoBack"/>
+      <w:bookmarkEnd w:id="0"/>
+      <w:r>
+        <w:rPr>
+          <w:rFonts w:ascii="宋体" w:eastAsia="宋体" w:hAnsi="宋体" w:cs="宋体" w:hint="eastAsia"/>
+          <w:b/>
+          <w:color w:val="333333"/>
+          <w:kern w:val="0"/>
+          <w:sz w:val="24"/>
+          <w:szCs w:val="24"/>
+        </w:rPr>
+        <w:t>注：</w:t>
+      </w:r>
+    </w:p>
+    <w:p>
+      <w:pPr>
+        <w:widowControl/>
+        <w:spacing w:before="150" w:after="150"/>
+        <w:ind w:firstLineChars="193" w:firstLine="425"/>
+        <w:jc w:val="left"/>
         <w:rPr>
           <w:rFonts w:ascii="宋体" w:eastAsia="宋体" w:hAnsi="宋体" w:cs="宋体"/>
           <w:color w:val="333333"/>
@@ -659,124 +786,31 @@
           <w:sz w:val="24"/>
           <w:szCs w:val="24"/>
         </w:rPr>
-        <w:t>从Google取一些</w:t>
-      </w:r>
-      <w:r>
-        <w:rPr>
-          <w:rFonts w:ascii="宋体" w:eastAsia="宋体" w:hAnsi="宋体" w:cs="宋体" w:hint="eastAsia"/>
-          <w:color w:val="333333"/>
-          <w:kern w:val="0"/>
-          <w:sz w:val="24"/>
-          <w:szCs w:val="24"/>
-        </w:rPr>
-        <w:t>Java</w:t>
-      </w:r>
-      <w:r>
-        <w:rPr>
-          <w:rFonts w:ascii="宋体" w:eastAsia="宋体" w:hAnsi="宋体" w:cs="宋体"/>
-          <w:color w:val="333333"/>
-          <w:kern w:val="0"/>
-          <w:sz w:val="24"/>
-          <w:szCs w:val="24"/>
-        </w:rPr>
-        <w:t>Script</w:t>
-      </w:r>
-      <w:r>
-        <w:rPr>
-          <w:rFonts w:ascii="宋体" w:eastAsia="宋体" w:hAnsi="宋体" w:cs="宋体" w:hint="eastAsia"/>
-          <w:color w:val="333333"/>
-          <w:kern w:val="0"/>
-          <w:sz w:val="24"/>
-          <w:szCs w:val="24"/>
-        </w:rPr>
-        <w:t>脚本</w:t>
-      </w:r>
-      <w:r>
-        <w:rPr>
-          <w:rFonts w:ascii="宋体" w:eastAsia="宋体" w:hAnsi="宋体" w:cs="宋体" w:hint="eastAsia"/>
-          <w:color w:val="333333"/>
-          <w:kern w:val="0"/>
-          <w:sz w:val="24"/>
-          <w:szCs w:val="24"/>
-        </w:rPr>
-        <w:t>时</w:t>
-      </w:r>
-      <w:r>
-        <w:rPr>
-          <w:rFonts w:ascii="宋体" w:eastAsia="宋体" w:hAnsi="宋体" w:cs="宋体" w:hint="eastAsia"/>
-          <w:color w:val="333333"/>
-          <w:kern w:val="0"/>
-          <w:sz w:val="24"/>
-          <w:szCs w:val="24"/>
-        </w:rPr>
-        <w:t>有网络障碍</w:t>
-      </w:r>
-      <w:r>
-        <w:rPr>
-          <w:rFonts w:ascii="宋体" w:eastAsia="宋体" w:hAnsi="宋体" w:cs="宋体" w:hint="eastAsia"/>
-          <w:color w:val="333333"/>
-          <w:kern w:val="0"/>
-          <w:sz w:val="24"/>
-          <w:szCs w:val="24"/>
-        </w:rPr>
-        <w:t>，</w:t>
-      </w:r>
-      <w:proofErr w:type="gramStart"/>
-      <w:r>
-        <w:rPr>
-          <w:rFonts w:ascii="宋体" w:eastAsia="宋体" w:hAnsi="宋体" w:cs="宋体" w:hint="eastAsia"/>
-          <w:color w:val="333333"/>
-          <w:kern w:val="0"/>
-          <w:sz w:val="24"/>
-          <w:szCs w:val="24"/>
-        </w:rPr>
-        <w:t>需一些</w:t>
-      </w:r>
-      <w:proofErr w:type="gramEnd"/>
-      <w:r>
-        <w:rPr>
-          <w:rFonts w:ascii="宋体" w:eastAsia="宋体" w:hAnsi="宋体" w:cs="宋体" w:hint="eastAsia"/>
-          <w:color w:val="333333"/>
-          <w:kern w:val="0"/>
-          <w:sz w:val="24"/>
-          <w:szCs w:val="24"/>
-        </w:rPr>
-        <w:t>网络</w:t>
-      </w:r>
-      <w:r>
-        <w:rPr>
-          <w:rFonts w:ascii="宋体" w:eastAsia="宋体" w:hAnsi="宋体" w:cs="宋体" w:hint="eastAsia"/>
-          <w:color w:val="333333"/>
-          <w:kern w:val="0"/>
-          <w:sz w:val="24"/>
-          <w:szCs w:val="24"/>
-        </w:rPr>
-        <w:t>技巧</w:t>
-      </w:r>
-      <w:r>
-        <w:rPr>
-          <w:rFonts w:ascii="宋体" w:eastAsia="宋体" w:hAnsi="宋体" w:cs="宋体" w:hint="eastAsia"/>
-          <w:color w:val="333333"/>
-          <w:kern w:val="0"/>
-          <w:sz w:val="24"/>
-          <w:szCs w:val="24"/>
-        </w:rPr>
-        <w:t>克服</w:t>
-      </w:r>
-      <w:r>
-        <w:rPr>
-          <w:rFonts w:ascii="宋体" w:eastAsia="宋体" w:hAnsi="宋体" w:cs="宋体" w:hint="eastAsia"/>
-          <w:color w:val="333333"/>
-          <w:kern w:val="0"/>
-          <w:sz w:val="24"/>
-          <w:szCs w:val="24"/>
-        </w:rPr>
-        <w:t>。</w:t>
-      </w:r>
+      </w:pPr>
+      <w:r>
+        <w:rPr>
+          <w:rFonts w:ascii="Helvetica" w:hAnsi="Helvetica" w:cs="Helvetica"/>
+          <w:color w:val="222222"/>
+          <w:sz w:val="22"/>
+        </w:rPr>
+        <w:t>Stack Overflow is a question and answer site for professional and enthusiast programmers. It's 100% free.</w:t>
+      </w:r>
+    </w:p>
+    <w:p>
+      <w:pPr>
+        <w:widowControl/>
+        <w:spacing w:before="150" w:after="150"/>
+        <w:ind w:firstLine="420"/>
+        <w:jc w:val="left"/>
+      </w:pPr>
     </w:p>
     <w:sectPr>
-      <w:headerReference w:type="default" r:id="rId8"/>
-      <w:footerReference w:type="default" r:id="rId9"/>
+      <w:headerReference w:type="even" r:id="rId9"/>
+      <w:headerReference w:type="default" r:id="rId10"/>
+      <w:footerReference w:type="even" r:id="rId11"/>
+      <w:footerReference w:type="default" r:id="rId12"/>
+      <w:headerReference w:type="first" r:id="rId13"/>
+      <w:footerReference w:type="first" r:id="rId14"/>
       <w:pgSz w:w="11906" w:h="16838"/>
       <w:pgMar w:top="1440" w:right="1800" w:bottom="1440" w:left="1800" w:header="851" w:footer="992" w:gutter="0"/>
       <w:cols w:space="425"/>
@@ -806,6 +840,16 @@
 </file>
 
 <file path=word/footer1.xml><?xml version="1.0" encoding="utf-8"?>
+<w:ftr xmlns:wpc="http://schemas.microsoft.com/office/word/2010/wordprocessingCanvas" xmlns:cx="http://schemas.microsoft.com/office/drawing/2014/chartex" xmlns:mc="http://schemas.openxmlformats.org/markup-compatibility/2006" xmlns:o="urn:schemas-microsoft-com:office:office" xmlns:r="http://schemas.openxmlformats.org/officeDocument/2006/relationships" xmlns:m="http://schemas.openxmlformats.org/officeDocument/2006/math" xmlns:v="urn:schemas-microsoft-com:vml" xmlns:wp14="http://schemas.microsoft.com/office/word/2010/wordprocessingDrawing" xmlns:wp="http://schemas.openxmlformats.org/drawingml/2006/wordprocessingDrawing" xmlns:w10="urn:schemas-microsoft-com:office:word" xmlns:w="http://schemas.openxmlformats.org/wordprocessingml/2006/main" xmlns:w14="http://schemas.microsoft.com/office/word/2010/wordml" xmlns:w15="http://schemas.microsoft.com/office/word/2012/wordml" xmlns:w16se="http://schemas.microsoft.com/office/word/2015/wordml/symex" xmlns:wpg="http://schemas.microsoft.com/office/word/2010/wordprocessingGroup" xmlns:wpi="http://schemas.microsoft.com/office/word/2010/wordprocessingInk" xmlns:wne="http://schemas.microsoft.com/office/word/2006/wordml" xmlns:wps="http://schemas.microsoft.com/office/word/2010/wordprocessingShape" mc:Ignorable="w14 w15 w16se wp14">
+  <w:p>
+    <w:pPr>
+      <w:pStyle w:val="a6"/>
+    </w:pPr>
+  </w:p>
+</w:ftr>
+</file>
+
+<file path=word/footer2.xml><?xml version="1.0" encoding="utf-8"?>
 <w:ftr xmlns:wpc="http://schemas.microsoft.com/office/word/2010/wordprocessingCanvas" xmlns:cx="http://schemas.microsoft.com/office/drawing/2014/chartex" xmlns:mc="http://schemas.openxmlformats.org/markup-compatibility/2006" xmlns:o="urn:schemas-microsoft-com:office:office" xmlns:r="http://schemas.openxmlformats.org/officeDocument/2006/relationships" xmlns:m="http://schemas.openxmlformats.org/officeDocument/2006/math" xmlns:v="urn:schemas-microsoft-com:vml" xmlns:wp14="http://schemas.microsoft.com/office/word/2010/wordprocessingDrawing" xmlns:wp="http://schemas.openxmlformats.org/drawingml/2006/wordprocessingDrawing" xmlns:w10="urn:schemas-microsoft-com:office:word" xmlns:w="http://schemas.openxmlformats.org/wordprocessingml/2006/main" xmlns:w14="http://schemas.microsoft.com/office/word/2010/wordml" xmlns:w15="http://schemas.microsoft.com/office/word/2012/wordml" xmlns:w16se="http://schemas.microsoft.com/office/word/2015/wordml/symex" xmlns:wpg="http://schemas.microsoft.com/office/word/2010/wordprocessingGroup" xmlns:wpi="http://schemas.microsoft.com/office/word/2010/wordprocessingInk" xmlns:wne="http://schemas.microsoft.com/office/word/2006/wordml" xmlns:wps="http://schemas.microsoft.com/office/word/2010/wordprocessingShape" mc:Ignorable="w14 w15 w16se wp14">
   <w:p>
     <w:pPr>
@@ -822,6 +866,16 @@
 </w:ftr>
 </file>
 
+<file path=word/footer3.xml><?xml version="1.0" encoding="utf-8"?>
+<w:ftr xmlns:wpc="http://schemas.microsoft.com/office/word/2010/wordprocessingCanvas" xmlns:cx="http://schemas.microsoft.com/office/drawing/2014/chartex" xmlns:mc="http://schemas.openxmlformats.org/markup-compatibility/2006" xmlns:o="urn:schemas-microsoft-com:office:office" xmlns:r="http://schemas.openxmlformats.org/officeDocument/2006/relationships" xmlns:m="http://schemas.openxmlformats.org/officeDocument/2006/math" xmlns:v="urn:schemas-microsoft-com:vml" xmlns:wp14="http://schemas.microsoft.com/office/word/2010/wordprocessingDrawing" xmlns:wp="http://schemas.openxmlformats.org/drawingml/2006/wordprocessingDrawing" xmlns:w10="urn:schemas-microsoft-com:office:word" xmlns:w="http://schemas.openxmlformats.org/wordprocessingml/2006/main" xmlns:w14="http://schemas.microsoft.com/office/word/2010/wordml" xmlns:w15="http://schemas.microsoft.com/office/word/2012/wordml" xmlns:w16se="http://schemas.microsoft.com/office/word/2015/wordml/symex" xmlns:wpg="http://schemas.microsoft.com/office/word/2010/wordprocessingGroup" xmlns:wpi="http://schemas.microsoft.com/office/word/2010/wordprocessingInk" xmlns:wne="http://schemas.microsoft.com/office/word/2006/wordml" xmlns:wps="http://schemas.microsoft.com/office/word/2010/wordprocessingShape" mc:Ignorable="w14 w15 w16se wp14">
+  <w:p>
+    <w:pPr>
+      <w:pStyle w:val="a6"/>
+    </w:pPr>
+  </w:p>
+</w:ftr>
+</file>
+
 <file path=word/footnotes.xml><?xml version="1.0" encoding="utf-8"?>
 <w:footnotes xmlns:wpc="http://schemas.microsoft.com/office/word/2010/wordprocessingCanvas" xmlns:cx="http://schemas.microsoft.com/office/drawing/2014/chartex" xmlns:mc="http://schemas.openxmlformats.org/markup-compatibility/2006" xmlns:o="urn:schemas-microsoft-com:office:office" xmlns:r="http://schemas.openxmlformats.org/officeDocument/2006/relationships" xmlns:m="http://schemas.openxmlformats.org/officeDocument/2006/math" xmlns:v="urn:schemas-microsoft-com:vml" xmlns:wp14="http://schemas.microsoft.com/office/word/2010/wordprocessingDrawing" xmlns:wp="http://schemas.openxmlformats.org/drawingml/2006/wordprocessingDrawing" xmlns:w10="urn:schemas-microsoft-com:office:word" xmlns:w="http://schemas.openxmlformats.org/wordprocessingml/2006/main" xmlns:w14="http://schemas.microsoft.com/office/word/2010/wordml" xmlns:w15="http://schemas.microsoft.com/office/word/2012/wordml" xmlns:w16se="http://schemas.microsoft.com/office/word/2015/wordml/symex" xmlns:wpg="http://schemas.microsoft.com/office/word/2010/wordprocessingGroup" xmlns:wpi="http://schemas.microsoft.com/office/word/2010/wordprocessingInk" xmlns:wne="http://schemas.microsoft.com/office/word/2006/wordml" xmlns:wps="http://schemas.microsoft.com/office/word/2010/wordprocessingShape" mc:Ignorable="w14 w15 w16se wp14">
   <w:footnote w:type="separator" w:id="-1">
@@ -842,6 +896,16 @@
 </file>
 
 <file path=word/header1.xml><?xml version="1.0" encoding="utf-8"?>
+<w:hdr xmlns:wpc="http://schemas.microsoft.com/office/word/2010/wordprocessingCanvas" xmlns:cx="http://schemas.microsoft.com/office/drawing/2014/chartex" xmlns:mc="http://schemas.openxmlformats.org/markup-compatibility/2006" xmlns:o="urn:schemas-microsoft-com:office:office" xmlns:r="http://schemas.openxmlformats.org/officeDocument/2006/relationships" xmlns:m="http://schemas.openxmlformats.org/officeDocument/2006/math" xmlns:v="urn:schemas-microsoft-com:vml" xmlns:wp14="http://schemas.microsoft.com/office/word/2010/wordprocessingDrawing" xmlns:wp="http://schemas.openxmlformats.org/drawingml/2006/wordprocessingDrawing" xmlns:w10="urn:schemas-microsoft-com:office:word" xmlns:w="http://schemas.openxmlformats.org/wordprocessingml/2006/main" xmlns:w14="http://schemas.microsoft.com/office/word/2010/wordml" xmlns:w15="http://schemas.microsoft.com/office/word/2012/wordml" xmlns:w16se="http://schemas.microsoft.com/office/word/2015/wordml/symex" xmlns:wpg="http://schemas.microsoft.com/office/word/2010/wordprocessingGroup" xmlns:wpi="http://schemas.microsoft.com/office/word/2010/wordprocessingInk" xmlns:wne="http://schemas.microsoft.com/office/word/2006/wordml" xmlns:wps="http://schemas.microsoft.com/office/word/2010/wordprocessingShape" mc:Ignorable="w14 w15 w16se wp14">
+  <w:p>
+    <w:pPr>
+      <w:pStyle w:val="a4"/>
+    </w:pPr>
+  </w:p>
+</w:hdr>
+</file>
+
+<file path=word/header2.xml><?xml version="1.0" encoding="utf-8"?>
 <w:hdr xmlns:wpc="http://schemas.microsoft.com/office/word/2010/wordprocessingCanvas" xmlns:cx="http://schemas.microsoft.com/office/drawing/2014/chartex" xmlns:mc="http://schemas.openxmlformats.org/markup-compatibility/2006" xmlns:o="urn:schemas-microsoft-com:office:office" xmlns:r="http://schemas.openxmlformats.org/officeDocument/2006/relationships" xmlns:m="http://schemas.openxmlformats.org/officeDocument/2006/math" xmlns:v="urn:schemas-microsoft-com:vml" xmlns:wp14="http://schemas.microsoft.com/office/word/2010/wordprocessingDrawing" xmlns:wp="http://schemas.openxmlformats.org/drawingml/2006/wordprocessingDrawing" xmlns:w10="urn:schemas-microsoft-com:office:word" xmlns:w="http://schemas.openxmlformats.org/wordprocessingml/2006/main" xmlns:w14="http://schemas.microsoft.com/office/word/2010/wordml" xmlns:w15="http://schemas.microsoft.com/office/word/2012/wordml" xmlns:w16se="http://schemas.microsoft.com/office/word/2015/wordml/symex" xmlns:wpg="http://schemas.microsoft.com/office/word/2010/wordprocessingGroup" xmlns:wpi="http://schemas.microsoft.com/office/word/2010/wordprocessingInk" xmlns:wne="http://schemas.microsoft.com/office/word/2006/wordml" xmlns:wps="http://schemas.microsoft.com/office/word/2010/wordprocessingShape" mc:Ignorable="w14 w15 w16se wp14">
   <w:p>
     <w:pPr>
@@ -869,6 +933,22 @@
     <w:r>
       <w:t>2016年春季课程实践作业</w:t>
     </w:r>
+    <w:r>
+      <w:rPr>
+        <w:rFonts w:hint="eastAsia"/>
+      </w:rPr>
+      <w:t>五</w:t>
+    </w:r>
+  </w:p>
+</w:hdr>
+</file>
+
+<file path=word/header3.xml><?xml version="1.0" encoding="utf-8"?>
+<w:hdr xmlns:wpc="http://schemas.microsoft.com/office/word/2010/wordprocessingCanvas" xmlns:cx="http://schemas.microsoft.com/office/drawing/2014/chartex" xmlns:mc="http://schemas.openxmlformats.org/markup-compatibility/2006" xmlns:o="urn:schemas-microsoft-com:office:office" xmlns:r="http://schemas.openxmlformats.org/officeDocument/2006/relationships" xmlns:m="http://schemas.openxmlformats.org/officeDocument/2006/math" xmlns:v="urn:schemas-microsoft-com:vml" xmlns:wp14="http://schemas.microsoft.com/office/word/2010/wordprocessingDrawing" xmlns:wp="http://schemas.openxmlformats.org/drawingml/2006/wordprocessingDrawing" xmlns:w10="urn:schemas-microsoft-com:office:word" xmlns:w="http://schemas.openxmlformats.org/wordprocessingml/2006/main" xmlns:w14="http://schemas.microsoft.com/office/word/2010/wordml" xmlns:w15="http://schemas.microsoft.com/office/word/2012/wordml" xmlns:w16se="http://schemas.microsoft.com/office/word/2015/wordml/symex" xmlns:wpg="http://schemas.microsoft.com/office/word/2010/wordprocessingGroup" xmlns:wpi="http://schemas.microsoft.com/office/word/2010/wordprocessingInk" xmlns:wne="http://schemas.microsoft.com/office/word/2006/wordml" xmlns:wps="http://schemas.microsoft.com/office/word/2010/wordprocessingShape" mc:Ignorable="w14 w15 w16se wp14">
+  <w:p>
+    <w:pPr>
+      <w:pStyle w:val="a4"/>
+    </w:pPr>
   </w:p>
 </w:hdr>
 </file>
@@ -876,6 +956,95 @@
 <file path=word/numbering.xml><?xml version="1.0" encoding="utf-8"?>
 <w:numbering xmlns:wpc="http://schemas.microsoft.com/office/word/2010/wordprocessingCanvas" xmlns:cx="http://schemas.microsoft.com/office/drawing/2014/chartex" xmlns:mc="http://schemas.openxmlformats.org/markup-compatibility/2006" xmlns:o="urn:schemas-microsoft-com:office:office" xmlns:r="http://schemas.openxmlformats.org/officeDocument/2006/relationships" xmlns:m="http://schemas.openxmlformats.org/officeDocument/2006/math" xmlns:v="urn:schemas-microsoft-com:vml" xmlns:wp14="http://schemas.microsoft.com/office/word/2010/wordprocessingDrawing" xmlns:wp="http://schemas.openxmlformats.org/drawingml/2006/wordprocessingDrawing" xmlns:w10="urn:schemas-microsoft-com:office:word" xmlns:w="http://schemas.openxmlformats.org/wordprocessingml/2006/main" xmlns:w14="http://schemas.microsoft.com/office/word/2010/wordml" xmlns:w15="http://schemas.microsoft.com/office/word/2012/wordml" xmlns:w16se="http://schemas.microsoft.com/office/word/2015/wordml/symex" xmlns:wpg="http://schemas.microsoft.com/office/word/2010/wordprocessingGroup" xmlns:wpi="http://schemas.microsoft.com/office/word/2010/wordprocessingInk" xmlns:wne="http://schemas.microsoft.com/office/word/2006/wordml" xmlns:wps="http://schemas.microsoft.com/office/word/2010/wordprocessingShape" mc:Ignorable="w14 w15 w16se wp14">
   <w:abstractNum w:abstractNumId="0" w15:restartNumberingAfterBreak="0">
+    <w:nsid w:val="382361A7"/>
+    <w:multiLevelType w:val="hybridMultilevel"/>
+    <w:tmpl w:val="A30ECB9A"/>
+    <w:lvl w:ilvl="0" w:tplc="E72294BE">
+      <w:start w:val="1"/>
+      <w:numFmt w:val="decimal"/>
+      <w:lvlText w:val="%1）"/>
+      <w:lvlJc w:val="left"/>
+      <w:pPr>
+        <w:ind w:left="1070" w:hanging="360"/>
+      </w:pPr>
+      <w:rPr>
+        <w:rFonts w:hint="default"/>
+      </w:rPr>
+    </w:lvl>
+    <w:lvl w:ilvl="1" w:tplc="04090019" w:tentative="1">
+      <w:start w:val="1"/>
+      <w:numFmt w:val="lowerLetter"/>
+      <w:lvlText w:val="%2)"/>
+      <w:lvlJc w:val="left"/>
+      <w:pPr>
+        <w:ind w:left="1550" w:hanging="420"/>
+      </w:pPr>
+    </w:lvl>
+    <w:lvl w:ilvl="2" w:tplc="0409001B" w:tentative="1">
+      <w:start w:val="1"/>
+      <w:numFmt w:val="lowerRoman"/>
+      <w:lvlText w:val="%3."/>
+      <w:lvlJc w:val="right"/>
+      <w:pPr>
+        <w:ind w:left="1970" w:hanging="420"/>
+      </w:pPr>
+    </w:lvl>
+    <w:lvl w:ilvl="3" w:tplc="0409000F" w:tentative="1">
+      <w:start w:val="1"/>
+      <w:numFmt w:val="decimal"/>
+      <w:lvlText w:val="%4."/>
+      <w:lvlJc w:val="left"/>
+      <w:pPr>
+        <w:ind w:left="2390" w:hanging="420"/>
+      </w:pPr>
+    </w:lvl>
+    <w:lvl w:ilvl="4" w:tplc="04090019" w:tentative="1">
+      <w:start w:val="1"/>
+      <w:numFmt w:val="lowerLetter"/>
+      <w:lvlText w:val="%5)"/>
+      <w:lvlJc w:val="left"/>
+      <w:pPr>
+        <w:ind w:left="2810" w:hanging="420"/>
+      </w:pPr>
+    </w:lvl>
+    <w:lvl w:ilvl="5" w:tplc="0409001B" w:tentative="1">
+      <w:start w:val="1"/>
+      <w:numFmt w:val="lowerRoman"/>
+      <w:lvlText w:val="%6."/>
+      <w:lvlJc w:val="right"/>
+      <w:pPr>
+        <w:ind w:left="3230" w:hanging="420"/>
+      </w:pPr>
+    </w:lvl>
+    <w:lvl w:ilvl="6" w:tplc="0409000F" w:tentative="1">
+      <w:start w:val="1"/>
+      <w:numFmt w:val="decimal"/>
+      <w:lvlText w:val="%7."/>
+      <w:lvlJc w:val="left"/>
+      <w:pPr>
+        <w:ind w:left="3650" w:hanging="420"/>
+      </w:pPr>
+    </w:lvl>
+    <w:lvl w:ilvl="7" w:tplc="04090019" w:tentative="1">
+      <w:start w:val="1"/>
+      <w:numFmt w:val="lowerLetter"/>
+      <w:lvlText w:val="%8)"/>
+      <w:lvlJc w:val="left"/>
+      <w:pPr>
+        <w:ind w:left="4070" w:hanging="420"/>
+      </w:pPr>
+    </w:lvl>
+    <w:lvl w:ilvl="8" w:tplc="0409001B" w:tentative="1">
+      <w:start w:val="1"/>
+      <w:numFmt w:val="lowerRoman"/>
+      <w:lvlText w:val="%9."/>
+      <w:lvlJc w:val="right"/>
+      <w:pPr>
+        <w:ind w:left="4490" w:hanging="420"/>
+      </w:pPr>
+    </w:lvl>
+  </w:abstractNum>
+  <w:abstractNum w:abstractNumId="1" w15:restartNumberingAfterBreak="0">
     <w:nsid w:val="44716E63"/>
     <w:multiLevelType w:val="multilevel"/>
     <w:tmpl w:val="42C03F6C"/>
@@ -1024,7 +1193,7 @@
       </w:rPr>
     </w:lvl>
   </w:abstractNum>
-  <w:abstractNum w:abstractNumId="1" w15:restartNumberingAfterBreak="0">
+  <w:abstractNum w:abstractNumId="2" w15:restartNumberingAfterBreak="0">
     <w:nsid w:val="66EC47E0"/>
     <w:multiLevelType w:val="hybridMultilevel"/>
     <w:tmpl w:val="EAE012B8"/>
@@ -1114,10 +1283,13 @@
     </w:lvl>
   </w:abstractNum>
   <w:num w:numId="1">
-    <w:abstractNumId w:val="0"/>
+    <w:abstractNumId w:val="1"/>
   </w:num>
   <w:num w:numId="2">
-    <w:abstractNumId w:val="1"/>
+    <w:abstractNumId w:val="2"/>
+  </w:num>
+  <w:num w:numId="3">
+    <w:abstractNumId w:val="0"/>
   </w:num>
 </w:numbering>
 </file>

--- a/practice/课程实践作业五.docx
+++ b/practice/课程实践作业五.docx
@@ -268,73 +268,27 @@
         <w:jc w:val="left"/>
         <w:rPr>
           <w:rFonts w:ascii="宋体" w:eastAsia="宋体" w:hAnsi="宋体" w:cs="宋体"/>
-          <w:color w:val="333333"/>
-          <w:kern w:val="0"/>
-          <w:sz w:val="24"/>
-          <w:szCs w:val="24"/>
-        </w:rPr>
-      </w:pPr>
-      <w:r>
-        <w:rPr>
-          <w:rFonts w:ascii="宋体" w:eastAsia="宋体" w:hAnsi="宋体" w:cs="宋体" w:hint="eastAsia"/>
-          <w:color w:val="333333"/>
-          <w:kern w:val="0"/>
-          <w:sz w:val="24"/>
-          <w:szCs w:val="24"/>
-        </w:rPr>
-        <w:t>原文单词</w:t>
-      </w:r>
-      <w:r>
-        <w:rPr>
-          <w:rFonts w:ascii="宋体" w:eastAsia="宋体" w:hAnsi="宋体" w:cs="宋体" w:hint="eastAsia"/>
-          <w:color w:val="333333"/>
-          <w:kern w:val="0"/>
-          <w:sz w:val="24"/>
-          <w:szCs w:val="24"/>
-        </w:rPr>
-        <w:t>不少于300字</w:t>
-      </w:r>
-      <w:r>
-        <w:rPr>
-          <w:rFonts w:ascii="宋体" w:eastAsia="宋体" w:hAnsi="宋体" w:cs="宋体" w:hint="eastAsia"/>
-          <w:color w:val="333333"/>
-          <w:kern w:val="0"/>
-          <w:sz w:val="24"/>
-          <w:szCs w:val="24"/>
-        </w:rPr>
-        <w:t>（</w:t>
-      </w:r>
-      <w:r>
-        <w:rPr>
-          <w:rFonts w:ascii="宋体" w:eastAsia="宋体" w:hAnsi="宋体" w:cs="宋体" w:hint="eastAsia"/>
-          <w:color w:val="333333"/>
-          <w:kern w:val="0"/>
-          <w:sz w:val="24"/>
-          <w:szCs w:val="24"/>
-        </w:rPr>
-        <w:t>不含代码</w:t>
-      </w:r>
-      <w:r>
-        <w:rPr>
-          <w:rFonts w:ascii="宋体" w:eastAsia="宋体" w:hAnsi="宋体" w:cs="宋体" w:hint="eastAsia"/>
-          <w:color w:val="333333"/>
-          <w:kern w:val="0"/>
-          <w:sz w:val="24"/>
-          <w:szCs w:val="24"/>
-        </w:rPr>
-        <w:t>、问题无关内容中的单词）</w:t>
-      </w:r>
-      <w:r>
-        <w:rPr>
-          <w:rFonts w:ascii="宋体" w:eastAsia="宋体" w:hAnsi="宋体" w:cs="宋体" w:hint="eastAsia"/>
-          <w:color w:val="333333"/>
-          <w:kern w:val="0"/>
-          <w:sz w:val="24"/>
-          <w:szCs w:val="24"/>
-        </w:rPr>
-        <w:t>；</w:t>
+          <w:b/>
+          <w:color w:val="333333"/>
+          <w:kern w:val="0"/>
+          <w:sz w:val="24"/>
+          <w:szCs w:val="24"/>
+        </w:rPr>
+      </w:pPr>
+      <w:bookmarkStart w:id="0" w:name="_GoBack"/>
+      <w:r>
+        <w:rPr>
+          <w:rFonts w:ascii="宋体" w:eastAsia="宋体" w:hAnsi="宋体" w:cs="宋体" w:hint="eastAsia"/>
+          <w:b/>
+          <w:color w:val="333333"/>
+          <w:kern w:val="0"/>
+          <w:sz w:val="24"/>
+          <w:szCs w:val="24"/>
+        </w:rPr>
+        <w:t>正确的提出问题是找到对应答案的关键，需要说明：如何从问题中提取关键词，组成搜索语句的。</w:t>
       </w:r>
     </w:p>
+    <w:bookmarkEnd w:id="0"/>
     <w:p>
       <w:pPr>
         <w:pStyle w:val="a8"/>
@@ -346,16 +300,63 @@
         <w:spacing w:before="150" w:after="150"/>
         <w:ind w:firstLineChars="0"/>
         <w:jc w:val="left"/>
-      </w:pPr>
-      <w:r>
-        <w:rPr>
-          <w:rFonts w:ascii="宋体" w:eastAsia="宋体" w:hAnsi="宋体" w:cs="宋体" w:hint="eastAsia"/>
-          <w:color w:val="333333"/>
-          <w:kern w:val="0"/>
-          <w:sz w:val="24"/>
-          <w:szCs w:val="24"/>
-        </w:rPr>
-        <w:t>对答案的理解和评价</w:t>
+        <w:rPr>
+          <w:rFonts w:ascii="宋体" w:eastAsia="宋体" w:hAnsi="宋体" w:cs="宋体"/>
+          <w:color w:val="333333"/>
+          <w:kern w:val="0"/>
+          <w:sz w:val="24"/>
+          <w:szCs w:val="24"/>
+        </w:rPr>
+      </w:pPr>
+      <w:r>
+        <w:rPr>
+          <w:rFonts w:ascii="宋体" w:eastAsia="宋体" w:hAnsi="宋体" w:cs="宋体" w:hint="eastAsia"/>
+          <w:color w:val="333333"/>
+          <w:kern w:val="0"/>
+          <w:sz w:val="24"/>
+          <w:szCs w:val="24"/>
+        </w:rPr>
+        <w:t>原文单词</w:t>
+      </w:r>
+      <w:r>
+        <w:rPr>
+          <w:rFonts w:ascii="宋体" w:eastAsia="宋体" w:hAnsi="宋体" w:cs="宋体" w:hint="eastAsia"/>
+          <w:color w:val="333333"/>
+          <w:kern w:val="0"/>
+          <w:sz w:val="24"/>
+          <w:szCs w:val="24"/>
+        </w:rPr>
+        <w:t>不少于300字</w:t>
+      </w:r>
+      <w:r>
+        <w:rPr>
+          <w:rFonts w:ascii="宋体" w:eastAsia="宋体" w:hAnsi="宋体" w:cs="宋体" w:hint="eastAsia"/>
+          <w:color w:val="333333"/>
+          <w:kern w:val="0"/>
+          <w:sz w:val="24"/>
+          <w:szCs w:val="24"/>
+        </w:rPr>
+        <w:t>（</w:t>
+      </w:r>
+      <w:r>
+        <w:rPr>
+          <w:rFonts w:ascii="宋体" w:eastAsia="宋体" w:hAnsi="宋体" w:cs="宋体" w:hint="eastAsia"/>
+          <w:color w:val="333333"/>
+          <w:kern w:val="0"/>
+          <w:sz w:val="24"/>
+          <w:szCs w:val="24"/>
+        </w:rPr>
+        <w:t>不含代码</w:t>
+      </w:r>
+      <w:r>
+        <w:rPr>
+          <w:rFonts w:ascii="宋体" w:eastAsia="宋体" w:hAnsi="宋体" w:cs="宋体" w:hint="eastAsia"/>
+          <w:color w:val="333333"/>
+          <w:kern w:val="0"/>
+          <w:sz w:val="24"/>
+          <w:szCs w:val="24"/>
+        </w:rPr>
+        <w:t>、问题无关内容中的单词）</w:t>
       </w:r>
       <w:r>
         <w:rPr>
@@ -388,27 +389,17 @@
           <w:sz w:val="24"/>
           <w:szCs w:val="24"/>
         </w:rPr>
-        <w:t>翻译文档内容：原文、</w:t>
-      </w:r>
-      <w:r>
-        <w:rPr>
-          <w:rFonts w:ascii="宋体" w:eastAsia="宋体" w:hAnsi="宋体" w:cs="宋体" w:hint="eastAsia"/>
-          <w:color w:val="333333"/>
-          <w:kern w:val="0"/>
-          <w:sz w:val="24"/>
-          <w:szCs w:val="24"/>
-        </w:rPr>
-        <w:t>译</w:t>
-      </w:r>
-      <w:r>
-        <w:rPr>
-          <w:rFonts w:ascii="宋体" w:eastAsia="宋体" w:hAnsi="宋体" w:cs="宋体" w:hint="eastAsia"/>
-          <w:color w:val="333333"/>
-          <w:kern w:val="0"/>
-          <w:sz w:val="24"/>
-          <w:szCs w:val="24"/>
-        </w:rPr>
-        <w:t>文和讨论；</w:t>
+        <w:t>对答案的理解和评价</w:t>
+      </w:r>
+      <w:r>
+        <w:rPr>
+          <w:rFonts w:ascii="宋体" w:eastAsia="宋体" w:hAnsi="宋体" w:cs="宋体" w:hint="eastAsia"/>
+          <w:color w:val="333333"/>
+          <w:kern w:val="0"/>
+          <w:sz w:val="24"/>
+          <w:szCs w:val="24"/>
+        </w:rPr>
+        <w:t>；</w:t>
       </w:r>
     </w:p>
     <w:p>
@@ -422,6 +413,49 @@
         <w:spacing w:before="150" w:after="150"/>
         <w:ind w:firstLineChars="0"/>
         <w:jc w:val="left"/>
+      </w:pPr>
+      <w:r>
+        <w:rPr>
+          <w:rFonts w:ascii="宋体" w:eastAsia="宋体" w:hAnsi="宋体" w:cs="宋体" w:hint="eastAsia"/>
+          <w:color w:val="333333"/>
+          <w:kern w:val="0"/>
+          <w:sz w:val="24"/>
+          <w:szCs w:val="24"/>
+        </w:rPr>
+        <w:t>翻译文档内容：原文、</w:t>
+      </w:r>
+      <w:r>
+        <w:rPr>
+          <w:rFonts w:ascii="宋体" w:eastAsia="宋体" w:hAnsi="宋体" w:cs="宋体" w:hint="eastAsia"/>
+          <w:color w:val="333333"/>
+          <w:kern w:val="0"/>
+          <w:sz w:val="24"/>
+          <w:szCs w:val="24"/>
+        </w:rPr>
+        <w:t>译</w:t>
+      </w:r>
+      <w:r>
+        <w:rPr>
+          <w:rFonts w:ascii="宋体" w:eastAsia="宋体" w:hAnsi="宋体" w:cs="宋体" w:hint="eastAsia"/>
+          <w:color w:val="333333"/>
+          <w:kern w:val="0"/>
+          <w:sz w:val="24"/>
+          <w:szCs w:val="24"/>
+        </w:rPr>
+        <w:t>文和讨论；</w:t>
+      </w:r>
+    </w:p>
+    <w:p>
+      <w:pPr>
+        <w:pStyle w:val="a8"/>
+        <w:widowControl/>
+        <w:numPr>
+          <w:ilvl w:val="0"/>
+          <w:numId w:val="2"/>
+        </w:numPr>
+        <w:spacing w:before="150" w:after="150"/>
+        <w:ind w:firstLineChars="0"/>
+        <w:jc w:val="left"/>
         <w:rPr>
           <w:rFonts w:ascii="宋体" w:eastAsia="宋体" w:hAnsi="宋体" w:cs="宋体"/>
           <w:color w:val="333333"/>
@@ -546,16 +580,7 @@
           <w:sz w:val="24"/>
           <w:szCs w:val="24"/>
         </w:rPr>
-        <w:t>学号_姓名_作业</w:t>
-      </w:r>
-      <w:r>
-        <w:rPr>
-          <w:rFonts w:ascii="宋体" w:eastAsia="宋体" w:hAnsi="宋体" w:hint="eastAsia"/>
-          <w:b/>
-          <w:sz w:val="24"/>
-          <w:szCs w:val="24"/>
-        </w:rPr>
-        <w:t>五</w:t>
+        <w:t>学号_姓名_作业五</w:t>
       </w:r>
       <w:r>
         <w:rPr>
@@ -694,15 +719,7 @@
           <w:sz w:val="24"/>
           <w:szCs w:val="24"/>
         </w:rPr>
-        <w:t>推送到GITHUB</w:t>
-      </w:r>
-      <w:r>
-        <w:rPr>
-          <w:rFonts w:ascii="宋体" w:eastAsia="宋体" w:hAnsi="宋体" w:hint="eastAsia"/>
-          <w:sz w:val="24"/>
-          <w:szCs w:val="24"/>
-        </w:rPr>
-        <w:t>；</w:t>
+        <w:t>推送到GITHUB；</w:t>
       </w:r>
     </w:p>
     <w:p>
@@ -759,8 +776,6 @@
           <w:szCs w:val="24"/>
         </w:rPr>
       </w:pPr>
-      <w:bookmarkStart w:id="0" w:name="_GoBack"/>
-      <w:bookmarkEnd w:id="0"/>
       <w:r>
         <w:rPr>
           <w:rFonts w:ascii="宋体" w:eastAsia="宋体" w:hAnsi="宋体" w:cs="宋体" w:hint="eastAsia"/>

--- a/practice/课程实践作业五.docx
+++ b/practice/课程实践作业五.docx
@@ -157,7 +157,7 @@
       <w:pPr>
         <w:widowControl/>
         <w:spacing w:before="150" w:after="150"/>
-        <w:ind w:firstLineChars="277" w:firstLine="665"/>
+        <w:ind w:firstLineChars="200" w:firstLine="480"/>
         <w:jc w:val="left"/>
         <w:rPr>
           <w:rFonts w:ascii="宋体" w:eastAsia="宋体" w:hAnsi="宋体" w:cs="宋体"/>
@@ -167,6 +167,8 @@
           <w:szCs w:val="24"/>
         </w:rPr>
       </w:pPr>
+      <w:bookmarkStart w:id="0" w:name="_GoBack"/>
+      <w:bookmarkEnd w:id="0"/>
       <w:r>
         <w:rPr>
           <w:rFonts w:ascii="宋体" w:eastAsia="宋体" w:hAnsi="宋体" w:cs="宋体" w:hint="eastAsia"/>
@@ -231,7 +233,7 @@
     <w:p>
       <w:pPr>
         <w:widowControl/>
-        <w:spacing w:before="150" w:after="150"/>
+        <w:spacing w:before="360" w:after="150"/>
         <w:ind w:firstLineChars="177" w:firstLine="426"/>
         <w:jc w:val="left"/>
         <w:rPr>
@@ -275,7 +277,6 @@
           <w:szCs w:val="24"/>
         </w:rPr>
       </w:pPr>
-      <w:bookmarkStart w:id="0" w:name="_GoBack"/>
       <w:r>
         <w:rPr>
           <w:rFonts w:ascii="宋体" w:eastAsia="宋体" w:hAnsi="宋体" w:cs="宋体" w:hint="eastAsia"/>
@@ -288,7 +289,6 @@
         <w:t>正确的提出问题是找到对应答案的关键，需要说明：如何从问题中提取关键词，组成搜索语句的。</w:t>
       </w:r>
     </w:p>
-    <w:bookmarkEnd w:id="0"/>
     <w:p>
       <w:pPr>
         <w:pStyle w:val="a8"/>
@@ -422,27 +422,280 @@
           <w:sz w:val="24"/>
           <w:szCs w:val="24"/>
         </w:rPr>
-        <w:t>翻译文档内容：原文、</w:t>
-      </w:r>
-      <w:r>
-        <w:rPr>
-          <w:rFonts w:ascii="宋体" w:eastAsia="宋体" w:hAnsi="宋体" w:cs="宋体" w:hint="eastAsia"/>
-          <w:color w:val="333333"/>
-          <w:kern w:val="0"/>
-          <w:sz w:val="24"/>
-          <w:szCs w:val="24"/>
-        </w:rPr>
-        <w:t>译</w:t>
-      </w:r>
-      <w:r>
-        <w:rPr>
-          <w:rFonts w:ascii="宋体" w:eastAsia="宋体" w:hAnsi="宋体" w:cs="宋体" w:hint="eastAsia"/>
-          <w:color w:val="333333"/>
-          <w:kern w:val="0"/>
-          <w:sz w:val="24"/>
-          <w:szCs w:val="24"/>
-        </w:rPr>
-        <w:t>文和讨论；</w:t>
+        <w:t>翻译文档内容：</w:t>
+      </w:r>
+    </w:p>
+    <w:p>
+      <w:pPr>
+        <w:widowControl/>
+        <w:spacing w:before="150" w:after="150"/>
+        <w:ind w:left="785" w:firstLineChars="300" w:firstLine="720"/>
+        <w:jc w:val="left"/>
+        <w:rPr>
+          <w:rFonts w:ascii="宋体" w:eastAsia="宋体" w:hAnsi="宋体" w:cs="宋体"/>
+          <w:color w:val="333333"/>
+          <w:kern w:val="0"/>
+          <w:sz w:val="24"/>
+          <w:szCs w:val="24"/>
+        </w:rPr>
+      </w:pPr>
+      <w:r>
+        <w:rPr>
+          <w:rFonts w:ascii="宋体" w:eastAsia="宋体" w:hAnsi="宋体" w:cs="宋体" w:hint="eastAsia"/>
+          <w:color w:val="333333"/>
+          <w:kern w:val="0"/>
+          <w:sz w:val="24"/>
+          <w:szCs w:val="24"/>
+        </w:rPr>
+        <w:t>1）</w:t>
+      </w:r>
+      <w:r>
+        <w:rPr>
+          <w:rFonts w:ascii="宋体" w:eastAsia="宋体" w:hAnsi="宋体" w:cs="宋体"/>
+          <w:color w:val="333333"/>
+          <w:kern w:val="0"/>
+          <w:sz w:val="24"/>
+          <w:szCs w:val="24"/>
+        </w:rPr>
+        <w:t>stackoverflow</w:t>
+      </w:r>
+      <w:r>
+        <w:rPr>
+          <w:rFonts w:ascii="宋体" w:eastAsia="宋体" w:hAnsi="宋体" w:cs="宋体" w:hint="eastAsia"/>
+          <w:color w:val="333333"/>
+          <w:kern w:val="0"/>
+          <w:sz w:val="24"/>
+          <w:szCs w:val="24"/>
+        </w:rPr>
+        <w:t>中问答原文</w:t>
+      </w:r>
+      <w:r>
+        <w:rPr>
+          <w:rFonts w:ascii="宋体" w:eastAsia="宋体" w:hAnsi="宋体" w:cs="宋体" w:hint="eastAsia"/>
+          <w:color w:val="333333"/>
+          <w:kern w:val="0"/>
+          <w:sz w:val="24"/>
+          <w:szCs w:val="24"/>
+        </w:rPr>
+        <w:t>（含原问答页面网址）</w:t>
+      </w:r>
+    </w:p>
+    <w:p>
+      <w:pPr>
+        <w:widowControl/>
+        <w:spacing w:before="150" w:after="150"/>
+        <w:ind w:left="785" w:firstLineChars="300" w:firstLine="720"/>
+        <w:jc w:val="left"/>
+        <w:rPr>
+          <w:rFonts w:ascii="宋体" w:eastAsia="宋体" w:hAnsi="宋体" w:cs="宋体"/>
+          <w:color w:val="333333"/>
+          <w:kern w:val="0"/>
+          <w:sz w:val="24"/>
+          <w:szCs w:val="24"/>
+        </w:rPr>
+      </w:pPr>
+      <w:r>
+        <w:rPr>
+          <w:rFonts w:ascii="宋体" w:eastAsia="宋体" w:hAnsi="宋体" w:cs="宋体" w:hint="eastAsia"/>
+          <w:color w:val="333333"/>
+          <w:kern w:val="0"/>
+          <w:sz w:val="24"/>
+          <w:szCs w:val="24"/>
+        </w:rPr>
+        <w:t>2）</w:t>
+      </w:r>
+      <w:r>
+        <w:rPr>
+          <w:rFonts w:ascii="宋体" w:eastAsia="宋体" w:hAnsi="宋体" w:cs="宋体" w:hint="eastAsia"/>
+          <w:color w:val="333333"/>
+          <w:kern w:val="0"/>
+          <w:sz w:val="24"/>
+          <w:szCs w:val="24"/>
+        </w:rPr>
+        <w:t>译文</w:t>
+      </w:r>
+    </w:p>
+    <w:p>
+      <w:pPr>
+        <w:widowControl/>
+        <w:spacing w:before="150" w:after="150"/>
+        <w:ind w:left="785" w:firstLineChars="300" w:firstLine="720"/>
+        <w:jc w:val="left"/>
+        <w:rPr>
+          <w:rFonts w:ascii="宋体" w:eastAsia="宋体" w:hAnsi="宋体" w:cs="宋体"/>
+          <w:color w:val="333333"/>
+          <w:kern w:val="0"/>
+          <w:sz w:val="24"/>
+          <w:szCs w:val="24"/>
+        </w:rPr>
+      </w:pPr>
+      <w:r>
+        <w:rPr>
+          <w:rFonts w:ascii="宋体" w:eastAsia="宋体" w:hAnsi="宋体" w:cs="宋体" w:hint="eastAsia"/>
+          <w:color w:val="333333"/>
+          <w:kern w:val="0"/>
+          <w:sz w:val="24"/>
+          <w:szCs w:val="24"/>
+        </w:rPr>
+        <w:t>3）对问答的分析和</w:t>
+      </w:r>
+      <w:r>
+        <w:rPr>
+          <w:rFonts w:ascii="宋体" w:eastAsia="宋体" w:hAnsi="宋体" w:cs="宋体" w:hint="eastAsia"/>
+          <w:color w:val="333333"/>
+          <w:kern w:val="0"/>
+          <w:sz w:val="24"/>
+          <w:szCs w:val="24"/>
+        </w:rPr>
+        <w:t>讨论</w:t>
+      </w:r>
+      <w:r>
+        <w:rPr>
+          <w:rFonts w:ascii="宋体" w:eastAsia="宋体" w:hAnsi="宋体" w:cs="宋体" w:hint="eastAsia"/>
+          <w:color w:val="333333"/>
+          <w:kern w:val="0"/>
+          <w:sz w:val="24"/>
+          <w:szCs w:val="24"/>
+        </w:rPr>
+        <w:t>:</w:t>
+      </w:r>
+    </w:p>
+    <w:p>
+      <w:pPr>
+        <w:widowControl/>
+        <w:spacing w:before="150" w:after="150"/>
+        <w:ind w:leftChars="1013" w:left="2833" w:hangingChars="294" w:hanging="706"/>
+        <w:jc w:val="left"/>
+        <w:rPr>
+          <w:rFonts w:ascii="宋体" w:eastAsia="宋体" w:hAnsi="宋体" w:cs="宋体"/>
+          <w:color w:val="333333"/>
+          <w:kern w:val="0"/>
+          <w:sz w:val="24"/>
+          <w:szCs w:val="24"/>
+        </w:rPr>
+      </w:pPr>
+      <w:r>
+        <w:rPr>
+          <w:rFonts w:ascii="宋体" w:eastAsia="宋体" w:hAnsi="宋体" w:cs="宋体" w:hint="eastAsia"/>
+          <w:color w:val="333333"/>
+          <w:kern w:val="0"/>
+          <w:sz w:val="24"/>
+          <w:szCs w:val="24"/>
+        </w:rPr>
+        <w:t>（1）原问题提出表述是</w:t>
+      </w:r>
+      <w:r>
+        <w:rPr>
+          <w:rFonts w:ascii="宋体" w:eastAsia="宋体" w:hAnsi="宋体" w:cs="宋体" w:hint="eastAsia"/>
+          <w:color w:val="333333"/>
+          <w:kern w:val="0"/>
+          <w:sz w:val="24"/>
+          <w:szCs w:val="24"/>
+        </w:rPr>
+        <w:t>否</w:t>
+      </w:r>
+      <w:r>
+        <w:rPr>
+          <w:rFonts w:ascii="宋体" w:eastAsia="宋体" w:hAnsi="宋体" w:cs="宋体" w:hint="eastAsia"/>
+          <w:color w:val="333333"/>
+          <w:kern w:val="0"/>
+          <w:sz w:val="24"/>
+          <w:szCs w:val="24"/>
+        </w:rPr>
+        <w:t>清晰</w:t>
+      </w:r>
+      <w:r>
+        <w:rPr>
+          <w:rFonts w:ascii="宋体" w:eastAsia="宋体" w:hAnsi="宋体" w:cs="宋体" w:hint="eastAsia"/>
+          <w:color w:val="333333"/>
+          <w:kern w:val="0"/>
+          <w:sz w:val="24"/>
+          <w:szCs w:val="24"/>
+        </w:rPr>
+        <w:t>，如果不，给出你的表述</w:t>
+      </w:r>
+      <w:r>
+        <w:rPr>
+          <w:rFonts w:ascii="宋体" w:eastAsia="宋体" w:hAnsi="宋体" w:cs="宋体" w:hint="eastAsia"/>
+          <w:color w:val="333333"/>
+          <w:kern w:val="0"/>
+          <w:sz w:val="24"/>
+          <w:szCs w:val="24"/>
+        </w:rPr>
+        <w:t>；</w:t>
+      </w:r>
+    </w:p>
+    <w:p>
+      <w:pPr>
+        <w:widowControl/>
+        <w:spacing w:before="150" w:after="150"/>
+        <w:ind w:left="785" w:firstLineChars="559" w:firstLine="1342"/>
+        <w:jc w:val="left"/>
+        <w:rPr>
+          <w:rFonts w:ascii="宋体" w:eastAsia="宋体" w:hAnsi="宋体" w:cs="宋体"/>
+          <w:color w:val="333333"/>
+          <w:kern w:val="0"/>
+          <w:sz w:val="24"/>
+          <w:szCs w:val="24"/>
+        </w:rPr>
+      </w:pPr>
+      <w:r>
+        <w:rPr>
+          <w:rFonts w:ascii="宋体" w:eastAsia="宋体" w:hAnsi="宋体" w:cs="宋体" w:hint="eastAsia"/>
+          <w:color w:val="333333"/>
+          <w:kern w:val="0"/>
+          <w:sz w:val="24"/>
+          <w:szCs w:val="24"/>
+        </w:rPr>
+        <w:t>（</w:t>
+      </w:r>
+      <w:r>
+        <w:rPr>
+          <w:rFonts w:ascii="宋体" w:eastAsia="宋体" w:hAnsi="宋体" w:cs="宋体" w:hint="eastAsia"/>
+          <w:color w:val="333333"/>
+          <w:kern w:val="0"/>
+          <w:sz w:val="24"/>
+          <w:szCs w:val="24"/>
+        </w:rPr>
+        <w:t>2）解析回答：如那个最好，那个错误等</w:t>
+      </w:r>
+      <w:r>
+        <w:rPr>
+          <w:rFonts w:ascii="宋体" w:eastAsia="宋体" w:hAnsi="宋体" w:cs="宋体" w:hint="eastAsia"/>
+          <w:color w:val="333333"/>
+          <w:kern w:val="0"/>
+          <w:sz w:val="24"/>
+          <w:szCs w:val="24"/>
+        </w:rPr>
+        <w:t>；</w:t>
+      </w:r>
+    </w:p>
+    <w:p>
+      <w:pPr>
+        <w:widowControl/>
+        <w:spacing w:before="150" w:after="150"/>
+        <w:ind w:left="785" w:firstLineChars="600" w:firstLine="1440"/>
+        <w:jc w:val="left"/>
+      </w:pPr>
+      <w:r>
+        <w:rPr>
+          <w:rFonts w:ascii="宋体" w:eastAsia="宋体" w:hAnsi="宋体" w:cs="宋体" w:hint="eastAsia"/>
+          <w:color w:val="333333"/>
+          <w:kern w:val="0"/>
+          <w:sz w:val="24"/>
+          <w:szCs w:val="24"/>
+        </w:rPr>
+        <w:t>（</w:t>
+      </w:r>
+      <w:r>
+        <w:rPr>
+          <w:rFonts w:ascii="宋体" w:eastAsia="宋体" w:hAnsi="宋体" w:cs="宋体" w:hint="eastAsia"/>
+          <w:color w:val="333333"/>
+          <w:kern w:val="0"/>
+          <w:sz w:val="24"/>
+          <w:szCs w:val="24"/>
+        </w:rPr>
+        <w:t>3）给出你的答案。</w:t>
       </w:r>
     </w:p>
     <w:p>
@@ -1211,11 +1464,11 @@
   <w:abstractNum w:abstractNumId="2" w15:restartNumberingAfterBreak="0">
     <w:nsid w:val="66EC47E0"/>
     <w:multiLevelType w:val="hybridMultilevel"/>
-    <w:tmpl w:val="EAE012B8"/>
-    <w:lvl w:ilvl="0" w:tplc="236A024E">
+    <w:tmpl w:val="199E12B0"/>
+    <w:lvl w:ilvl="0" w:tplc="04090011">
       <w:start w:val="1"/>
       <w:numFmt w:val="decimal"/>
-      <w:lvlText w:val="%1、"/>
+      <w:lvlText w:val="%1)"/>
       <w:lvlJc w:val="left"/>
       <w:pPr>
         <w:ind w:left="1145" w:hanging="360"/>
@@ -1730,7 +1983,6 @@
   <w:style w:type="character" w:default="1" w:styleId="a0">
     <w:name w:val="Default Paragraph Font"/>
     <w:uiPriority w:val="1"/>
-    <w:semiHidden/>
     <w:unhideWhenUsed/>
   </w:style>
   <w:style w:type="table" w:default="1" w:styleId="a1">

--- a/practice/课程实践作业五.docx
+++ b/practice/课程实践作业五.docx
@@ -167,8 +167,6 @@
           <w:szCs w:val="24"/>
         </w:rPr>
       </w:pPr>
-      <w:bookmarkStart w:id="0" w:name="_GoBack"/>
-      <w:bookmarkEnd w:id="0"/>
       <w:r>
         <w:rPr>
           <w:rFonts w:ascii="宋体" w:eastAsia="宋体" w:hAnsi="宋体" w:cs="宋体" w:hint="eastAsia"/>
@@ -676,39 +674,6 @@
         <w:spacing w:before="150" w:after="150"/>
         <w:ind w:left="785" w:firstLineChars="600" w:firstLine="1440"/>
         <w:jc w:val="left"/>
-      </w:pPr>
-      <w:r>
-        <w:rPr>
-          <w:rFonts w:ascii="宋体" w:eastAsia="宋体" w:hAnsi="宋体" w:cs="宋体" w:hint="eastAsia"/>
-          <w:color w:val="333333"/>
-          <w:kern w:val="0"/>
-          <w:sz w:val="24"/>
-          <w:szCs w:val="24"/>
-        </w:rPr>
-        <w:t>（</w:t>
-      </w:r>
-      <w:r>
-        <w:rPr>
-          <w:rFonts w:ascii="宋体" w:eastAsia="宋体" w:hAnsi="宋体" w:cs="宋体" w:hint="eastAsia"/>
-          <w:color w:val="333333"/>
-          <w:kern w:val="0"/>
-          <w:sz w:val="24"/>
-          <w:szCs w:val="24"/>
-        </w:rPr>
-        <w:t>3）给出你的答案。</w:t>
-      </w:r>
-    </w:p>
-    <w:p>
-      <w:pPr>
-        <w:pStyle w:val="a8"/>
-        <w:widowControl/>
-        <w:numPr>
-          <w:ilvl w:val="0"/>
-          <w:numId w:val="2"/>
-        </w:numPr>
-        <w:spacing w:before="150" w:after="150"/>
-        <w:ind w:firstLineChars="0"/>
-        <w:jc w:val="left"/>
         <w:rPr>
           <w:rFonts w:ascii="宋体" w:eastAsia="宋体" w:hAnsi="宋体" w:cs="宋体"/>
           <w:color w:val="333333"/>
@@ -725,50 +690,10 @@
           <w:sz w:val="24"/>
           <w:szCs w:val="24"/>
         </w:rPr>
-        <w:t>文档格式：MS</w:t>
-      </w:r>
-      <w:r>
-        <w:rPr>
-          <w:rFonts w:ascii="宋体" w:eastAsia="宋体" w:hAnsi="宋体" w:cs="宋体"/>
-          <w:color w:val="333333"/>
-          <w:kern w:val="0"/>
-          <w:sz w:val="24"/>
-          <w:szCs w:val="24"/>
-        </w:rPr>
-        <w:t xml:space="preserve"> W</w:t>
-      </w:r>
-      <w:r>
-        <w:rPr>
-          <w:rFonts w:ascii="宋体" w:eastAsia="宋体" w:hAnsi="宋体" w:cs="宋体" w:hint="eastAsia"/>
-          <w:color w:val="333333"/>
-          <w:kern w:val="0"/>
-          <w:sz w:val="24"/>
-          <w:szCs w:val="24"/>
-        </w:rPr>
-        <w:t>ord或者</w:t>
-      </w:r>
-      <w:proofErr w:type="spellStart"/>
-      <w:r>
-        <w:rPr>
-          <w:rFonts w:ascii="宋体" w:eastAsia="宋体" w:hAnsi="宋体" w:cs="宋体" w:hint="eastAsia"/>
-          <w:color w:val="333333"/>
-          <w:kern w:val="0"/>
-          <w:sz w:val="24"/>
-          <w:szCs w:val="24"/>
-        </w:rPr>
-        <w:t>Makedown</w:t>
-      </w:r>
-      <w:proofErr w:type="spellEnd"/>
-      <w:r>
-        <w:rPr>
-          <w:rFonts w:ascii="宋体" w:eastAsia="宋体" w:hAnsi="宋体" w:cs="宋体" w:hint="eastAsia"/>
-          <w:color w:val="333333"/>
-          <w:kern w:val="0"/>
-          <w:sz w:val="24"/>
-          <w:szCs w:val="24"/>
-        </w:rPr>
-        <w:t>。</w:t>
-      </w:r>
+        <w:t>（3）给出你的答案。</w:t>
+      </w:r>
+      <w:bookmarkStart w:id="0" w:name="_GoBack"/>
+      <w:bookmarkEnd w:id="0"/>
     </w:p>
     <w:p>
       <w:pPr>
@@ -1003,7 +928,23 @@
           <w:sz w:val="24"/>
           <w:szCs w:val="24"/>
         </w:rPr>
-        <w:t>作业可持续改进更新</w:t>
+        <w:t>作业可持续</w:t>
+      </w:r>
+      <w:r>
+        <w:rPr>
+          <w:rFonts w:ascii="宋体" w:eastAsia="宋体" w:hAnsi="宋体" w:hint="eastAsia"/>
+          <w:sz w:val="24"/>
+          <w:szCs w:val="24"/>
+        </w:rPr>
+        <w:t>迭代</w:t>
+      </w:r>
+      <w:r>
+        <w:rPr>
+          <w:rFonts w:ascii="宋体" w:eastAsia="宋体" w:hAnsi="宋体" w:hint="eastAsia"/>
+          <w:sz w:val="24"/>
+          <w:szCs w:val="24"/>
+        </w:rPr>
+        <w:t>更新</w:t>
       </w:r>
       <w:r>
         <w:rPr>
@@ -1983,6 +1924,7 @@
   <w:style w:type="character" w:default="1" w:styleId="a0">
     <w:name w:val="Default Paragraph Font"/>
     <w:uiPriority w:val="1"/>
+    <w:semiHidden/>
     <w:unhideWhenUsed/>
   </w:style>
   <w:style w:type="table" w:default="1" w:styleId="a1">

--- a/practice/课程实践作业五.docx
+++ b/practice/课程实践作业五.docx
@@ -1,6 +1,6 @@
 
 <file path=word/document.xml><?xml version="1.0" encoding="utf-8"?>
-<w:document xmlns:wpc="http://schemas.microsoft.com/office/word/2010/wordprocessingCanvas" xmlns:cx="http://schemas.microsoft.com/office/drawing/2014/chartex" xmlns:mc="http://schemas.openxmlformats.org/markup-compatibility/2006" xmlns:o="urn:schemas-microsoft-com:office:office" xmlns:r="http://schemas.openxmlformats.org/officeDocument/2006/relationships" xmlns:m="http://schemas.openxmlformats.org/officeDocument/2006/math" xmlns:v="urn:schemas-microsoft-com:vml" xmlns:wp14="http://schemas.microsoft.com/office/word/2010/wordprocessingDrawing" xmlns:wp="http://schemas.openxmlformats.org/drawingml/2006/wordprocessingDrawing" xmlns:w10="urn:schemas-microsoft-com:office:word" xmlns:w="http://schemas.openxmlformats.org/wordprocessingml/2006/main" xmlns:w14="http://schemas.microsoft.com/office/word/2010/wordml" xmlns:w15="http://schemas.microsoft.com/office/word/2012/wordml" xmlns:w16se="http://schemas.microsoft.com/office/word/2015/wordml/symex" xmlns:wpg="http://schemas.microsoft.com/office/word/2010/wordprocessingGroup" xmlns:wpi="http://schemas.microsoft.com/office/word/2010/wordprocessingInk" xmlns:wne="http://schemas.microsoft.com/office/word/2006/wordml" xmlns:wps="http://schemas.microsoft.com/office/word/2010/wordprocessingShape" mc:Ignorable="w14 w15 w16se wp14">
+<w:document xmlns:wpc="http://schemas.microsoft.com/office/word/2010/wordprocessingCanvas" xmlns:cx="http://schemas.microsoft.com/office/drawing/2014/chartex" xmlns:cx1="http://schemas.microsoft.com/office/drawing/2015/9/8/chartex" xmlns:cx2="http://schemas.microsoft.com/office/drawing/2015/10/21/chartex" xmlns:cx3="http://schemas.microsoft.com/office/drawing/2016/5/9/chartex" xmlns:cx4="http://schemas.microsoft.com/office/drawing/2016/5/10/chartex" xmlns:cx5="http://schemas.microsoft.com/office/drawing/2016/5/11/chartex" xmlns:mc="http://schemas.openxmlformats.org/markup-compatibility/2006" xmlns:o="urn:schemas-microsoft-com:office:office" xmlns:r="http://schemas.openxmlformats.org/officeDocument/2006/relationships" xmlns:m="http://schemas.openxmlformats.org/officeDocument/2006/math" xmlns:v="urn:schemas-microsoft-com:vml" xmlns:wp14="http://schemas.microsoft.com/office/word/2010/wordprocessingDrawing" xmlns:wp="http://schemas.openxmlformats.org/drawingml/2006/wordprocessingDrawing" xmlns:w10="urn:schemas-microsoft-com:office:word" xmlns:w="http://schemas.openxmlformats.org/wordprocessingml/2006/main" xmlns:w14="http://schemas.microsoft.com/office/word/2010/wordml" xmlns:w15="http://schemas.microsoft.com/office/word/2012/wordml" xmlns:w16se="http://schemas.microsoft.com/office/word/2015/wordml/symex" xmlns:wpg="http://schemas.microsoft.com/office/word/2010/wordprocessingGroup" xmlns:wpi="http://schemas.microsoft.com/office/word/2010/wordprocessingInk" xmlns:wne="http://schemas.microsoft.com/office/word/2006/wordml" xmlns:wps="http://schemas.microsoft.com/office/word/2010/wordprocessingShape" mc:Ignorable="w14 w15 w16se wp14">
   <w:body>
     <w:p>
       <w:pPr>
@@ -26,7 +26,7 @@
           <w:sz w:val="36"/>
           <w:szCs w:val="36"/>
         </w:rPr>
-        <w:t>课程实践</w:t>
+        <w:t>课程实践作业</w:t>
       </w:r>
       <w:r>
         <w:rPr>
@@ -37,110 +37,1122 @@
           <w:sz w:val="36"/>
           <w:szCs w:val="36"/>
         </w:rPr>
-        <w:t>作业</w:t>
-      </w:r>
-      <w:r>
-        <w:rPr>
-          <w:rFonts w:ascii="Verdana" w:eastAsia="宋体" w:hAnsi="Verdana" w:cs="宋体" w:hint="eastAsia"/>
-          <w:b/>
-          <w:color w:val="333333"/>
-          <w:kern w:val="0"/>
-          <w:sz w:val="36"/>
-          <w:szCs w:val="36"/>
-        </w:rPr>
         <w:t>五</w:t>
       </w:r>
     </w:p>
     <w:p>
       <w:pPr>
+        <w:autoSpaceDE w:val="0"/>
+        <w:autoSpaceDN w:val="0"/>
+        <w:adjustRightInd w:val="0"/>
+        <w:jc w:val="left"/>
+        <w:rPr>
+          <w:rFonts w:ascii="宋体" w:eastAsia="宋体" w:hAnsi="宋体" w:cs="宋体" w:hint="eastAsia"/>
+          <w:color w:val="333333"/>
+          <w:kern w:val="0"/>
+          <w:sz w:val="28"/>
+          <w:szCs w:val="28"/>
+        </w:rPr>
+      </w:pPr>
+      <w:r>
+        <w:rPr>
+          <w:rFonts w:ascii="宋体" w:eastAsia="宋体" w:hAnsi="宋体" w:cs="宋体" w:hint="eastAsia"/>
+          <w:color w:val="333333"/>
+          <w:kern w:val="0"/>
+          <w:sz w:val="28"/>
+          <w:szCs w:val="28"/>
+        </w:rPr>
+        <w:t xml:space="preserve"> </w:t>
+      </w:r>
+      <w:r>
+        <w:rPr>
+          <w:rFonts w:ascii="宋体" w:eastAsia="宋体" w:hAnsi="宋体" w:cs="宋体"/>
+          <w:color w:val="333333"/>
+          <w:kern w:val="0"/>
+          <w:sz w:val="28"/>
+          <w:szCs w:val="28"/>
+        </w:rPr>
+        <w:t xml:space="preserve">    </w:t>
+      </w:r>
+      <w:r>
+        <w:rPr>
+          <w:rFonts w:ascii="宋体" w:eastAsia="宋体" w:hAnsi="宋体" w:cs="宋体" w:hint="eastAsia"/>
+          <w:color w:val="333333"/>
+          <w:kern w:val="0"/>
+          <w:sz w:val="28"/>
+          <w:szCs w:val="28"/>
+        </w:rPr>
+        <w:t>IAPWS-IF</w:t>
+      </w:r>
+      <w:r>
+        <w:rPr>
+          <w:rFonts w:ascii="宋体" w:eastAsia="宋体" w:hAnsi="宋体" w:cs="宋体"/>
+          <w:color w:val="333333"/>
+          <w:kern w:val="0"/>
+          <w:sz w:val="28"/>
+          <w:szCs w:val="28"/>
+        </w:rPr>
+        <w:t>97</w:t>
+      </w:r>
+      <w:r>
+        <w:rPr>
+          <w:rFonts w:ascii="宋体" w:eastAsia="宋体" w:hAnsi="宋体" w:cs="宋体" w:hint="eastAsia"/>
+          <w:color w:val="333333"/>
+          <w:kern w:val="0"/>
+          <w:sz w:val="28"/>
+          <w:szCs w:val="28"/>
+        </w:rPr>
+        <w:t>水和水蒸汽物性计算程序及其单元测试</w:t>
+      </w:r>
+    </w:p>
+    <w:p>
+      <w:pPr>
         <w:widowControl/>
         <w:spacing w:before="150" w:after="150"/>
-        <w:ind w:firstLineChars="377" w:firstLine="905"/>
+        <w:ind w:firstLineChars="58" w:firstLine="140"/>
         <w:jc w:val="left"/>
         <w:rPr>
           <w:rFonts w:ascii="宋体" w:eastAsia="宋体" w:hAnsi="宋体" w:cs="宋体"/>
-          <w:color w:val="333333"/>
-          <w:kern w:val="0"/>
-          <w:sz w:val="24"/>
-          <w:szCs w:val="24"/>
-        </w:rPr>
-      </w:pPr>
-      <w:r>
-        <w:rPr>
-          <w:rFonts w:ascii="宋体" w:eastAsia="宋体" w:hAnsi="宋体" w:cs="宋体" w:hint="eastAsia"/>
-          <w:color w:val="333333"/>
-          <w:kern w:val="0"/>
-          <w:sz w:val="24"/>
-          <w:szCs w:val="24"/>
-        </w:rPr>
-        <w:t>从</w:t>
-      </w:r>
-      <w:r>
-        <w:rPr>
-          <w:rFonts w:ascii="宋体" w:eastAsia="宋体" w:hAnsi="宋体" w:cs="宋体" w:hint="eastAsia"/>
-          <w:color w:val="333333"/>
-          <w:kern w:val="0"/>
-          <w:sz w:val="24"/>
-          <w:szCs w:val="24"/>
-        </w:rPr>
-        <w:t>软件实践遇到的问题</w:t>
-      </w:r>
-      <w:r>
-        <w:rPr>
-          <w:rFonts w:ascii="宋体" w:eastAsia="宋体" w:hAnsi="宋体" w:cs="宋体" w:hint="eastAsia"/>
-          <w:color w:val="333333"/>
-          <w:kern w:val="0"/>
-          <w:sz w:val="24"/>
-          <w:szCs w:val="24"/>
-        </w:rPr>
-        <w:t>中</w:t>
-      </w:r>
-      <w:r>
-        <w:rPr>
-          <w:rFonts w:ascii="宋体" w:eastAsia="宋体" w:hAnsi="宋体" w:cs="宋体" w:hint="eastAsia"/>
-          <w:color w:val="333333"/>
-          <w:kern w:val="0"/>
-          <w:sz w:val="24"/>
-          <w:szCs w:val="24"/>
-        </w:rPr>
-        <w:t>自选一个</w:t>
-      </w:r>
-      <w:r>
-        <w:rPr>
-          <w:rFonts w:ascii="宋体" w:eastAsia="宋体" w:hAnsi="宋体" w:cs="宋体" w:hint="eastAsia"/>
-          <w:color w:val="333333"/>
-          <w:kern w:val="0"/>
-          <w:sz w:val="24"/>
-          <w:szCs w:val="24"/>
-        </w:rPr>
-        <w:t>，使用适当的</w:t>
-      </w:r>
-      <w:r>
-        <w:rPr>
-          <w:rFonts w:ascii="宋体" w:eastAsia="宋体" w:hAnsi="宋体" w:cs="宋体" w:hint="eastAsia"/>
-          <w:color w:val="333333"/>
-          <w:kern w:val="0"/>
-          <w:sz w:val="24"/>
-          <w:szCs w:val="24"/>
-        </w:rPr>
-        <w:t>关键词,在：</w:t>
+          <w:b/>
+          <w:color w:val="333333"/>
+          <w:kern w:val="0"/>
+          <w:sz w:val="24"/>
+          <w:szCs w:val="24"/>
+        </w:rPr>
+      </w:pPr>
+      <w:r>
+        <w:rPr>
+          <w:rFonts w:ascii="宋体" w:eastAsia="宋体" w:hAnsi="宋体" w:cs="宋体" w:hint="eastAsia"/>
+          <w:b/>
+          <w:color w:val="333333"/>
+          <w:kern w:val="0"/>
+          <w:sz w:val="24"/>
+          <w:szCs w:val="24"/>
+        </w:rPr>
+        <w:t>要求：</w:t>
+      </w:r>
+      <w:r>
+        <w:rPr>
+          <w:rFonts w:ascii="宋体" w:eastAsia="宋体" w:hAnsi="宋体" w:cs="宋体" w:hint="eastAsia"/>
+          <w:b/>
+          <w:color w:val="333333"/>
+          <w:kern w:val="0"/>
+          <w:sz w:val="24"/>
+          <w:szCs w:val="24"/>
+        </w:rPr>
+        <w:t>（10分</w:t>
+      </w:r>
+      <w:r>
+        <w:rPr>
+          <w:rFonts w:ascii="宋体" w:eastAsia="宋体" w:hAnsi="宋体" w:cs="宋体" w:hint="eastAsia"/>
+          <w:b/>
+          <w:color w:val="333333"/>
+          <w:kern w:val="0"/>
+          <w:sz w:val="24"/>
+          <w:szCs w:val="24"/>
+        </w:rPr>
+        <w:t>）</w:t>
       </w:r>
     </w:p>
     <w:p>
       <w:pPr>
+        <w:autoSpaceDE w:val="0"/>
+        <w:autoSpaceDN w:val="0"/>
+        <w:adjustRightInd w:val="0"/>
+        <w:ind w:firstLineChars="200" w:firstLine="480"/>
+        <w:jc w:val="left"/>
+        <w:rPr>
+          <w:rFonts w:ascii="宋体" w:eastAsia="宋体" w:hAnsi="宋体" w:cs="宋体"/>
+          <w:color w:val="333333"/>
+          <w:kern w:val="0"/>
+          <w:sz w:val="24"/>
+          <w:szCs w:val="24"/>
+        </w:rPr>
+      </w:pPr>
+      <w:r>
+        <w:rPr>
+          <w:rFonts w:ascii="宋体" w:eastAsia="宋体" w:hAnsi="宋体" w:cs="宋体" w:hint="eastAsia"/>
+          <w:color w:val="333333"/>
+          <w:kern w:val="0"/>
+          <w:sz w:val="24"/>
+          <w:szCs w:val="24"/>
+        </w:rPr>
+        <w:t>根据：</w:t>
+      </w:r>
+    </w:p>
+    <w:p>
+      <w:pPr>
+        <w:autoSpaceDE w:val="0"/>
+        <w:autoSpaceDN w:val="0"/>
+        <w:adjustRightInd w:val="0"/>
+        <w:ind w:firstLineChars="100" w:firstLine="230"/>
+        <w:jc w:val="center"/>
+        <w:rPr>
+          <w:rFonts w:ascii="Arial" w:hAnsi="Arial" w:cs="Arial"/>
+          <w:bCs/>
+          <w:kern w:val="0"/>
+          <w:sz w:val="23"/>
+          <w:szCs w:val="23"/>
+        </w:rPr>
+      </w:pPr>
+      <w:r>
+        <w:rPr>
+          <w:rFonts w:ascii="Arial" w:hAnsi="Arial" w:cs="Arial"/>
+          <w:bCs/>
+          <w:kern w:val="0"/>
+          <w:sz w:val="23"/>
+          <w:szCs w:val="23"/>
+        </w:rPr>
+        <w:t>Revised Supplementary Release on Backward Equations for Specific Volume</w:t>
+      </w:r>
+    </w:p>
+    <w:p>
+      <w:pPr>
+        <w:autoSpaceDE w:val="0"/>
+        <w:autoSpaceDN w:val="0"/>
+        <w:adjustRightInd w:val="0"/>
+        <w:jc w:val="center"/>
+        <w:rPr>
+          <w:rFonts w:ascii="Arial" w:hAnsi="Arial" w:cs="Arial"/>
+          <w:bCs/>
+          <w:kern w:val="0"/>
+          <w:sz w:val="23"/>
+          <w:szCs w:val="23"/>
+        </w:rPr>
+      </w:pPr>
+      <w:r>
+        <w:rPr>
+          <w:rFonts w:ascii="Arial" w:hAnsi="Arial" w:cs="Arial"/>
+          <w:bCs/>
+          <w:kern w:val="0"/>
+          <w:sz w:val="23"/>
+          <w:szCs w:val="23"/>
+        </w:rPr>
+        <w:t xml:space="preserve">as a Function of Pressure and Temperature </w:t>
+      </w:r>
+      <w:r>
+        <w:rPr>
+          <w:rFonts w:ascii="Arial" w:hAnsi="Arial" w:cs="Arial"/>
+          <w:bCs/>
+          <w:i/>
+          <w:iCs/>
+          <w:kern w:val="0"/>
+          <w:sz w:val="23"/>
+          <w:szCs w:val="23"/>
+        </w:rPr>
+        <w:t>v</w:t>
+      </w:r>
+      <w:r>
+        <w:rPr>
+          <w:rFonts w:ascii="Arial" w:hAnsi="Arial" w:cs="Arial"/>
+          <w:bCs/>
+          <w:kern w:val="0"/>
+          <w:sz w:val="23"/>
+          <w:szCs w:val="23"/>
+        </w:rPr>
+        <w:t>(</w:t>
+      </w:r>
+      <w:proofErr w:type="spellStart"/>
+      <w:r>
+        <w:rPr>
+          <w:rFonts w:ascii="Arial" w:hAnsi="Arial" w:cs="Arial"/>
+          <w:bCs/>
+          <w:i/>
+          <w:iCs/>
+          <w:kern w:val="0"/>
+          <w:sz w:val="23"/>
+          <w:szCs w:val="23"/>
+        </w:rPr>
+        <w:t>p</w:t>
+      </w:r>
+      <w:r>
+        <w:rPr>
+          <w:rFonts w:ascii="Arial" w:hAnsi="Arial" w:cs="Arial"/>
+          <w:bCs/>
+          <w:kern w:val="0"/>
+          <w:sz w:val="23"/>
+          <w:szCs w:val="23"/>
+        </w:rPr>
+        <w:t>,</w:t>
+      </w:r>
+      <w:r>
+        <w:rPr>
+          <w:rFonts w:ascii="Arial" w:hAnsi="Arial" w:cs="Arial"/>
+          <w:bCs/>
+          <w:i/>
+          <w:iCs/>
+          <w:kern w:val="0"/>
+          <w:sz w:val="23"/>
+          <w:szCs w:val="23"/>
+        </w:rPr>
+        <w:t>T</w:t>
+      </w:r>
+      <w:proofErr w:type="spellEnd"/>
+      <w:r>
+        <w:rPr>
+          <w:rFonts w:ascii="Arial" w:hAnsi="Arial" w:cs="Arial"/>
+          <w:bCs/>
+          <w:kern w:val="0"/>
+          <w:sz w:val="23"/>
+          <w:szCs w:val="23"/>
+        </w:rPr>
+        <w:t>)</w:t>
+      </w:r>
+    </w:p>
+    <w:p>
+      <w:pPr>
+        <w:autoSpaceDE w:val="0"/>
+        <w:autoSpaceDN w:val="0"/>
+        <w:adjustRightInd w:val="0"/>
+        <w:jc w:val="center"/>
+        <w:rPr>
+          <w:rFonts w:ascii="Arial" w:hAnsi="Arial" w:cs="Arial"/>
+          <w:bCs/>
+          <w:kern w:val="0"/>
+          <w:sz w:val="23"/>
+          <w:szCs w:val="23"/>
+        </w:rPr>
+      </w:pPr>
+      <w:r>
+        <w:rPr>
+          <w:rFonts w:ascii="Arial" w:hAnsi="Arial" w:cs="Arial"/>
+          <w:bCs/>
+          <w:kern w:val="0"/>
+          <w:sz w:val="23"/>
+          <w:szCs w:val="23"/>
+        </w:rPr>
+        <w:t>for Region 3 of the IAPWS Industrial Formulation 1997 for the</w:t>
+      </w:r>
+      <w:r>
+        <w:rPr>
+          <w:rFonts w:ascii="Arial" w:hAnsi="Arial" w:cs="Arial"/>
+          <w:bCs/>
+          <w:kern w:val="0"/>
+          <w:sz w:val="23"/>
+          <w:szCs w:val="23"/>
+        </w:rPr>
+        <w:t xml:space="preserve"> </w:t>
+      </w:r>
+    </w:p>
+    <w:p>
+      <w:pPr>
+        <w:autoSpaceDE w:val="0"/>
+        <w:autoSpaceDN w:val="0"/>
+        <w:adjustRightInd w:val="0"/>
+        <w:jc w:val="center"/>
+        <w:rPr>
+          <w:rFonts w:ascii="宋体" w:eastAsia="宋体" w:hAnsi="宋体" w:cs="宋体"/>
+          <w:color w:val="333333"/>
+          <w:kern w:val="0"/>
+          <w:sz w:val="24"/>
+          <w:szCs w:val="24"/>
+        </w:rPr>
+      </w:pPr>
+      <w:bookmarkStart w:id="0" w:name="_GoBack"/>
+      <w:bookmarkEnd w:id="0"/>
+      <w:r>
+        <w:rPr>
+          <w:rFonts w:ascii="Arial" w:hAnsi="Arial" w:cs="Arial"/>
+          <w:bCs/>
+          <w:kern w:val="0"/>
+          <w:sz w:val="23"/>
+          <w:szCs w:val="23"/>
+        </w:rPr>
+        <w:t>Thermodynamic Properties of Water and Steam</w:t>
+      </w:r>
+    </w:p>
+    <w:p>
+      <w:pPr>
         <w:widowControl/>
         <w:spacing w:before="150" w:after="150"/>
-        <w:ind w:firstLineChars="177" w:firstLine="372"/>
-        <w:jc w:val="center"/>
-        <w:rPr>
-          <w:rFonts w:ascii="宋体" w:eastAsia="宋体" w:hAnsi="宋体" w:cs="宋体"/>
-          <w:color w:val="333333"/>
-          <w:kern w:val="0"/>
-          <w:sz w:val="24"/>
-          <w:szCs w:val="24"/>
-        </w:rPr>
-      </w:pPr>
+        <w:jc w:val="left"/>
+        <w:rPr>
+          <w:rFonts w:ascii="宋体" w:eastAsia="宋体" w:hAnsi="宋体" w:cs="宋体"/>
+          <w:color w:val="333333"/>
+          <w:kern w:val="0"/>
+          <w:sz w:val="24"/>
+          <w:szCs w:val="24"/>
+        </w:rPr>
+      </w:pPr>
+      <w:r>
+        <w:rPr>
+          <w:rFonts w:ascii="宋体" w:eastAsia="宋体" w:hAnsi="宋体" w:cs="宋体" w:hint="eastAsia"/>
+          <w:color w:val="333333"/>
+          <w:kern w:val="0"/>
+          <w:sz w:val="24"/>
+          <w:szCs w:val="24"/>
+        </w:rPr>
+        <w:t>中提供的</w:t>
+      </w:r>
+      <w:r>
+        <w:rPr>
+          <w:rFonts w:ascii="宋体" w:eastAsia="宋体" w:hAnsi="宋体" w:cs="宋体"/>
+          <w:color w:val="333333"/>
+          <w:kern w:val="0"/>
+          <w:sz w:val="24"/>
+          <w:szCs w:val="24"/>
+        </w:rPr>
+        <w:t>v(</w:t>
+      </w:r>
+      <w:proofErr w:type="spellStart"/>
+      <w:r>
+        <w:rPr>
+          <w:rFonts w:ascii="宋体" w:eastAsia="宋体" w:hAnsi="宋体" w:cs="宋体"/>
+          <w:color w:val="333333"/>
+          <w:kern w:val="0"/>
+          <w:sz w:val="24"/>
+          <w:szCs w:val="24"/>
+        </w:rPr>
+        <w:t>p,T</w:t>
+      </w:r>
+      <w:proofErr w:type="spellEnd"/>
+      <w:r>
+        <w:rPr>
+          <w:rFonts w:ascii="宋体" w:eastAsia="宋体" w:hAnsi="宋体" w:cs="宋体"/>
+          <w:color w:val="333333"/>
+          <w:kern w:val="0"/>
+          <w:sz w:val="24"/>
+          <w:szCs w:val="24"/>
+        </w:rPr>
+        <w:t>)</w:t>
+      </w:r>
+      <w:r>
+        <w:rPr>
+          <w:rFonts w:ascii="宋体" w:eastAsia="宋体" w:hAnsi="宋体" w:cs="宋体" w:hint="eastAsia"/>
+          <w:color w:val="333333"/>
+          <w:kern w:val="0"/>
+          <w:sz w:val="24"/>
+          <w:szCs w:val="24"/>
+        </w:rPr>
+        <w:t>计算公式</w:t>
+      </w:r>
+      <w:r>
+        <w:rPr>
+          <w:rFonts w:ascii="宋体" w:eastAsia="宋体" w:hAnsi="宋体" w:cs="宋体" w:hint="eastAsia"/>
+          <w:color w:val="333333"/>
+          <w:kern w:val="0"/>
+          <w:sz w:val="24"/>
+          <w:szCs w:val="24"/>
+        </w:rPr>
+        <w:t>，设计物性计算及单元测试</w:t>
+      </w:r>
+      <w:r>
+        <w:rPr>
+          <w:rFonts w:ascii="宋体" w:eastAsia="宋体" w:hAnsi="宋体" w:cs="宋体" w:hint="eastAsia"/>
+          <w:color w:val="333333"/>
+          <w:kern w:val="0"/>
+          <w:sz w:val="24"/>
+          <w:szCs w:val="24"/>
+        </w:rPr>
+        <w:t>程：</w:t>
+      </w:r>
+    </w:p>
+    <w:p>
+      <w:pPr>
+        <w:widowControl/>
+        <w:spacing w:before="150" w:after="150"/>
+        <w:ind w:firstLineChars="354" w:firstLine="850"/>
+        <w:jc w:val="left"/>
+        <w:rPr>
+          <w:rFonts w:ascii="宋体" w:eastAsia="宋体" w:hAnsi="宋体" w:cs="宋体"/>
+          <w:color w:val="333333"/>
+          <w:kern w:val="0"/>
+          <w:sz w:val="24"/>
+          <w:szCs w:val="24"/>
+        </w:rPr>
+      </w:pPr>
+      <w:r>
+        <w:rPr>
+          <w:rFonts w:ascii="宋体" w:eastAsia="宋体" w:hAnsi="宋体" w:cs="宋体" w:hint="eastAsia"/>
+          <w:color w:val="333333"/>
+          <w:kern w:val="0"/>
+          <w:sz w:val="24"/>
+          <w:szCs w:val="24"/>
+        </w:rPr>
+        <w:t>1）</w:t>
+      </w:r>
+      <w:r>
+        <w:rPr>
+          <w:rFonts w:ascii="宋体" w:eastAsia="宋体" w:hAnsi="宋体" w:cs="宋体" w:hint="eastAsia"/>
+          <w:color w:val="333333"/>
+          <w:kern w:val="0"/>
+          <w:sz w:val="24"/>
+          <w:szCs w:val="24"/>
+        </w:rPr>
+        <w:t>物性计算</w:t>
+      </w:r>
+      <w:r>
+        <w:rPr>
+          <w:rFonts w:ascii="宋体" w:eastAsia="宋体" w:hAnsi="宋体" w:cs="宋体" w:hint="eastAsia"/>
+          <w:color w:val="333333"/>
+          <w:kern w:val="0"/>
+          <w:sz w:val="24"/>
+          <w:szCs w:val="24"/>
+        </w:rPr>
+        <w:t>（3分）：</w:t>
+      </w:r>
+      <w:r>
+        <w:rPr>
+          <w:rFonts w:ascii="宋体" w:eastAsia="宋体" w:hAnsi="宋体" w:cs="宋体"/>
+          <w:color w:val="333333"/>
+          <w:kern w:val="0"/>
+          <w:sz w:val="24"/>
+          <w:szCs w:val="24"/>
+        </w:rPr>
+        <w:t>Region 3</w:t>
+      </w:r>
+      <w:r>
+        <w:rPr>
+          <w:rFonts w:ascii="宋体" w:eastAsia="宋体" w:hAnsi="宋体" w:cs="宋体" w:hint="eastAsia"/>
+          <w:color w:val="333333"/>
+          <w:kern w:val="0"/>
+          <w:sz w:val="24"/>
+          <w:szCs w:val="24"/>
+        </w:rPr>
+        <w:t>中任意一个子区域的</w:t>
+      </w:r>
+      <w:r>
+        <w:rPr>
+          <w:rFonts w:ascii="宋体" w:eastAsia="宋体" w:hAnsi="宋体" w:cs="宋体"/>
+          <w:color w:val="333333"/>
+          <w:kern w:val="0"/>
+          <w:sz w:val="24"/>
+          <w:szCs w:val="24"/>
+        </w:rPr>
+        <w:t>v(</w:t>
+      </w:r>
+      <w:proofErr w:type="spellStart"/>
+      <w:r>
+        <w:rPr>
+          <w:rFonts w:ascii="宋体" w:eastAsia="宋体" w:hAnsi="宋体" w:cs="宋体"/>
+          <w:color w:val="333333"/>
+          <w:kern w:val="0"/>
+          <w:sz w:val="24"/>
+          <w:szCs w:val="24"/>
+        </w:rPr>
+        <w:t>p,T</w:t>
+      </w:r>
+      <w:proofErr w:type="spellEnd"/>
+      <w:r>
+        <w:rPr>
+          <w:rFonts w:ascii="宋体" w:eastAsia="宋体" w:hAnsi="宋体" w:cs="宋体"/>
+          <w:color w:val="333333"/>
+          <w:kern w:val="0"/>
+          <w:sz w:val="24"/>
+          <w:szCs w:val="24"/>
+        </w:rPr>
+        <w:t>)</w:t>
+      </w:r>
+      <w:r>
+        <w:rPr>
+          <w:rFonts w:ascii="宋体" w:eastAsia="宋体" w:hAnsi="宋体" w:cs="宋体" w:hint="eastAsia"/>
+          <w:color w:val="333333"/>
+          <w:kern w:val="0"/>
+          <w:sz w:val="24"/>
+          <w:szCs w:val="24"/>
+        </w:rPr>
+        <w:t>物性计算</w:t>
+      </w:r>
+    </w:p>
+    <w:p>
+      <w:pPr>
+        <w:widowControl/>
+        <w:spacing w:before="150" w:after="150"/>
+        <w:ind w:firstLineChars="354" w:firstLine="850"/>
+        <w:jc w:val="left"/>
+        <w:rPr>
+          <w:rFonts w:ascii="宋体" w:eastAsia="宋体" w:hAnsi="宋体" w:cs="宋体"/>
+          <w:color w:val="333333"/>
+          <w:kern w:val="0"/>
+          <w:sz w:val="24"/>
+          <w:szCs w:val="24"/>
+        </w:rPr>
+      </w:pPr>
+      <w:r>
+        <w:rPr>
+          <w:rFonts w:ascii="宋体" w:eastAsia="宋体" w:hAnsi="宋体" w:cs="宋体" w:hint="eastAsia"/>
+          <w:color w:val="333333"/>
+          <w:kern w:val="0"/>
+          <w:sz w:val="24"/>
+          <w:szCs w:val="24"/>
+        </w:rPr>
+        <w:t>2）</w:t>
+      </w:r>
+      <w:r>
+        <w:rPr>
+          <w:rFonts w:ascii="宋体" w:eastAsia="宋体" w:hAnsi="宋体" w:cs="宋体" w:hint="eastAsia"/>
+          <w:color w:val="333333"/>
+          <w:kern w:val="0"/>
+          <w:sz w:val="24"/>
+          <w:szCs w:val="24"/>
+        </w:rPr>
+        <w:t>单元测试</w:t>
+      </w:r>
+      <w:r>
+        <w:rPr>
+          <w:rFonts w:ascii="宋体" w:eastAsia="宋体" w:hAnsi="宋体" w:cs="宋体" w:hint="eastAsia"/>
+          <w:color w:val="333333"/>
+          <w:kern w:val="0"/>
+          <w:sz w:val="24"/>
+          <w:szCs w:val="24"/>
+        </w:rPr>
+        <w:t>（3分）</w:t>
+      </w:r>
+      <w:r>
+        <w:rPr>
+          <w:rFonts w:ascii="宋体" w:eastAsia="宋体" w:hAnsi="宋体" w:cs="宋体" w:hint="eastAsia"/>
+          <w:color w:val="333333"/>
+          <w:kern w:val="0"/>
+          <w:sz w:val="24"/>
+          <w:szCs w:val="24"/>
+        </w:rPr>
+        <w:t>：</w:t>
+      </w:r>
+      <w:r>
+        <w:rPr>
+          <w:rFonts w:ascii="宋体" w:eastAsia="宋体" w:hAnsi="宋体" w:cs="宋体" w:hint="eastAsia"/>
+          <w:color w:val="333333"/>
+          <w:kern w:val="0"/>
+          <w:sz w:val="24"/>
+          <w:szCs w:val="24"/>
+        </w:rPr>
+        <w:t>基于</w:t>
+      </w:r>
+      <w:proofErr w:type="spellStart"/>
+      <w:r>
+        <w:rPr>
+          <w:rFonts w:ascii="宋体" w:eastAsia="宋体" w:hAnsi="宋体" w:cs="宋体" w:hint="eastAsia"/>
+          <w:color w:val="333333"/>
+          <w:kern w:val="0"/>
+          <w:sz w:val="24"/>
+          <w:szCs w:val="24"/>
+        </w:rPr>
+        <w:t>unittest</w:t>
+      </w:r>
+      <w:proofErr w:type="spellEnd"/>
+      <w:r>
+        <w:rPr>
+          <w:rFonts w:ascii="宋体" w:eastAsia="宋体" w:hAnsi="宋体" w:cs="宋体" w:hint="eastAsia"/>
+          <w:color w:val="333333"/>
+          <w:kern w:val="0"/>
+          <w:sz w:val="24"/>
+          <w:szCs w:val="24"/>
+        </w:rPr>
+        <w:t>的</w:t>
+      </w:r>
+      <w:r>
+        <w:rPr>
+          <w:rFonts w:ascii="宋体" w:eastAsia="宋体" w:hAnsi="宋体" w:cs="宋体" w:hint="eastAsia"/>
+          <w:color w:val="333333"/>
+          <w:kern w:val="0"/>
+          <w:sz w:val="24"/>
+          <w:szCs w:val="24"/>
+        </w:rPr>
+        <w:t>物性计算程序</w:t>
+      </w:r>
+      <w:r>
+        <w:rPr>
+          <w:rFonts w:ascii="宋体" w:eastAsia="宋体" w:hAnsi="宋体" w:cs="宋体" w:hint="eastAsia"/>
+          <w:color w:val="333333"/>
+          <w:kern w:val="0"/>
+          <w:sz w:val="24"/>
+          <w:szCs w:val="24"/>
+        </w:rPr>
+        <w:t>的测试</w:t>
+      </w:r>
+      <w:r>
+        <w:rPr>
+          <w:rFonts w:ascii="宋体" w:eastAsia="宋体" w:hAnsi="宋体" w:cs="宋体" w:hint="eastAsia"/>
+          <w:color w:val="333333"/>
+          <w:kern w:val="0"/>
+          <w:sz w:val="24"/>
+          <w:szCs w:val="24"/>
+        </w:rPr>
+        <w:t>单元</w:t>
+      </w:r>
+    </w:p>
+    <w:p>
+      <w:pPr>
+        <w:widowControl/>
+        <w:spacing w:before="150" w:after="150"/>
+        <w:ind w:firstLineChars="354" w:firstLine="850"/>
+        <w:jc w:val="left"/>
+        <w:rPr>
+          <w:rFonts w:ascii="宋体" w:eastAsia="宋体" w:hAnsi="宋体" w:cs="宋体"/>
+          <w:color w:val="333333"/>
+          <w:kern w:val="0"/>
+          <w:sz w:val="24"/>
+          <w:szCs w:val="24"/>
+        </w:rPr>
+      </w:pPr>
+      <w:r>
+        <w:rPr>
+          <w:rFonts w:ascii="宋体" w:eastAsia="宋体" w:hAnsi="宋体" w:cs="宋体" w:hint="eastAsia"/>
+          <w:color w:val="333333"/>
+          <w:kern w:val="0"/>
+          <w:sz w:val="24"/>
+          <w:szCs w:val="24"/>
+        </w:rPr>
+        <w:t>3）代码质量(</w:t>
+      </w:r>
+      <w:r>
+        <w:rPr>
+          <w:rFonts w:ascii="宋体" w:eastAsia="宋体" w:hAnsi="宋体" w:cs="宋体"/>
+          <w:color w:val="333333"/>
+          <w:kern w:val="0"/>
+          <w:sz w:val="24"/>
+          <w:szCs w:val="24"/>
+        </w:rPr>
+        <w:t>4)</w:t>
+      </w:r>
+      <w:r>
+        <w:rPr>
+          <w:rFonts w:ascii="宋体" w:eastAsia="宋体" w:hAnsi="宋体" w:cs="宋体" w:hint="eastAsia"/>
+          <w:color w:val="333333"/>
+          <w:kern w:val="0"/>
+          <w:sz w:val="24"/>
+          <w:szCs w:val="24"/>
+        </w:rPr>
+        <w:t>：数据结构、模块组织，PEP8</w:t>
+      </w:r>
+    </w:p>
+    <w:p>
+      <w:pPr>
+        <w:widowControl/>
+        <w:spacing w:before="150" w:after="150"/>
+        <w:jc w:val="left"/>
+        <w:rPr>
+          <w:rFonts w:ascii="宋体" w:eastAsia="宋体" w:hAnsi="宋体" w:cs="宋体"/>
+          <w:color w:val="333333"/>
+          <w:kern w:val="0"/>
+          <w:sz w:val="24"/>
+          <w:szCs w:val="24"/>
+        </w:rPr>
+      </w:pPr>
+      <w:r>
+        <w:rPr>
+          <w:rFonts w:ascii="宋体" w:eastAsia="宋体" w:hAnsi="宋体" w:cs="宋体" w:hint="eastAsia"/>
+          <w:b/>
+          <w:color w:val="333333"/>
+          <w:kern w:val="0"/>
+          <w:sz w:val="24"/>
+          <w:szCs w:val="24"/>
+        </w:rPr>
+        <w:t>提交：</w:t>
+      </w:r>
+    </w:p>
+    <w:p>
+      <w:pPr>
+        <w:pStyle w:val="a8"/>
+        <w:numPr>
+          <w:ilvl w:val="0"/>
+          <w:numId w:val="5"/>
+        </w:numPr>
+        <w:tabs>
+          <w:tab w:val="left" w:pos="1134"/>
+          <w:tab w:val="left" w:pos="1276"/>
+        </w:tabs>
+        <w:spacing w:beforeLines="50" w:before="156" w:afterLines="50" w:after="156"/>
+        <w:ind w:left="567" w:firstLineChars="118" w:firstLine="283"/>
+        <w:jc w:val="left"/>
+        <w:rPr>
+          <w:rFonts w:ascii="宋体" w:eastAsia="宋体" w:hAnsi="宋体" w:cs="宋体"/>
+          <w:color w:val="333333"/>
+          <w:kern w:val="0"/>
+          <w:sz w:val="24"/>
+          <w:szCs w:val="24"/>
+        </w:rPr>
+      </w:pPr>
+      <w:r>
+        <w:rPr>
+          <w:rFonts w:ascii="宋体" w:eastAsia="宋体" w:hAnsi="宋体" w:cs="宋体" w:hint="eastAsia"/>
+          <w:color w:val="333333"/>
+          <w:kern w:val="0"/>
+          <w:sz w:val="24"/>
+          <w:szCs w:val="24"/>
+        </w:rPr>
+        <w:t>电邮：</w:t>
+      </w:r>
       <w:hyperlink r:id="rId7" w:history="1">
+        <w:r>
+          <w:rPr>
+            <w:rFonts w:ascii="宋体" w:eastAsia="宋体" w:hAnsi="宋体" w:cs="宋体" w:hint="eastAsia"/>
+            <w:color w:val="333333"/>
+            <w:kern w:val="0"/>
+            <w:sz w:val="24"/>
+            <w:szCs w:val="24"/>
+          </w:rPr>
+          <w:t>cmh</w:t>
+        </w:r>
+        <w:r>
+          <w:rPr>
+            <w:rFonts w:ascii="宋体" w:eastAsia="宋体" w:hAnsi="宋体" w:cs="宋体"/>
+            <w:color w:val="333333"/>
+            <w:kern w:val="0"/>
+            <w:sz w:val="24"/>
+            <w:szCs w:val="24"/>
+          </w:rPr>
+          <w:t>@seu.edu.cn</w:t>
+        </w:r>
+      </w:hyperlink>
+      <w:r>
+        <w:rPr>
+          <w:rFonts w:ascii="宋体" w:eastAsia="宋体" w:hAnsi="宋体" w:cs="宋体"/>
+          <w:color w:val="333333"/>
+          <w:kern w:val="0"/>
+          <w:sz w:val="24"/>
+          <w:szCs w:val="24"/>
+        </w:rPr>
+        <w:t>,</w:t>
+      </w:r>
+      <w:r>
+        <w:rPr>
+          <w:rFonts w:ascii="宋体" w:eastAsia="宋体" w:hAnsi="宋体" w:cs="宋体"/>
+          <w:color w:val="333333"/>
+          <w:kern w:val="0"/>
+          <w:sz w:val="24"/>
+          <w:szCs w:val="24"/>
+        </w:rPr>
+        <w:t xml:space="preserve"> </w:t>
+      </w:r>
+    </w:p>
+    <w:p>
+      <w:pPr>
+        <w:tabs>
+          <w:tab w:val="left" w:pos="1134"/>
+          <w:tab w:val="left" w:pos="1560"/>
+        </w:tabs>
+        <w:spacing w:beforeLines="50" w:before="156" w:afterLines="50" w:after="156"/>
+        <w:ind w:left="1275"/>
+        <w:jc w:val="left"/>
+        <w:rPr>
+          <w:rFonts w:ascii="宋体" w:eastAsia="宋体" w:hAnsi="宋体" w:cs="宋体"/>
+          <w:color w:val="333333"/>
+          <w:kern w:val="0"/>
+          <w:sz w:val="24"/>
+          <w:szCs w:val="24"/>
+        </w:rPr>
+      </w:pPr>
+      <w:r>
+        <w:rPr>
+          <w:rFonts w:ascii="宋体" w:eastAsia="宋体" w:hAnsi="宋体" w:cs="宋体" w:hint="eastAsia"/>
+          <w:color w:val="333333"/>
+          <w:kern w:val="0"/>
+          <w:sz w:val="24"/>
+          <w:szCs w:val="24"/>
+        </w:rPr>
+        <w:t xml:space="preserve"> </w:t>
+      </w:r>
+      <w:r>
+        <w:rPr>
+          <w:rFonts w:ascii="宋体" w:eastAsia="宋体" w:hAnsi="宋体" w:cs="宋体"/>
+          <w:color w:val="333333"/>
+          <w:kern w:val="0"/>
+          <w:sz w:val="24"/>
+          <w:szCs w:val="24"/>
+        </w:rPr>
+        <w:t xml:space="preserve">  </w:t>
+      </w:r>
+      <w:r>
+        <w:rPr>
+          <w:rFonts w:ascii="宋体" w:eastAsia="宋体" w:hAnsi="宋体" w:cs="宋体" w:hint="eastAsia"/>
+          <w:color w:val="333333"/>
+          <w:kern w:val="0"/>
+          <w:sz w:val="24"/>
+          <w:szCs w:val="24"/>
+        </w:rPr>
+        <w:t>主题：学号-姓名-P</w:t>
+      </w:r>
+      <w:r>
+        <w:rPr>
+          <w:rFonts w:ascii="宋体" w:eastAsia="宋体" w:hAnsi="宋体" w:cs="宋体"/>
+          <w:color w:val="333333"/>
+          <w:kern w:val="0"/>
+          <w:sz w:val="24"/>
+          <w:szCs w:val="24"/>
+        </w:rPr>
+        <w:t>5</w:t>
+      </w:r>
+      <w:r>
+        <w:rPr>
+          <w:rFonts w:ascii="宋体" w:eastAsia="宋体" w:hAnsi="宋体" w:cs="宋体" w:hint="eastAsia"/>
+          <w:color w:val="333333"/>
+          <w:kern w:val="0"/>
+          <w:sz w:val="24"/>
+          <w:szCs w:val="24"/>
+        </w:rPr>
+        <w:t>；</w:t>
+      </w:r>
+    </w:p>
+    <w:p>
+      <w:pPr>
+        <w:tabs>
+          <w:tab w:val="left" w:pos="1418"/>
+        </w:tabs>
+        <w:spacing w:beforeLines="50" w:before="156" w:afterLines="50" w:after="156"/>
+        <w:ind w:left="710" w:firstLineChars="412" w:firstLine="989"/>
+        <w:jc w:val="left"/>
+        <w:rPr>
+          <w:rFonts w:ascii="宋体" w:eastAsia="宋体" w:hAnsi="宋体" w:cs="宋体"/>
+          <w:color w:val="333333"/>
+          <w:kern w:val="0"/>
+          <w:sz w:val="24"/>
+          <w:szCs w:val="24"/>
+        </w:rPr>
+      </w:pPr>
+      <w:r>
+        <w:rPr>
+          <w:rFonts w:ascii="宋体" w:eastAsia="宋体" w:hAnsi="宋体" w:cs="宋体" w:hint="eastAsia"/>
+          <w:color w:val="333333"/>
+          <w:kern w:val="0"/>
+          <w:sz w:val="24"/>
+          <w:szCs w:val="24"/>
+        </w:rPr>
+        <w:t>附件：程序</w:t>
+      </w:r>
+      <w:r>
+        <w:rPr>
+          <w:rFonts w:ascii="宋体" w:eastAsia="宋体" w:hAnsi="宋体" w:cs="宋体" w:hint="eastAsia"/>
+          <w:color w:val="333333"/>
+          <w:kern w:val="0"/>
+          <w:sz w:val="24"/>
+          <w:szCs w:val="24"/>
+        </w:rPr>
+        <w:t>文件压缩包：学号-姓名-</w:t>
+      </w:r>
+      <w:r>
+        <w:rPr>
+          <w:rFonts w:ascii="宋体" w:eastAsia="宋体" w:hAnsi="宋体" w:cs="宋体" w:hint="eastAsia"/>
+          <w:color w:val="333333"/>
+          <w:kern w:val="0"/>
+          <w:sz w:val="24"/>
+          <w:szCs w:val="24"/>
+        </w:rPr>
+        <w:t>P55</w:t>
+      </w:r>
+      <w:r>
+        <w:rPr>
+          <w:rFonts w:ascii="宋体" w:eastAsia="宋体" w:hAnsi="宋体" w:cs="宋体" w:hint="eastAsia"/>
+          <w:color w:val="333333"/>
+          <w:kern w:val="0"/>
+          <w:sz w:val="24"/>
+          <w:szCs w:val="24"/>
+        </w:rPr>
+        <w:t>.</w:t>
+      </w:r>
+      <w:r>
+        <w:rPr>
+          <w:rFonts w:ascii="宋体" w:eastAsia="宋体" w:hAnsi="宋体" w:cs="宋体"/>
+          <w:color w:val="333333"/>
+          <w:kern w:val="0"/>
+          <w:sz w:val="24"/>
+          <w:szCs w:val="24"/>
+        </w:rPr>
+        <w:t>zip</w:t>
+      </w:r>
+      <w:r>
+        <w:rPr>
+          <w:rFonts w:ascii="宋体" w:eastAsia="宋体" w:hAnsi="宋体" w:cs="宋体" w:hint="eastAsia"/>
+          <w:color w:val="333333"/>
+          <w:kern w:val="0"/>
+          <w:sz w:val="24"/>
+          <w:szCs w:val="24"/>
+        </w:rPr>
+        <w:t>；</w:t>
+      </w:r>
+    </w:p>
+    <w:p>
+      <w:pPr>
+        <w:pStyle w:val="a8"/>
+        <w:numPr>
+          <w:ilvl w:val="0"/>
+          <w:numId w:val="5"/>
+        </w:numPr>
+        <w:spacing w:beforeLines="50" w:before="156" w:afterLines="50" w:after="156"/>
+        <w:ind w:firstLineChars="0"/>
+        <w:jc w:val="left"/>
+        <w:rPr>
+          <w:rFonts w:ascii="宋体" w:eastAsia="宋体" w:hAnsi="宋体"/>
+          <w:sz w:val="24"/>
+          <w:szCs w:val="24"/>
+        </w:rPr>
+      </w:pPr>
+      <w:r>
+        <w:rPr>
+          <w:rFonts w:ascii="宋体" w:eastAsia="宋体" w:hAnsi="宋体" w:cs="宋体" w:hint="eastAsia"/>
+          <w:color w:val="333333"/>
+          <w:kern w:val="0"/>
+          <w:sz w:val="24"/>
+          <w:szCs w:val="24"/>
+        </w:rPr>
+        <w:t xml:space="preserve"> </w:t>
+      </w:r>
+      <w:r>
+        <w:rPr>
+          <w:rFonts w:ascii="宋体" w:eastAsia="宋体" w:hAnsi="宋体" w:hint="eastAsia"/>
+          <w:sz w:val="24"/>
+          <w:szCs w:val="24"/>
+        </w:rPr>
+        <w:t>截至时间</w:t>
+      </w:r>
+      <w:r>
+        <w:rPr>
+          <w:rFonts w:ascii="宋体" w:eastAsia="宋体" w:hAnsi="宋体" w:hint="eastAsia"/>
+          <w:sz w:val="24"/>
+          <w:szCs w:val="24"/>
+        </w:rPr>
+        <w:t>：</w:t>
+      </w:r>
+      <w:r>
+        <w:rPr>
+          <w:rFonts w:ascii="宋体" w:eastAsia="宋体" w:hAnsi="宋体" w:hint="eastAsia"/>
+          <w:sz w:val="24"/>
+          <w:szCs w:val="24"/>
+        </w:rPr>
+        <w:t>过截至时间后可以补交，补交作业最高</w:t>
+      </w:r>
+      <w:r>
+        <w:rPr>
+          <w:rFonts w:ascii="宋体" w:eastAsia="宋体" w:hAnsi="宋体" w:hint="eastAsia"/>
+          <w:sz w:val="24"/>
+          <w:szCs w:val="24"/>
+        </w:rPr>
+        <w:t>7</w:t>
+      </w:r>
+      <w:r>
+        <w:rPr>
+          <w:rFonts w:ascii="宋体" w:eastAsia="宋体" w:hAnsi="宋体" w:hint="eastAsia"/>
+          <w:sz w:val="24"/>
+          <w:szCs w:val="24"/>
+        </w:rPr>
+        <w:t>分</w:t>
+      </w:r>
+    </w:p>
+    <w:p>
+      <w:pPr>
+        <w:pStyle w:val="a8"/>
+        <w:numPr>
+          <w:ilvl w:val="0"/>
+          <w:numId w:val="5"/>
+        </w:numPr>
+        <w:spacing w:beforeLines="50" w:before="156" w:afterLines="50" w:after="156"/>
+        <w:ind w:left="710" w:firstLineChars="0" w:hanging="1"/>
+        <w:jc w:val="left"/>
+        <w:rPr>
+          <w:rFonts w:ascii="宋体" w:eastAsia="宋体" w:hAnsi="宋体"/>
+          <w:sz w:val="24"/>
+          <w:szCs w:val="24"/>
+        </w:rPr>
+      </w:pPr>
+      <w:r>
+        <w:rPr>
+          <w:rFonts w:ascii="宋体" w:eastAsia="宋体" w:hAnsi="宋体" w:hint="eastAsia"/>
+          <w:sz w:val="24"/>
+          <w:szCs w:val="24"/>
+        </w:rPr>
+        <w:t>改进更新：提交作业后可改进，改进截至时间：课程考试的前一周</w:t>
+      </w:r>
+    </w:p>
+    <w:p>
+      <w:pPr>
+        <w:widowControl/>
+        <w:spacing w:before="150" w:after="150"/>
+        <w:jc w:val="left"/>
+        <w:rPr>
+          <w:rFonts w:ascii="宋体" w:eastAsia="宋体" w:hAnsi="宋体" w:cs="宋体"/>
+          <w:b/>
+          <w:color w:val="333333"/>
+          <w:kern w:val="0"/>
+          <w:sz w:val="24"/>
+          <w:szCs w:val="24"/>
+        </w:rPr>
+      </w:pPr>
+      <w:r>
+        <w:rPr>
+          <w:rFonts w:ascii="宋体" w:eastAsia="宋体" w:hAnsi="宋体" w:cs="宋体" w:hint="eastAsia"/>
+          <w:b/>
+          <w:color w:val="333333"/>
+          <w:kern w:val="0"/>
+          <w:sz w:val="24"/>
+          <w:szCs w:val="24"/>
+        </w:rPr>
+        <w:t>参考</w:t>
+      </w:r>
+      <w:r>
+        <w:rPr>
+          <w:rFonts w:ascii="宋体" w:eastAsia="宋体" w:hAnsi="宋体" w:cs="宋体" w:hint="eastAsia"/>
+          <w:b/>
+          <w:color w:val="333333"/>
+          <w:kern w:val="0"/>
+          <w:sz w:val="24"/>
+          <w:szCs w:val="24"/>
+        </w:rPr>
+        <w:t>文献</w:t>
+      </w:r>
+      <w:r>
+        <w:rPr>
+          <w:rFonts w:ascii="宋体" w:eastAsia="宋体" w:hAnsi="宋体" w:cs="宋体" w:hint="eastAsia"/>
+          <w:b/>
+          <w:color w:val="333333"/>
+          <w:kern w:val="0"/>
+          <w:sz w:val="24"/>
+          <w:szCs w:val="24"/>
+        </w:rPr>
+        <w:t xml:space="preserve">： </w:t>
+      </w:r>
+    </w:p>
+    <w:p>
+      <w:pPr>
+        <w:widowControl/>
+        <w:spacing w:before="150" w:after="150"/>
+        <w:ind w:firstLineChars="135" w:firstLine="283"/>
+        <w:jc w:val="left"/>
+        <w:rPr>
+          <w:rFonts w:ascii="宋体" w:eastAsia="宋体" w:hAnsi="宋体" w:cs="宋体"/>
+          <w:color w:val="333333"/>
+          <w:kern w:val="0"/>
+          <w:sz w:val="24"/>
+          <w:szCs w:val="24"/>
+        </w:rPr>
+      </w:pPr>
+      <w:r>
+        <w:t>IAPWS Releases, Supplementary Releases, Guidelines, and Advisory Notes</w:t>
+      </w:r>
+    </w:p>
+    <w:p>
+      <w:pPr>
+        <w:widowControl/>
+        <w:spacing w:before="150" w:after="150"/>
+        <w:jc w:val="left"/>
+        <w:rPr>
+          <w:rFonts w:ascii="宋体" w:eastAsia="宋体" w:hAnsi="宋体" w:cs="宋体"/>
+          <w:color w:val="333333"/>
+          <w:kern w:val="0"/>
+          <w:sz w:val="24"/>
+          <w:szCs w:val="24"/>
+        </w:rPr>
+      </w:pPr>
+      <w:r>
+        <w:rPr>
+          <w:rFonts w:ascii="宋体" w:eastAsia="宋体" w:hAnsi="宋体" w:cs="宋体"/>
+          <w:color w:val="333333"/>
+          <w:kern w:val="0"/>
+          <w:sz w:val="24"/>
+          <w:szCs w:val="24"/>
+        </w:rPr>
+        <w:t xml:space="preserve">    </w:t>
+      </w:r>
+      <w:r>
+        <w:rPr>
+          <w:rFonts w:ascii="宋体" w:eastAsia="宋体" w:hAnsi="宋体" w:cs="宋体"/>
+          <w:color w:val="333333"/>
+          <w:kern w:val="0"/>
+          <w:sz w:val="24"/>
+          <w:szCs w:val="24"/>
+        </w:rPr>
+        <w:t xml:space="preserve"> </w:t>
+      </w:r>
+      <w:hyperlink r:id="rId8" w:history="1">
         <w:r>
           <w:rPr>
             <w:rStyle w:val="a3"/>
@@ -149,7 +1161,7 @@
             <w:sz w:val="24"/>
             <w:szCs w:val="24"/>
           </w:rPr>
-          <w:t>http://stackoverflow.com/</w:t>
+          <w:t>http://www.iapws.org/release.html</w:t>
         </w:r>
       </w:hyperlink>
     </w:p>
@@ -157,7 +1169,6 @@
       <w:pPr>
         <w:widowControl/>
         <w:spacing w:before="150" w:after="150"/>
-        <w:ind w:firstLineChars="200" w:firstLine="480"/>
         <w:jc w:val="left"/>
         <w:rPr>
           <w:rFonts w:ascii="宋体" w:eastAsia="宋体" w:hAnsi="宋体" w:cs="宋体"/>
@@ -169,134 +1180,160 @@
       </w:pPr>
       <w:r>
         <w:rPr>
-          <w:rFonts w:ascii="宋体" w:eastAsia="宋体" w:hAnsi="宋体" w:cs="宋体" w:hint="eastAsia"/>
-          <w:color w:val="333333"/>
-          <w:kern w:val="0"/>
-          <w:sz w:val="24"/>
-          <w:szCs w:val="24"/>
-        </w:rPr>
-        <w:t>查询有关提问</w:t>
-      </w:r>
-      <w:r>
-        <w:rPr>
-          <w:rFonts w:ascii="宋体" w:eastAsia="宋体" w:hAnsi="宋体" w:cs="宋体" w:hint="eastAsia"/>
-          <w:color w:val="333333"/>
-          <w:kern w:val="0"/>
-          <w:sz w:val="24"/>
-          <w:szCs w:val="24"/>
-        </w:rPr>
-        <w:t>（</w:t>
-      </w:r>
-      <w:r>
-        <w:rPr>
-          <w:rFonts w:ascii="宋体" w:eastAsia="宋体" w:hAnsi="宋体" w:cs="宋体"/>
-          <w:color w:val="333333"/>
-          <w:kern w:val="0"/>
-          <w:sz w:val="24"/>
-          <w:szCs w:val="24"/>
-        </w:rPr>
-        <w:t>Questions</w:t>
-      </w:r>
-      <w:r>
-        <w:rPr>
-          <w:rFonts w:ascii="宋体" w:eastAsia="宋体" w:hAnsi="宋体" w:cs="宋体" w:hint="eastAsia"/>
-          <w:color w:val="333333"/>
-          <w:kern w:val="0"/>
-          <w:sz w:val="24"/>
-          <w:szCs w:val="24"/>
-        </w:rPr>
-        <w:t>）</w:t>
-      </w:r>
-      <w:r>
-        <w:rPr>
-          <w:rFonts w:ascii="宋体" w:eastAsia="宋体" w:hAnsi="宋体" w:cs="宋体" w:hint="eastAsia"/>
-          <w:color w:val="333333"/>
-          <w:kern w:val="0"/>
-          <w:sz w:val="24"/>
-          <w:szCs w:val="24"/>
-        </w:rPr>
-        <w:t>，从中选择一个翻译</w:t>
-      </w:r>
-      <w:r>
-        <w:rPr>
-          <w:rFonts w:ascii="宋体" w:eastAsia="宋体" w:hAnsi="宋体" w:cs="宋体" w:hint="eastAsia"/>
-          <w:color w:val="333333"/>
-          <w:kern w:val="0"/>
-          <w:sz w:val="24"/>
-          <w:szCs w:val="24"/>
-        </w:rPr>
-        <w:t>为中文。</w:t>
+          <w:rFonts w:ascii="宋体" w:eastAsia="宋体" w:hAnsi="宋体" w:cs="宋体"/>
+          <w:color w:val="333333"/>
+          <w:kern w:val="0"/>
+          <w:sz w:val="24"/>
+          <w:szCs w:val="24"/>
+        </w:rPr>
+        <w:t xml:space="preserve">       </w:t>
+      </w:r>
+      <w:r>
+        <w:rPr>
+          <w:rFonts w:ascii="宋体" w:eastAsia="宋体" w:hAnsi="宋体" w:cs="宋体"/>
+          <w:color w:val="333333"/>
+          <w:kern w:val="0"/>
+          <w:sz w:val="24"/>
+          <w:szCs w:val="24"/>
+        </w:rPr>
+        <w:t xml:space="preserve">       </w:t>
+      </w:r>
+      <w:r>
+        <w:rPr>
+          <w:rFonts w:ascii="宋体" w:eastAsia="宋体" w:hAnsi="宋体" w:cs="宋体" w:hint="eastAsia"/>
+          <w:color w:val="333333"/>
+          <w:kern w:val="0"/>
+          <w:sz w:val="24"/>
+          <w:szCs w:val="24"/>
+        </w:rPr>
+        <w:t>1）</w:t>
+      </w:r>
+      <w:r>
+        <w:rPr>
+          <w:rFonts w:ascii="宋体" w:eastAsia="宋体" w:hAnsi="宋体" w:cs="宋体" w:hint="eastAsia"/>
+          <w:color w:val="333333"/>
+          <w:kern w:val="0"/>
+          <w:sz w:val="24"/>
+          <w:szCs w:val="24"/>
+        </w:rPr>
+        <w:t>IAPWS-IF</w:t>
+      </w:r>
+      <w:r>
+        <w:rPr>
+          <w:rFonts w:ascii="宋体" w:eastAsia="宋体" w:hAnsi="宋体" w:cs="宋体"/>
+          <w:color w:val="333333"/>
+          <w:kern w:val="0"/>
+          <w:sz w:val="24"/>
+          <w:szCs w:val="24"/>
+        </w:rPr>
+        <w:t>97</w:t>
+      </w:r>
+      <w:r>
+        <w:rPr>
+          <w:rFonts w:ascii="宋体" w:eastAsia="宋体" w:hAnsi="宋体" w:cs="宋体" w:hint="eastAsia"/>
+          <w:color w:val="333333"/>
+          <w:kern w:val="0"/>
+          <w:sz w:val="24"/>
+          <w:szCs w:val="24"/>
+        </w:rPr>
+        <w:t>公式：</w:t>
+      </w:r>
+      <w:r>
+        <w:rPr>
+          <w:rFonts w:ascii="宋体" w:eastAsia="宋体" w:hAnsi="宋体" w:cs="宋体"/>
+          <w:color w:val="333333"/>
+          <w:kern w:val="0"/>
+          <w:sz w:val="24"/>
+          <w:szCs w:val="24"/>
+        </w:rPr>
+        <w:t>IF97-Rev.pdf</w:t>
       </w:r>
     </w:p>
     <w:p>
       <w:pPr>
         <w:widowControl/>
-        <w:spacing w:before="360" w:after="150"/>
-        <w:ind w:firstLineChars="177" w:firstLine="426"/>
+        <w:spacing w:before="150" w:after="150"/>
+        <w:ind w:firstLineChars="700" w:firstLine="1680"/>
         <w:jc w:val="left"/>
         <w:rPr>
           <w:rFonts w:ascii="宋体" w:eastAsia="宋体" w:hAnsi="宋体" w:cs="宋体"/>
-          <w:b/>
-          <w:color w:val="333333"/>
-          <w:kern w:val="0"/>
-          <w:sz w:val="24"/>
-          <w:szCs w:val="24"/>
-        </w:rPr>
-      </w:pPr>
-      <w:r>
-        <w:rPr>
-          <w:rFonts w:ascii="宋体" w:eastAsia="宋体" w:hAnsi="宋体" w:cs="宋体" w:hint="eastAsia"/>
-          <w:b/>
-          <w:color w:val="333333"/>
-          <w:kern w:val="0"/>
-          <w:sz w:val="24"/>
-          <w:szCs w:val="24"/>
-        </w:rPr>
-        <w:t>要求：</w:t>
+          <w:color w:val="333333"/>
+          <w:kern w:val="0"/>
+          <w:sz w:val="24"/>
+          <w:szCs w:val="24"/>
+        </w:rPr>
+      </w:pPr>
+      <w:r>
+        <w:rPr>
+          <w:rFonts w:ascii="宋体" w:eastAsia="宋体" w:hAnsi="宋体" w:cs="宋体" w:hint="eastAsia"/>
+          <w:color w:val="333333"/>
+          <w:kern w:val="0"/>
+          <w:sz w:val="24"/>
+          <w:szCs w:val="24"/>
+        </w:rPr>
+        <w:t>2）</w:t>
+      </w:r>
+      <w:r>
+        <w:rPr>
+          <w:rFonts w:ascii="宋体" w:eastAsia="宋体" w:hAnsi="宋体" w:cs="宋体" w:hint="eastAsia"/>
+          <w:color w:val="333333"/>
+          <w:kern w:val="0"/>
+          <w:sz w:val="24"/>
+          <w:szCs w:val="24"/>
+        </w:rPr>
+        <w:t>补充公式</w:t>
+      </w:r>
+      <w:r>
+        <w:rPr>
+          <w:rFonts w:ascii="宋体" w:eastAsia="宋体" w:hAnsi="宋体" w:cs="宋体" w:hint="eastAsia"/>
+          <w:color w:val="333333"/>
+          <w:kern w:val="0"/>
+          <w:sz w:val="24"/>
+          <w:szCs w:val="24"/>
+        </w:rPr>
+        <w:t>：</w:t>
+      </w:r>
+      <w:r>
+        <w:rPr>
+          <w:rFonts w:ascii="宋体" w:eastAsia="宋体" w:hAnsi="宋体" w:cs="宋体"/>
+          <w:color w:val="333333"/>
+          <w:kern w:val="0"/>
+          <w:sz w:val="24"/>
+          <w:szCs w:val="24"/>
+        </w:rPr>
+        <w:t>Supp-phs3-2014.pdf</w:t>
       </w:r>
     </w:p>
     <w:p>
       <w:pPr>
-        <w:pStyle w:val="a8"/>
         <w:widowControl/>
-        <w:numPr>
-          <w:ilvl w:val="0"/>
-          <w:numId w:val="2"/>
-        </w:numPr>
         <w:spacing w:before="150" w:after="150"/>
-        <w:ind w:firstLineChars="0"/>
+        <w:ind w:firstLineChars="1358" w:firstLine="3259"/>
         <w:jc w:val="left"/>
         <w:rPr>
           <w:rFonts w:ascii="宋体" w:eastAsia="宋体" w:hAnsi="宋体" w:cs="宋体"/>
-          <w:b/>
-          <w:color w:val="333333"/>
-          <w:kern w:val="0"/>
-          <w:sz w:val="24"/>
-          <w:szCs w:val="24"/>
-        </w:rPr>
-      </w:pPr>
-      <w:r>
-        <w:rPr>
-          <w:rFonts w:ascii="宋体" w:eastAsia="宋体" w:hAnsi="宋体" w:cs="宋体" w:hint="eastAsia"/>
-          <w:b/>
-          <w:color w:val="333333"/>
-          <w:kern w:val="0"/>
-          <w:sz w:val="24"/>
-          <w:szCs w:val="24"/>
-        </w:rPr>
-        <w:t>正确的提出问题是找到对应答案的关键，需要说明：如何从问题中提取关键词，组成搜索语句的。</w:t>
+          <w:color w:val="333333"/>
+          <w:kern w:val="0"/>
+          <w:sz w:val="24"/>
+          <w:szCs w:val="24"/>
+        </w:rPr>
+      </w:pPr>
+      <w:r>
+        <w:rPr>
+          <w:rFonts w:ascii="宋体" w:eastAsia="宋体" w:hAnsi="宋体" w:cs="宋体"/>
+          <w:color w:val="333333"/>
+          <w:kern w:val="0"/>
+          <w:sz w:val="24"/>
+          <w:szCs w:val="24"/>
+        </w:rPr>
+        <w:t>Supp-PHS12-2014.pdf</w:t>
       </w:r>
     </w:p>
     <w:p>
       <w:pPr>
-        <w:pStyle w:val="a8"/>
         <w:widowControl/>
-        <w:numPr>
-          <w:ilvl w:val="0"/>
-          <w:numId w:val="2"/>
-        </w:numPr>
         <w:spacing w:before="150" w:after="150"/>
-        <w:ind w:firstLineChars="0"/>
+        <w:ind w:firstLineChars="1358" w:firstLine="3259"/>
         <w:jc w:val="left"/>
         <w:rPr>
           <w:rFonts w:ascii="宋体" w:eastAsia="宋体" w:hAnsi="宋体" w:cs="宋体"/>
@@ -308,718 +1345,39 @@
       </w:pPr>
       <w:r>
         <w:rPr>
-          <w:rFonts w:ascii="宋体" w:eastAsia="宋体" w:hAnsi="宋体" w:cs="宋体" w:hint="eastAsia"/>
-          <w:color w:val="333333"/>
-          <w:kern w:val="0"/>
-          <w:sz w:val="24"/>
-          <w:szCs w:val="24"/>
-        </w:rPr>
-        <w:t>原文单词</w:t>
-      </w:r>
-      <w:r>
-        <w:rPr>
-          <w:rFonts w:ascii="宋体" w:eastAsia="宋体" w:hAnsi="宋体" w:cs="宋体" w:hint="eastAsia"/>
-          <w:color w:val="333333"/>
-          <w:kern w:val="0"/>
-          <w:sz w:val="24"/>
-          <w:szCs w:val="24"/>
-        </w:rPr>
-        <w:t>不少于300字</w:t>
-      </w:r>
-      <w:r>
-        <w:rPr>
-          <w:rFonts w:ascii="宋体" w:eastAsia="宋体" w:hAnsi="宋体" w:cs="宋体" w:hint="eastAsia"/>
-          <w:color w:val="333333"/>
-          <w:kern w:val="0"/>
-          <w:sz w:val="24"/>
-          <w:szCs w:val="24"/>
-        </w:rPr>
-        <w:t>（</w:t>
-      </w:r>
-      <w:r>
-        <w:rPr>
-          <w:rFonts w:ascii="宋体" w:eastAsia="宋体" w:hAnsi="宋体" w:cs="宋体" w:hint="eastAsia"/>
-          <w:color w:val="333333"/>
-          <w:kern w:val="0"/>
-          <w:sz w:val="24"/>
-          <w:szCs w:val="24"/>
-        </w:rPr>
-        <w:t>不含代码</w:t>
-      </w:r>
-      <w:r>
-        <w:rPr>
-          <w:rFonts w:ascii="宋体" w:eastAsia="宋体" w:hAnsi="宋体" w:cs="宋体" w:hint="eastAsia"/>
-          <w:color w:val="333333"/>
-          <w:kern w:val="0"/>
-          <w:sz w:val="24"/>
-          <w:szCs w:val="24"/>
-        </w:rPr>
-        <w:t>、问题无关内容中的单词）</w:t>
-      </w:r>
-      <w:r>
-        <w:rPr>
-          <w:rFonts w:ascii="宋体" w:eastAsia="宋体" w:hAnsi="宋体" w:cs="宋体" w:hint="eastAsia"/>
-          <w:color w:val="333333"/>
-          <w:kern w:val="0"/>
-          <w:sz w:val="24"/>
-          <w:szCs w:val="24"/>
-        </w:rPr>
-        <w:t>；</w:t>
+          <w:rFonts w:ascii="宋体" w:eastAsia="宋体" w:hAnsi="宋体" w:cs="宋体"/>
+          <w:color w:val="333333"/>
+          <w:kern w:val="0"/>
+          <w:sz w:val="24"/>
+          <w:szCs w:val="24"/>
+        </w:rPr>
+        <w:t>Supp-Tv(ph,ps)3-2014.pdf</w:t>
       </w:r>
     </w:p>
     <w:p>
       <w:pPr>
-        <w:pStyle w:val="a8"/>
-        <w:widowControl/>
-        <w:numPr>
-          <w:ilvl w:val="0"/>
-          <w:numId w:val="2"/>
-        </w:numPr>
-        <w:spacing w:before="150" w:after="150"/>
-        <w:ind w:firstLineChars="0"/>
-        <w:jc w:val="left"/>
-      </w:pPr>
-      <w:r>
-        <w:rPr>
-          <w:rFonts w:ascii="宋体" w:eastAsia="宋体" w:hAnsi="宋体" w:cs="宋体" w:hint="eastAsia"/>
-          <w:color w:val="333333"/>
-          <w:kern w:val="0"/>
-          <w:sz w:val="24"/>
-          <w:szCs w:val="24"/>
-        </w:rPr>
-        <w:t>对答案的理解和评价</w:t>
-      </w:r>
-      <w:r>
-        <w:rPr>
-          <w:rFonts w:ascii="宋体" w:eastAsia="宋体" w:hAnsi="宋体" w:cs="宋体" w:hint="eastAsia"/>
-          <w:color w:val="333333"/>
-          <w:kern w:val="0"/>
-          <w:sz w:val="24"/>
-          <w:szCs w:val="24"/>
-        </w:rPr>
-        <w:t>；</w:t>
-      </w:r>
-    </w:p>
-    <w:p>
-      <w:pPr>
-        <w:pStyle w:val="a8"/>
-        <w:widowControl/>
-        <w:numPr>
-          <w:ilvl w:val="0"/>
-          <w:numId w:val="2"/>
-        </w:numPr>
-        <w:spacing w:before="150" w:after="150"/>
-        <w:ind w:firstLineChars="0"/>
-        <w:jc w:val="left"/>
-      </w:pPr>
-      <w:r>
-        <w:rPr>
-          <w:rFonts w:ascii="宋体" w:eastAsia="宋体" w:hAnsi="宋体" w:cs="宋体" w:hint="eastAsia"/>
-          <w:color w:val="333333"/>
-          <w:kern w:val="0"/>
-          <w:sz w:val="24"/>
-          <w:szCs w:val="24"/>
-        </w:rPr>
-        <w:t>翻译文档内容：</w:t>
-      </w:r>
-    </w:p>
-    <w:p>
-      <w:pPr>
         <w:widowControl/>
         <w:spacing w:before="150" w:after="150"/>
-        <w:ind w:left="785" w:firstLineChars="300" w:firstLine="720"/>
+        <w:ind w:left="785" w:firstLineChars="1031" w:firstLine="2474"/>
         <w:jc w:val="left"/>
         <w:rPr>
-          <w:rFonts w:ascii="宋体" w:eastAsia="宋体" w:hAnsi="宋体" w:cs="宋体"/>
-          <w:color w:val="333333"/>
-          <w:kern w:val="0"/>
-          <w:sz w:val="24"/>
-          <w:szCs w:val="24"/>
-        </w:rPr>
-      </w:pPr>
-      <w:r>
-        <w:rPr>
-          <w:rFonts w:ascii="宋体" w:eastAsia="宋体" w:hAnsi="宋体" w:cs="宋体" w:hint="eastAsia"/>
-          <w:color w:val="333333"/>
-          <w:kern w:val="0"/>
-          <w:sz w:val="24"/>
-          <w:szCs w:val="24"/>
-        </w:rPr>
-        <w:t>1）</w:t>
-      </w:r>
-      <w:r>
-        <w:rPr>
-          <w:rFonts w:ascii="宋体" w:eastAsia="宋体" w:hAnsi="宋体" w:cs="宋体"/>
-          <w:color w:val="333333"/>
-          <w:kern w:val="0"/>
-          <w:sz w:val="24"/>
-          <w:szCs w:val="24"/>
-        </w:rPr>
-        <w:t>stackoverflow</w:t>
-      </w:r>
-      <w:r>
-        <w:rPr>
-          <w:rFonts w:ascii="宋体" w:eastAsia="宋体" w:hAnsi="宋体" w:cs="宋体" w:hint="eastAsia"/>
-          <w:color w:val="333333"/>
-          <w:kern w:val="0"/>
-          <w:sz w:val="24"/>
-          <w:szCs w:val="24"/>
-        </w:rPr>
-        <w:t>中问答原文</w:t>
-      </w:r>
-      <w:r>
-        <w:rPr>
-          <w:rFonts w:ascii="宋体" w:eastAsia="宋体" w:hAnsi="宋体" w:cs="宋体" w:hint="eastAsia"/>
-          <w:color w:val="333333"/>
-          <w:kern w:val="0"/>
-          <w:sz w:val="24"/>
-          <w:szCs w:val="24"/>
-        </w:rPr>
-        <w:t>（含原问答页面网址）</w:t>
-      </w:r>
-    </w:p>
-    <w:p>
-      <w:pPr>
-        <w:widowControl/>
-        <w:spacing w:before="150" w:after="150"/>
-        <w:ind w:left="785" w:firstLineChars="300" w:firstLine="720"/>
-        <w:jc w:val="left"/>
-        <w:rPr>
-          <w:rFonts w:ascii="宋体" w:eastAsia="宋体" w:hAnsi="宋体" w:cs="宋体"/>
-          <w:color w:val="333333"/>
-          <w:kern w:val="0"/>
-          <w:sz w:val="24"/>
-          <w:szCs w:val="24"/>
-        </w:rPr>
-      </w:pPr>
-      <w:r>
-        <w:rPr>
-          <w:rFonts w:ascii="宋体" w:eastAsia="宋体" w:hAnsi="宋体" w:cs="宋体" w:hint="eastAsia"/>
-          <w:color w:val="333333"/>
-          <w:kern w:val="0"/>
-          <w:sz w:val="24"/>
-          <w:szCs w:val="24"/>
-        </w:rPr>
-        <w:t>2）</w:t>
-      </w:r>
-      <w:r>
-        <w:rPr>
-          <w:rFonts w:ascii="宋体" w:eastAsia="宋体" w:hAnsi="宋体" w:cs="宋体" w:hint="eastAsia"/>
-          <w:color w:val="333333"/>
-          <w:kern w:val="0"/>
-          <w:sz w:val="24"/>
-          <w:szCs w:val="24"/>
-        </w:rPr>
-        <w:t>译文</w:t>
-      </w:r>
-    </w:p>
-    <w:p>
-      <w:pPr>
-        <w:widowControl/>
-        <w:spacing w:before="150" w:after="150"/>
-        <w:ind w:left="785" w:firstLineChars="300" w:firstLine="720"/>
-        <w:jc w:val="left"/>
-        <w:rPr>
-          <w:rFonts w:ascii="宋体" w:eastAsia="宋体" w:hAnsi="宋体" w:cs="宋体"/>
-          <w:color w:val="333333"/>
-          <w:kern w:val="0"/>
-          <w:sz w:val="24"/>
-          <w:szCs w:val="24"/>
-        </w:rPr>
-      </w:pPr>
-      <w:r>
-        <w:rPr>
-          <w:rFonts w:ascii="宋体" w:eastAsia="宋体" w:hAnsi="宋体" w:cs="宋体" w:hint="eastAsia"/>
-          <w:color w:val="333333"/>
-          <w:kern w:val="0"/>
-          <w:sz w:val="24"/>
-          <w:szCs w:val="24"/>
-        </w:rPr>
-        <w:t>3）对问答的分析和</w:t>
-      </w:r>
-      <w:r>
-        <w:rPr>
-          <w:rFonts w:ascii="宋体" w:eastAsia="宋体" w:hAnsi="宋体" w:cs="宋体" w:hint="eastAsia"/>
-          <w:color w:val="333333"/>
-          <w:kern w:val="0"/>
-          <w:sz w:val="24"/>
-          <w:szCs w:val="24"/>
-        </w:rPr>
-        <w:t>讨论</w:t>
-      </w:r>
-      <w:r>
-        <w:rPr>
-          <w:rFonts w:ascii="宋体" w:eastAsia="宋体" w:hAnsi="宋体" w:cs="宋体" w:hint="eastAsia"/>
-          <w:color w:val="333333"/>
-          <w:kern w:val="0"/>
-          <w:sz w:val="24"/>
-          <w:szCs w:val="24"/>
-        </w:rPr>
-        <w:t>:</w:t>
-      </w:r>
-    </w:p>
-    <w:p>
-      <w:pPr>
-        <w:widowControl/>
-        <w:spacing w:before="150" w:after="150"/>
-        <w:ind w:leftChars="1013" w:left="2833" w:hangingChars="294" w:hanging="706"/>
-        <w:jc w:val="left"/>
-        <w:rPr>
-          <w:rFonts w:ascii="宋体" w:eastAsia="宋体" w:hAnsi="宋体" w:cs="宋体"/>
-          <w:color w:val="333333"/>
-          <w:kern w:val="0"/>
-          <w:sz w:val="24"/>
-          <w:szCs w:val="24"/>
-        </w:rPr>
-      </w:pPr>
-      <w:r>
-        <w:rPr>
-          <w:rFonts w:ascii="宋体" w:eastAsia="宋体" w:hAnsi="宋体" w:cs="宋体" w:hint="eastAsia"/>
-          <w:color w:val="333333"/>
-          <w:kern w:val="0"/>
-          <w:sz w:val="24"/>
-          <w:szCs w:val="24"/>
-        </w:rPr>
-        <w:t>（1）原问题提出表述是</w:t>
-      </w:r>
-      <w:r>
-        <w:rPr>
-          <w:rFonts w:ascii="宋体" w:eastAsia="宋体" w:hAnsi="宋体" w:cs="宋体" w:hint="eastAsia"/>
-          <w:color w:val="333333"/>
-          <w:kern w:val="0"/>
-          <w:sz w:val="24"/>
-          <w:szCs w:val="24"/>
-        </w:rPr>
-        <w:t>否</w:t>
-      </w:r>
-      <w:r>
-        <w:rPr>
-          <w:rFonts w:ascii="宋体" w:eastAsia="宋体" w:hAnsi="宋体" w:cs="宋体" w:hint="eastAsia"/>
-          <w:color w:val="333333"/>
-          <w:kern w:val="0"/>
-          <w:sz w:val="24"/>
-          <w:szCs w:val="24"/>
-        </w:rPr>
-        <w:t>清晰</w:t>
-      </w:r>
-      <w:r>
-        <w:rPr>
-          <w:rFonts w:ascii="宋体" w:eastAsia="宋体" w:hAnsi="宋体" w:cs="宋体" w:hint="eastAsia"/>
-          <w:color w:val="333333"/>
-          <w:kern w:val="0"/>
-          <w:sz w:val="24"/>
-          <w:szCs w:val="24"/>
-        </w:rPr>
-        <w:t>，如果不，给出你的表述</w:t>
-      </w:r>
-      <w:r>
-        <w:rPr>
-          <w:rFonts w:ascii="宋体" w:eastAsia="宋体" w:hAnsi="宋体" w:cs="宋体" w:hint="eastAsia"/>
-          <w:color w:val="333333"/>
-          <w:kern w:val="0"/>
-          <w:sz w:val="24"/>
-          <w:szCs w:val="24"/>
-        </w:rPr>
-        <w:t>；</w:t>
-      </w:r>
-    </w:p>
-    <w:p>
-      <w:pPr>
-        <w:widowControl/>
-        <w:spacing w:before="150" w:after="150"/>
-        <w:ind w:left="785" w:firstLineChars="559" w:firstLine="1342"/>
-        <w:jc w:val="left"/>
-        <w:rPr>
-          <w:rFonts w:ascii="宋体" w:eastAsia="宋体" w:hAnsi="宋体" w:cs="宋体"/>
-          <w:color w:val="333333"/>
-          <w:kern w:val="0"/>
-          <w:sz w:val="24"/>
-          <w:szCs w:val="24"/>
-        </w:rPr>
-      </w:pPr>
-      <w:r>
-        <w:rPr>
-          <w:rFonts w:ascii="宋体" w:eastAsia="宋体" w:hAnsi="宋体" w:cs="宋体" w:hint="eastAsia"/>
-          <w:color w:val="333333"/>
-          <w:kern w:val="0"/>
-          <w:sz w:val="24"/>
-          <w:szCs w:val="24"/>
-        </w:rPr>
-        <w:t>（</w:t>
-      </w:r>
-      <w:r>
-        <w:rPr>
-          <w:rFonts w:ascii="宋体" w:eastAsia="宋体" w:hAnsi="宋体" w:cs="宋体" w:hint="eastAsia"/>
-          <w:color w:val="333333"/>
-          <w:kern w:val="0"/>
-          <w:sz w:val="24"/>
-          <w:szCs w:val="24"/>
-        </w:rPr>
-        <w:t>2）解析回答：如那个最好，那个错误等</w:t>
-      </w:r>
-      <w:r>
-        <w:rPr>
-          <w:rFonts w:ascii="宋体" w:eastAsia="宋体" w:hAnsi="宋体" w:cs="宋体" w:hint="eastAsia"/>
-          <w:color w:val="333333"/>
-          <w:kern w:val="0"/>
-          <w:sz w:val="24"/>
-          <w:szCs w:val="24"/>
-        </w:rPr>
-        <w:t>；</w:t>
-      </w:r>
-    </w:p>
-    <w:p>
-      <w:pPr>
-        <w:widowControl/>
-        <w:spacing w:before="150" w:after="150"/>
-        <w:ind w:left="785" w:firstLineChars="600" w:firstLine="1440"/>
-        <w:jc w:val="left"/>
-        <w:rPr>
-          <w:rFonts w:ascii="宋体" w:eastAsia="宋体" w:hAnsi="宋体" w:cs="宋体"/>
-          <w:color w:val="333333"/>
-          <w:kern w:val="0"/>
-          <w:sz w:val="24"/>
-          <w:szCs w:val="24"/>
-        </w:rPr>
-      </w:pPr>
-      <w:r>
-        <w:rPr>
-          <w:rFonts w:ascii="宋体" w:eastAsia="宋体" w:hAnsi="宋体" w:cs="宋体" w:hint="eastAsia"/>
-          <w:color w:val="333333"/>
-          <w:kern w:val="0"/>
-          <w:sz w:val="24"/>
-          <w:szCs w:val="24"/>
-        </w:rPr>
-        <w:t>（3）给出你的答案。</w:t>
-      </w:r>
-      <w:bookmarkStart w:id="0" w:name="_GoBack"/>
-      <w:bookmarkEnd w:id="0"/>
-    </w:p>
-    <w:p>
-      <w:pPr>
-        <w:widowControl/>
-        <w:spacing w:before="150" w:after="150"/>
-        <w:jc w:val="left"/>
-        <w:rPr>
-          <w:rFonts w:ascii="宋体" w:eastAsia="宋体" w:hAnsi="宋体"/>
-          <w:sz w:val="24"/>
-          <w:szCs w:val="24"/>
-        </w:rPr>
-      </w:pPr>
-      <w:r>
-        <w:rPr>
-          <w:rFonts w:hint="eastAsia"/>
-        </w:rPr>
-        <w:t xml:space="preserve">  </w:t>
-      </w:r>
-      <w:r>
-        <w:t xml:space="preserve">  </w:t>
-      </w:r>
-      <w:r>
-        <w:rPr>
-          <w:rFonts w:ascii="宋体" w:eastAsia="宋体" w:hAnsi="宋体" w:cs="宋体" w:hint="eastAsia"/>
-          <w:b/>
-          <w:color w:val="333333"/>
-          <w:kern w:val="0"/>
-          <w:sz w:val="24"/>
-          <w:szCs w:val="24"/>
-        </w:rPr>
-        <w:t>提交：</w:t>
-      </w:r>
-    </w:p>
-    <w:p>
-      <w:pPr>
-        <w:pStyle w:val="a8"/>
-        <w:numPr>
-          <w:ilvl w:val="0"/>
-          <w:numId w:val="3"/>
-        </w:numPr>
-        <w:spacing w:beforeLines="50" w:before="156" w:afterLines="50" w:after="156"/>
-        <w:ind w:firstLineChars="0"/>
-        <w:jc w:val="left"/>
-        <w:rPr>
-          <w:rFonts w:ascii="宋体" w:eastAsia="宋体" w:hAnsi="宋体"/>
-          <w:sz w:val="24"/>
-          <w:szCs w:val="24"/>
-        </w:rPr>
-      </w:pPr>
-      <w:r>
-        <w:rPr>
-          <w:rFonts w:ascii="宋体" w:eastAsia="宋体" w:hAnsi="宋体" w:hint="eastAsia"/>
-          <w:sz w:val="24"/>
-          <w:szCs w:val="24"/>
-        </w:rPr>
-        <w:t>文档名称：</w:t>
-      </w:r>
-      <w:r>
-        <w:rPr>
-          <w:rFonts w:ascii="宋体" w:eastAsia="宋体" w:hAnsi="宋体" w:hint="eastAsia"/>
-          <w:b/>
-          <w:sz w:val="24"/>
-          <w:szCs w:val="24"/>
-        </w:rPr>
-        <w:t>学号_姓名_作业五</w:t>
-      </w:r>
-      <w:r>
-        <w:rPr>
-          <w:rFonts w:ascii="宋体" w:eastAsia="宋体" w:hAnsi="宋体" w:hint="eastAsia"/>
-          <w:sz w:val="24"/>
-          <w:szCs w:val="24"/>
-        </w:rPr>
-        <w:t>.</w:t>
-      </w:r>
-      <w:proofErr w:type="spellStart"/>
-      <w:r>
-        <w:rPr>
-          <w:rFonts w:ascii="宋体" w:eastAsia="宋体" w:hAnsi="宋体" w:hint="eastAsia"/>
-          <w:sz w:val="24"/>
-          <w:szCs w:val="24"/>
-        </w:rPr>
-        <w:t>docx</w:t>
-      </w:r>
-      <w:proofErr w:type="spellEnd"/>
-      <w:r>
-        <w:rPr>
-          <w:rFonts w:ascii="宋体" w:eastAsia="宋体" w:hAnsi="宋体" w:hint="eastAsia"/>
-          <w:sz w:val="24"/>
-          <w:szCs w:val="24"/>
-        </w:rPr>
-        <w:t>；</w:t>
-      </w:r>
-    </w:p>
-    <w:p>
-      <w:pPr>
-        <w:pStyle w:val="a8"/>
-        <w:numPr>
-          <w:ilvl w:val="0"/>
-          <w:numId w:val="3"/>
-        </w:numPr>
-        <w:tabs>
-          <w:tab w:val="left" w:pos="1134"/>
-        </w:tabs>
-        <w:spacing w:beforeLines="50" w:before="156" w:afterLines="50" w:after="156"/>
-        <w:ind w:left="709" w:firstLineChars="0" w:firstLine="1"/>
-        <w:jc w:val="left"/>
-        <w:rPr>
-          <w:rFonts w:ascii="宋体" w:eastAsia="宋体" w:hAnsi="宋体"/>
-          <w:sz w:val="24"/>
-          <w:szCs w:val="24"/>
-        </w:rPr>
-      </w:pPr>
-      <w:r>
-        <w:rPr>
-          <w:rFonts w:ascii="宋体" w:eastAsia="宋体" w:hAnsi="宋体" w:hint="eastAsia"/>
-          <w:sz w:val="24"/>
-          <w:szCs w:val="24"/>
-        </w:rPr>
-        <w:t xml:space="preserve">电邮： </w:t>
-      </w:r>
-      <w:hyperlink r:id="rId8" w:history="1">
-        <w:r>
-          <w:rPr>
-            <w:rStyle w:val="a3"/>
-            <w:rFonts w:ascii="宋体" w:eastAsia="宋体" w:hAnsi="宋体" w:hint="eastAsia"/>
-            <w:sz w:val="24"/>
-            <w:szCs w:val="24"/>
-          </w:rPr>
-          <w:t>cmh</w:t>
-        </w:r>
-        <w:r>
-          <w:rPr>
-            <w:rStyle w:val="a3"/>
-            <w:rFonts w:ascii="宋体" w:eastAsia="宋体" w:hAnsi="宋体"/>
-            <w:sz w:val="24"/>
-            <w:szCs w:val="24"/>
-          </w:rPr>
-          <w:t>@seu.edu.cn</w:t>
-        </w:r>
-      </w:hyperlink>
-      <w:r>
-        <w:rPr>
-          <w:rFonts w:ascii="宋体" w:eastAsia="宋体" w:hAnsi="宋体"/>
-          <w:sz w:val="24"/>
-          <w:szCs w:val="24"/>
-        </w:rPr>
-        <w:t xml:space="preserve"> ,</w:t>
-      </w:r>
-      <w:r>
-        <w:rPr>
-          <w:rFonts w:ascii="宋体" w:eastAsia="宋体" w:hAnsi="宋体" w:hint="eastAsia"/>
-          <w:sz w:val="24"/>
-          <w:szCs w:val="24"/>
-        </w:rPr>
-        <w:t>邮件主题：</w:t>
-      </w:r>
-      <w:r>
-        <w:rPr>
-          <w:rFonts w:ascii="宋体" w:eastAsia="宋体" w:hAnsi="宋体" w:hint="eastAsia"/>
-          <w:b/>
-          <w:sz w:val="24"/>
-          <w:szCs w:val="24"/>
-        </w:rPr>
-        <w:t>学号_姓名_作业五</w:t>
-      </w:r>
-      <w:r>
-        <w:rPr>
-          <w:rFonts w:ascii="宋体" w:eastAsia="宋体" w:hAnsi="宋体" w:hint="eastAsia"/>
-          <w:b/>
-          <w:sz w:val="24"/>
-          <w:szCs w:val="24"/>
-        </w:rPr>
-        <w:t>；</w:t>
-      </w:r>
-    </w:p>
-    <w:p>
-      <w:pPr>
-        <w:pStyle w:val="a8"/>
-        <w:widowControl/>
-        <w:numPr>
-          <w:ilvl w:val="0"/>
-          <w:numId w:val="3"/>
-        </w:numPr>
-        <w:tabs>
-          <w:tab w:val="left" w:pos="1134"/>
-        </w:tabs>
-        <w:spacing w:beforeLines="50" w:before="156" w:afterLines="50" w:after="156"/>
-        <w:ind w:leftChars="338" w:left="710" w:firstLineChars="0" w:firstLine="0"/>
-        <w:jc w:val="left"/>
-        <w:rPr>
-          <w:rFonts w:ascii="宋体" w:eastAsia="宋体" w:hAnsi="宋体" w:cs="宋体"/>
-          <w:color w:val="333333"/>
-          <w:kern w:val="0"/>
-          <w:sz w:val="24"/>
-          <w:szCs w:val="24"/>
-        </w:rPr>
-      </w:pPr>
-      <w:r>
-        <w:rPr>
-          <w:rFonts w:ascii="宋体" w:eastAsia="宋体" w:hAnsi="宋体" w:hint="eastAsia"/>
-          <w:sz w:val="24"/>
-          <w:szCs w:val="24"/>
-        </w:rPr>
-        <w:t>推送到GITHUB；</w:t>
-      </w:r>
-    </w:p>
-    <w:p>
-      <w:pPr>
-        <w:pStyle w:val="a8"/>
-        <w:widowControl/>
-        <w:numPr>
-          <w:ilvl w:val="0"/>
-          <w:numId w:val="3"/>
-        </w:numPr>
-        <w:tabs>
-          <w:tab w:val="left" w:pos="1134"/>
-        </w:tabs>
-        <w:spacing w:beforeLines="50" w:before="156" w:afterLines="50" w:after="156"/>
-        <w:ind w:leftChars="338" w:left="710" w:firstLineChars="0" w:firstLine="0"/>
-        <w:jc w:val="left"/>
-        <w:rPr>
-          <w:rFonts w:ascii="宋体" w:eastAsia="宋体" w:hAnsi="宋体" w:cs="宋体"/>
-          <w:color w:val="333333"/>
-          <w:kern w:val="0"/>
-          <w:sz w:val="24"/>
-          <w:szCs w:val="24"/>
-        </w:rPr>
-      </w:pPr>
-      <w:r>
-        <w:rPr>
-          <w:rFonts w:ascii="宋体" w:eastAsia="宋体" w:hAnsi="宋体" w:hint="eastAsia"/>
-          <w:sz w:val="24"/>
-          <w:szCs w:val="24"/>
-        </w:rPr>
-        <w:t>作业可持续</w:t>
-      </w:r>
-      <w:r>
-        <w:rPr>
-          <w:rFonts w:ascii="宋体" w:eastAsia="宋体" w:hAnsi="宋体" w:hint="eastAsia"/>
-          <w:sz w:val="24"/>
-          <w:szCs w:val="24"/>
-        </w:rPr>
-        <w:t>迭代</w:t>
-      </w:r>
-      <w:r>
-        <w:rPr>
-          <w:rFonts w:ascii="宋体" w:eastAsia="宋体" w:hAnsi="宋体" w:hint="eastAsia"/>
-          <w:sz w:val="24"/>
-          <w:szCs w:val="24"/>
-        </w:rPr>
-        <w:t>更新</w:t>
-      </w:r>
-      <w:r>
-        <w:rPr>
-          <w:rFonts w:ascii="宋体" w:eastAsia="宋体" w:hAnsi="宋体" w:hint="eastAsia"/>
-          <w:sz w:val="24"/>
-          <w:szCs w:val="24"/>
-        </w:rPr>
-        <w:t>。</w:t>
-      </w:r>
-    </w:p>
-    <w:p>
-      <w:pPr>
-        <w:widowControl/>
-        <w:spacing w:before="150" w:after="150"/>
-        <w:ind w:firstLineChars="177" w:firstLine="426"/>
-        <w:jc w:val="left"/>
-        <w:rPr>
-          <w:rFonts w:ascii="宋体" w:eastAsia="宋体" w:hAnsi="宋体" w:cs="宋体"/>
-          <w:b/>
-          <w:color w:val="333333"/>
-          <w:kern w:val="0"/>
-          <w:sz w:val="24"/>
-          <w:szCs w:val="24"/>
-        </w:rPr>
-      </w:pPr>
-      <w:r>
-        <w:rPr>
-          <w:rFonts w:ascii="宋体" w:eastAsia="宋体" w:hAnsi="宋体" w:cs="宋体" w:hint="eastAsia"/>
-          <w:b/>
-          <w:color w:val="333333"/>
-          <w:kern w:val="0"/>
-          <w:sz w:val="24"/>
-          <w:szCs w:val="24"/>
-        </w:rPr>
-        <w:t>注：</w:t>
-      </w:r>
-    </w:p>
-    <w:p>
-      <w:pPr>
-        <w:widowControl/>
-        <w:spacing w:before="150" w:after="150"/>
-        <w:ind w:firstLineChars="193" w:firstLine="425"/>
-        <w:jc w:val="left"/>
-        <w:rPr>
-          <w:rFonts w:ascii="宋体" w:eastAsia="宋体" w:hAnsi="宋体" w:cs="宋体"/>
-          <w:color w:val="333333"/>
-          <w:kern w:val="0"/>
-          <w:sz w:val="24"/>
-          <w:szCs w:val="24"/>
-        </w:rPr>
-      </w:pPr>
-      <w:r>
-        <w:rPr>
-          <w:rFonts w:ascii="Helvetica" w:hAnsi="Helvetica" w:cs="Helvetica"/>
-          <w:color w:val="222222"/>
-          <w:sz w:val="22"/>
-        </w:rPr>
-        <w:t>Stack Overflow is a question and answer site for professional and enthusiast programmers. It's 100% free.</w:t>
-      </w:r>
-    </w:p>
-    <w:p>
-      <w:pPr>
-        <w:widowControl/>
-        <w:spacing w:before="150" w:after="150"/>
-        <w:ind w:firstLine="420"/>
-        <w:jc w:val="left"/>
-      </w:pPr>
+          <w:color w:val="FF0000"/>
+        </w:rPr>
+      </w:pPr>
+      <w:r>
+        <w:rPr>
+          <w:rFonts w:ascii="宋体" w:eastAsia="宋体" w:hAnsi="宋体" w:cs="宋体"/>
+          <w:color w:val="FF0000"/>
+          <w:kern w:val="0"/>
+          <w:sz w:val="24"/>
+          <w:szCs w:val="24"/>
+        </w:rPr>
+        <w:t>Supp-VPT3-2016.pdf</w:t>
+      </w:r>
     </w:p>
     <w:sectPr>
-      <w:headerReference w:type="even" r:id="rId9"/>
-      <w:headerReference w:type="default" r:id="rId10"/>
-      <w:footerReference w:type="even" r:id="rId11"/>
-      <w:footerReference w:type="default" r:id="rId12"/>
-      <w:headerReference w:type="first" r:id="rId13"/>
-      <w:footerReference w:type="first" r:id="rId14"/>
+      <w:headerReference w:type="default" r:id="rId9"/>
+      <w:footerReference w:type="default" r:id="rId10"/>
       <w:pgSz w:w="11906" w:h="16838"/>
       <w:pgMar w:top="1440" w:right="1800" w:bottom="1440" w:left="1800" w:header="851" w:footer="992" w:gutter="0"/>
       <w:cols w:space="425"/>
@@ -1030,7 +1388,7 @@
 </file>
 
 <file path=word/endnotes.xml><?xml version="1.0" encoding="utf-8"?>
-<w:endnotes xmlns:wpc="http://schemas.microsoft.com/office/word/2010/wordprocessingCanvas" xmlns:cx="http://schemas.microsoft.com/office/drawing/2014/chartex" xmlns:mc="http://schemas.openxmlformats.org/markup-compatibility/2006" xmlns:o="urn:schemas-microsoft-com:office:office" xmlns:r="http://schemas.openxmlformats.org/officeDocument/2006/relationships" xmlns:m="http://schemas.openxmlformats.org/officeDocument/2006/math" xmlns:v="urn:schemas-microsoft-com:vml" xmlns:wp14="http://schemas.microsoft.com/office/word/2010/wordprocessingDrawing" xmlns:wp="http://schemas.openxmlformats.org/drawingml/2006/wordprocessingDrawing" xmlns:w10="urn:schemas-microsoft-com:office:word" xmlns:w="http://schemas.openxmlformats.org/wordprocessingml/2006/main" xmlns:w14="http://schemas.microsoft.com/office/word/2010/wordml" xmlns:w15="http://schemas.microsoft.com/office/word/2012/wordml" xmlns:w16se="http://schemas.microsoft.com/office/word/2015/wordml/symex" xmlns:wpg="http://schemas.microsoft.com/office/word/2010/wordprocessingGroup" xmlns:wpi="http://schemas.microsoft.com/office/word/2010/wordprocessingInk" xmlns:wne="http://schemas.microsoft.com/office/word/2006/wordml" xmlns:wps="http://schemas.microsoft.com/office/word/2010/wordprocessingShape" mc:Ignorable="w14 w15 w16se wp14">
+<w:endnotes xmlns:wpc="http://schemas.microsoft.com/office/word/2010/wordprocessingCanvas" xmlns:cx="http://schemas.microsoft.com/office/drawing/2014/chartex" xmlns:cx1="http://schemas.microsoft.com/office/drawing/2015/9/8/chartex" xmlns:cx2="http://schemas.microsoft.com/office/drawing/2015/10/21/chartex" xmlns:cx3="http://schemas.microsoft.com/office/drawing/2016/5/9/chartex" xmlns:cx4="http://schemas.microsoft.com/office/drawing/2016/5/10/chartex" xmlns:cx5="http://schemas.microsoft.com/office/drawing/2016/5/11/chartex" xmlns:mc="http://schemas.openxmlformats.org/markup-compatibility/2006" xmlns:o="urn:schemas-microsoft-com:office:office" xmlns:r="http://schemas.openxmlformats.org/officeDocument/2006/relationships" xmlns:m="http://schemas.openxmlformats.org/officeDocument/2006/math" xmlns:v="urn:schemas-microsoft-com:vml" xmlns:wp14="http://schemas.microsoft.com/office/word/2010/wordprocessingDrawing" xmlns:wp="http://schemas.openxmlformats.org/drawingml/2006/wordprocessingDrawing" xmlns:w10="urn:schemas-microsoft-com:office:word" xmlns:w="http://schemas.openxmlformats.org/wordprocessingml/2006/main" xmlns:w14="http://schemas.microsoft.com/office/word/2010/wordml" xmlns:w15="http://schemas.microsoft.com/office/word/2012/wordml" xmlns:w16se="http://schemas.microsoft.com/office/word/2015/wordml/symex" xmlns:wpg="http://schemas.microsoft.com/office/word/2010/wordprocessingGroup" xmlns:wpi="http://schemas.microsoft.com/office/word/2010/wordprocessingInk" xmlns:wne="http://schemas.microsoft.com/office/word/2006/wordml" xmlns:wps="http://schemas.microsoft.com/office/word/2010/wordprocessingShape" mc:Ignorable="w14 w15 w16se wp14">
   <w:endnote w:type="separator" w:id="-1">
     <w:p>
       <w:r>
@@ -1049,17 +1407,7 @@
 </file>
 
 <file path=word/footer1.xml><?xml version="1.0" encoding="utf-8"?>
-<w:ftr xmlns:wpc="http://schemas.microsoft.com/office/word/2010/wordprocessingCanvas" xmlns:cx="http://schemas.microsoft.com/office/drawing/2014/chartex" xmlns:mc="http://schemas.openxmlformats.org/markup-compatibility/2006" xmlns:o="urn:schemas-microsoft-com:office:office" xmlns:r="http://schemas.openxmlformats.org/officeDocument/2006/relationships" xmlns:m="http://schemas.openxmlformats.org/officeDocument/2006/math" xmlns:v="urn:schemas-microsoft-com:vml" xmlns:wp14="http://schemas.microsoft.com/office/word/2010/wordprocessingDrawing" xmlns:wp="http://schemas.openxmlformats.org/drawingml/2006/wordprocessingDrawing" xmlns:w10="urn:schemas-microsoft-com:office:word" xmlns:w="http://schemas.openxmlformats.org/wordprocessingml/2006/main" xmlns:w14="http://schemas.microsoft.com/office/word/2010/wordml" xmlns:w15="http://schemas.microsoft.com/office/word/2012/wordml" xmlns:w16se="http://schemas.microsoft.com/office/word/2015/wordml/symex" xmlns:wpg="http://schemas.microsoft.com/office/word/2010/wordprocessingGroup" xmlns:wpi="http://schemas.microsoft.com/office/word/2010/wordprocessingInk" xmlns:wne="http://schemas.microsoft.com/office/word/2006/wordml" xmlns:wps="http://schemas.microsoft.com/office/word/2010/wordprocessingShape" mc:Ignorable="w14 w15 w16se wp14">
-  <w:p>
-    <w:pPr>
-      <w:pStyle w:val="a6"/>
-    </w:pPr>
-  </w:p>
-</w:ftr>
-</file>
-
-<file path=word/footer2.xml><?xml version="1.0" encoding="utf-8"?>
-<w:ftr xmlns:wpc="http://schemas.microsoft.com/office/word/2010/wordprocessingCanvas" xmlns:cx="http://schemas.microsoft.com/office/drawing/2014/chartex" xmlns:mc="http://schemas.openxmlformats.org/markup-compatibility/2006" xmlns:o="urn:schemas-microsoft-com:office:office" xmlns:r="http://schemas.openxmlformats.org/officeDocument/2006/relationships" xmlns:m="http://schemas.openxmlformats.org/officeDocument/2006/math" xmlns:v="urn:schemas-microsoft-com:vml" xmlns:wp14="http://schemas.microsoft.com/office/word/2010/wordprocessingDrawing" xmlns:wp="http://schemas.openxmlformats.org/drawingml/2006/wordprocessingDrawing" xmlns:w10="urn:schemas-microsoft-com:office:word" xmlns:w="http://schemas.openxmlformats.org/wordprocessingml/2006/main" xmlns:w14="http://schemas.microsoft.com/office/word/2010/wordml" xmlns:w15="http://schemas.microsoft.com/office/word/2012/wordml" xmlns:w16se="http://schemas.microsoft.com/office/word/2015/wordml/symex" xmlns:wpg="http://schemas.microsoft.com/office/word/2010/wordprocessingGroup" xmlns:wpi="http://schemas.microsoft.com/office/word/2010/wordprocessingInk" xmlns:wne="http://schemas.microsoft.com/office/word/2006/wordml" xmlns:wps="http://schemas.microsoft.com/office/word/2010/wordprocessingShape" mc:Ignorable="w14 w15 w16se wp14">
+<w:ftr xmlns:wpc="http://schemas.microsoft.com/office/word/2010/wordprocessingCanvas" xmlns:cx="http://schemas.microsoft.com/office/drawing/2014/chartex" xmlns:cx1="http://schemas.microsoft.com/office/drawing/2015/9/8/chartex" xmlns:cx2="http://schemas.microsoft.com/office/drawing/2015/10/21/chartex" xmlns:cx3="http://schemas.microsoft.com/office/drawing/2016/5/9/chartex" xmlns:cx4="http://schemas.microsoft.com/office/drawing/2016/5/10/chartex" xmlns:cx5="http://schemas.microsoft.com/office/drawing/2016/5/11/chartex" xmlns:mc="http://schemas.openxmlformats.org/markup-compatibility/2006" xmlns:o="urn:schemas-microsoft-com:office:office" xmlns:r="http://schemas.openxmlformats.org/officeDocument/2006/relationships" xmlns:m="http://schemas.openxmlformats.org/officeDocument/2006/math" xmlns:v="urn:schemas-microsoft-com:vml" xmlns:wp14="http://schemas.microsoft.com/office/word/2010/wordprocessingDrawing" xmlns:wp="http://schemas.openxmlformats.org/drawingml/2006/wordprocessingDrawing" xmlns:w10="urn:schemas-microsoft-com:office:word" xmlns:w="http://schemas.openxmlformats.org/wordprocessingml/2006/main" xmlns:w14="http://schemas.microsoft.com/office/word/2010/wordml" xmlns:w15="http://schemas.microsoft.com/office/word/2012/wordml" xmlns:w16se="http://schemas.microsoft.com/office/word/2015/wordml/symex" xmlns:wpg="http://schemas.microsoft.com/office/word/2010/wordprocessingGroup" xmlns:wpi="http://schemas.microsoft.com/office/word/2010/wordprocessingInk" xmlns:wne="http://schemas.microsoft.com/office/word/2006/wordml" xmlns:wps="http://schemas.microsoft.com/office/word/2010/wordprocessingShape" mc:Ignorable="w14 w15 w16se wp14">
   <w:p>
     <w:pPr>
       <w:pStyle w:val="a6"/>
@@ -1075,18 +1423,8 @@
 </w:ftr>
 </file>
 
-<file path=word/footer3.xml><?xml version="1.0" encoding="utf-8"?>
-<w:ftr xmlns:wpc="http://schemas.microsoft.com/office/word/2010/wordprocessingCanvas" xmlns:cx="http://schemas.microsoft.com/office/drawing/2014/chartex" xmlns:mc="http://schemas.openxmlformats.org/markup-compatibility/2006" xmlns:o="urn:schemas-microsoft-com:office:office" xmlns:r="http://schemas.openxmlformats.org/officeDocument/2006/relationships" xmlns:m="http://schemas.openxmlformats.org/officeDocument/2006/math" xmlns:v="urn:schemas-microsoft-com:vml" xmlns:wp14="http://schemas.microsoft.com/office/word/2010/wordprocessingDrawing" xmlns:wp="http://schemas.openxmlformats.org/drawingml/2006/wordprocessingDrawing" xmlns:w10="urn:schemas-microsoft-com:office:word" xmlns:w="http://schemas.openxmlformats.org/wordprocessingml/2006/main" xmlns:w14="http://schemas.microsoft.com/office/word/2010/wordml" xmlns:w15="http://schemas.microsoft.com/office/word/2012/wordml" xmlns:w16se="http://schemas.microsoft.com/office/word/2015/wordml/symex" xmlns:wpg="http://schemas.microsoft.com/office/word/2010/wordprocessingGroup" xmlns:wpi="http://schemas.microsoft.com/office/word/2010/wordprocessingInk" xmlns:wne="http://schemas.microsoft.com/office/word/2006/wordml" xmlns:wps="http://schemas.microsoft.com/office/word/2010/wordprocessingShape" mc:Ignorable="w14 w15 w16se wp14">
-  <w:p>
-    <w:pPr>
-      <w:pStyle w:val="a6"/>
-    </w:pPr>
-  </w:p>
-</w:ftr>
-</file>
-
 <file path=word/footnotes.xml><?xml version="1.0" encoding="utf-8"?>
-<w:footnotes xmlns:wpc="http://schemas.microsoft.com/office/word/2010/wordprocessingCanvas" xmlns:cx="http://schemas.microsoft.com/office/drawing/2014/chartex" xmlns:mc="http://schemas.openxmlformats.org/markup-compatibility/2006" xmlns:o="urn:schemas-microsoft-com:office:office" xmlns:r="http://schemas.openxmlformats.org/officeDocument/2006/relationships" xmlns:m="http://schemas.openxmlformats.org/officeDocument/2006/math" xmlns:v="urn:schemas-microsoft-com:vml" xmlns:wp14="http://schemas.microsoft.com/office/word/2010/wordprocessingDrawing" xmlns:wp="http://schemas.openxmlformats.org/drawingml/2006/wordprocessingDrawing" xmlns:w10="urn:schemas-microsoft-com:office:word" xmlns:w="http://schemas.openxmlformats.org/wordprocessingml/2006/main" xmlns:w14="http://schemas.microsoft.com/office/word/2010/wordml" xmlns:w15="http://schemas.microsoft.com/office/word/2012/wordml" xmlns:w16se="http://schemas.microsoft.com/office/word/2015/wordml/symex" xmlns:wpg="http://schemas.microsoft.com/office/word/2010/wordprocessingGroup" xmlns:wpi="http://schemas.microsoft.com/office/word/2010/wordprocessingInk" xmlns:wne="http://schemas.microsoft.com/office/word/2006/wordml" xmlns:wps="http://schemas.microsoft.com/office/word/2010/wordprocessingShape" mc:Ignorable="w14 w15 w16se wp14">
+<w:footnotes xmlns:wpc="http://schemas.microsoft.com/office/word/2010/wordprocessingCanvas" xmlns:cx="http://schemas.microsoft.com/office/drawing/2014/chartex" xmlns:cx1="http://schemas.microsoft.com/office/drawing/2015/9/8/chartex" xmlns:cx2="http://schemas.microsoft.com/office/drawing/2015/10/21/chartex" xmlns:cx3="http://schemas.microsoft.com/office/drawing/2016/5/9/chartex" xmlns:cx4="http://schemas.microsoft.com/office/drawing/2016/5/10/chartex" xmlns:cx5="http://schemas.microsoft.com/office/drawing/2016/5/11/chartex" xmlns:mc="http://schemas.openxmlformats.org/markup-compatibility/2006" xmlns:o="urn:schemas-microsoft-com:office:office" xmlns:r="http://schemas.openxmlformats.org/officeDocument/2006/relationships" xmlns:m="http://schemas.openxmlformats.org/officeDocument/2006/math" xmlns:v="urn:schemas-microsoft-com:vml" xmlns:wp14="http://schemas.microsoft.com/office/word/2010/wordprocessingDrawing" xmlns:wp="http://schemas.openxmlformats.org/drawingml/2006/wordprocessingDrawing" xmlns:w10="urn:schemas-microsoft-com:office:word" xmlns:w="http://schemas.openxmlformats.org/wordprocessingml/2006/main" xmlns:w14="http://schemas.microsoft.com/office/word/2010/wordml" xmlns:w15="http://schemas.microsoft.com/office/word/2012/wordml" xmlns:w16se="http://schemas.microsoft.com/office/word/2015/wordml/symex" xmlns:wpg="http://schemas.microsoft.com/office/word/2010/wordprocessingGroup" xmlns:wpi="http://schemas.microsoft.com/office/word/2010/wordprocessingInk" xmlns:wne="http://schemas.microsoft.com/office/word/2006/wordml" xmlns:wps="http://schemas.microsoft.com/office/word/2010/wordprocessingShape" mc:Ignorable="w14 w15 w16se wp14">
   <w:footnote w:type="separator" w:id="-1">
     <w:p>
       <w:r>
@@ -1105,17 +1443,7 @@
 </file>
 
 <file path=word/header1.xml><?xml version="1.0" encoding="utf-8"?>
-<w:hdr xmlns:wpc="http://schemas.microsoft.com/office/word/2010/wordprocessingCanvas" xmlns:cx="http://schemas.microsoft.com/office/drawing/2014/chartex" xmlns:mc="http://schemas.openxmlformats.org/markup-compatibility/2006" xmlns:o="urn:schemas-microsoft-com:office:office" xmlns:r="http://schemas.openxmlformats.org/officeDocument/2006/relationships" xmlns:m="http://schemas.openxmlformats.org/officeDocument/2006/math" xmlns:v="urn:schemas-microsoft-com:vml" xmlns:wp14="http://schemas.microsoft.com/office/word/2010/wordprocessingDrawing" xmlns:wp="http://schemas.openxmlformats.org/drawingml/2006/wordprocessingDrawing" xmlns:w10="urn:schemas-microsoft-com:office:word" xmlns:w="http://schemas.openxmlformats.org/wordprocessingml/2006/main" xmlns:w14="http://schemas.microsoft.com/office/word/2010/wordml" xmlns:w15="http://schemas.microsoft.com/office/word/2012/wordml" xmlns:w16se="http://schemas.microsoft.com/office/word/2015/wordml/symex" xmlns:wpg="http://schemas.microsoft.com/office/word/2010/wordprocessingGroup" xmlns:wpi="http://schemas.microsoft.com/office/word/2010/wordprocessingInk" xmlns:wne="http://schemas.microsoft.com/office/word/2006/wordml" xmlns:wps="http://schemas.microsoft.com/office/word/2010/wordprocessingShape" mc:Ignorable="w14 w15 w16se wp14">
-  <w:p>
-    <w:pPr>
-      <w:pStyle w:val="a4"/>
-    </w:pPr>
-  </w:p>
-</w:hdr>
-</file>
-
-<file path=word/header2.xml><?xml version="1.0" encoding="utf-8"?>
-<w:hdr xmlns:wpc="http://schemas.microsoft.com/office/word/2010/wordprocessingCanvas" xmlns:cx="http://schemas.microsoft.com/office/drawing/2014/chartex" xmlns:mc="http://schemas.openxmlformats.org/markup-compatibility/2006" xmlns:o="urn:schemas-microsoft-com:office:office" xmlns:r="http://schemas.openxmlformats.org/officeDocument/2006/relationships" xmlns:m="http://schemas.openxmlformats.org/officeDocument/2006/math" xmlns:v="urn:schemas-microsoft-com:vml" xmlns:wp14="http://schemas.microsoft.com/office/word/2010/wordprocessingDrawing" xmlns:wp="http://schemas.openxmlformats.org/drawingml/2006/wordprocessingDrawing" xmlns:w10="urn:schemas-microsoft-com:office:word" xmlns:w="http://schemas.openxmlformats.org/wordprocessingml/2006/main" xmlns:w14="http://schemas.microsoft.com/office/word/2010/wordml" xmlns:w15="http://schemas.microsoft.com/office/word/2012/wordml" xmlns:w16se="http://schemas.microsoft.com/office/word/2015/wordml/symex" xmlns:wpg="http://schemas.microsoft.com/office/word/2010/wordprocessingGroup" xmlns:wpi="http://schemas.microsoft.com/office/word/2010/wordprocessingInk" xmlns:wne="http://schemas.microsoft.com/office/word/2006/wordml" xmlns:wps="http://schemas.microsoft.com/office/word/2010/wordprocessingShape" mc:Ignorable="w14 w15 w16se wp14">
+<w:hdr xmlns:wpc="http://schemas.microsoft.com/office/word/2010/wordprocessingCanvas" xmlns:cx="http://schemas.microsoft.com/office/drawing/2014/chartex" xmlns:cx1="http://schemas.microsoft.com/office/drawing/2015/9/8/chartex" xmlns:cx2="http://schemas.microsoft.com/office/drawing/2015/10/21/chartex" xmlns:cx3="http://schemas.microsoft.com/office/drawing/2016/5/9/chartex" xmlns:cx4="http://schemas.microsoft.com/office/drawing/2016/5/10/chartex" xmlns:cx5="http://schemas.microsoft.com/office/drawing/2016/5/11/chartex" xmlns:mc="http://schemas.openxmlformats.org/markup-compatibility/2006" xmlns:o="urn:schemas-microsoft-com:office:office" xmlns:r="http://schemas.openxmlformats.org/officeDocument/2006/relationships" xmlns:m="http://schemas.openxmlformats.org/officeDocument/2006/math" xmlns:v="urn:schemas-microsoft-com:vml" xmlns:wp14="http://schemas.microsoft.com/office/word/2010/wordprocessingDrawing" xmlns:wp="http://schemas.openxmlformats.org/drawingml/2006/wordprocessingDrawing" xmlns:w10="urn:schemas-microsoft-com:office:word" xmlns:w="http://schemas.openxmlformats.org/wordprocessingml/2006/main" xmlns:w14="http://schemas.microsoft.com/office/word/2010/wordml" xmlns:w15="http://schemas.microsoft.com/office/word/2012/wordml" xmlns:w16se="http://schemas.microsoft.com/office/word/2015/wordml/symex" xmlns:wpg="http://schemas.microsoft.com/office/word/2010/wordprocessingGroup" xmlns:wpi="http://schemas.microsoft.com/office/word/2010/wordprocessingInk" xmlns:wne="http://schemas.microsoft.com/office/word/2006/wordml" xmlns:wps="http://schemas.microsoft.com/office/word/2010/wordprocessingShape" mc:Ignorable="w14 w15 w16se wp14">
   <w:p>
     <w:pPr>
       <w:pStyle w:val="a4"/>
@@ -1140,7 +1468,16 @@
       <w:t xml:space="preserve"> </w:t>
     </w:r>
     <w:r>
-      <w:t>2016年春季课程实践作业</w:t>
+      <w:t>201</w:t>
+    </w:r>
+    <w:r>
+      <w:rPr>
+        <w:rFonts w:hint="eastAsia"/>
+      </w:rPr>
+      <w:t>7</w:t>
+    </w:r>
+    <w:r>
+      <w:t>年春季课程实践作业</w:t>
     </w:r>
     <w:r>
       <w:rPr>
@@ -1152,19 +1489,276 @@
 </w:hdr>
 </file>
 
-<file path=word/header3.xml><?xml version="1.0" encoding="utf-8"?>
-<w:hdr xmlns:wpc="http://schemas.microsoft.com/office/word/2010/wordprocessingCanvas" xmlns:cx="http://schemas.microsoft.com/office/drawing/2014/chartex" xmlns:mc="http://schemas.openxmlformats.org/markup-compatibility/2006" xmlns:o="urn:schemas-microsoft-com:office:office" xmlns:r="http://schemas.openxmlformats.org/officeDocument/2006/relationships" xmlns:m="http://schemas.openxmlformats.org/officeDocument/2006/math" xmlns:v="urn:schemas-microsoft-com:vml" xmlns:wp14="http://schemas.microsoft.com/office/word/2010/wordprocessingDrawing" xmlns:wp="http://schemas.openxmlformats.org/drawingml/2006/wordprocessingDrawing" xmlns:w10="urn:schemas-microsoft-com:office:word" xmlns:w="http://schemas.openxmlformats.org/wordprocessingml/2006/main" xmlns:w14="http://schemas.microsoft.com/office/word/2010/wordml" xmlns:w15="http://schemas.microsoft.com/office/word/2012/wordml" xmlns:w16se="http://schemas.microsoft.com/office/word/2015/wordml/symex" xmlns:wpg="http://schemas.microsoft.com/office/word/2010/wordprocessingGroup" xmlns:wpi="http://schemas.microsoft.com/office/word/2010/wordprocessingInk" xmlns:wne="http://schemas.microsoft.com/office/word/2006/wordml" xmlns:wps="http://schemas.microsoft.com/office/word/2010/wordprocessingShape" mc:Ignorable="w14 w15 w16se wp14">
-  <w:p>
-    <w:pPr>
-      <w:pStyle w:val="a4"/>
-    </w:pPr>
-  </w:p>
-</w:hdr>
-</file>
-
 <file path=word/numbering.xml><?xml version="1.0" encoding="utf-8"?>
-<w:numbering xmlns:wpc="http://schemas.microsoft.com/office/word/2010/wordprocessingCanvas" xmlns:cx="http://schemas.microsoft.com/office/drawing/2014/chartex" xmlns:mc="http://schemas.openxmlformats.org/markup-compatibility/2006" xmlns:o="urn:schemas-microsoft-com:office:office" xmlns:r="http://schemas.openxmlformats.org/officeDocument/2006/relationships" xmlns:m="http://schemas.openxmlformats.org/officeDocument/2006/math" xmlns:v="urn:schemas-microsoft-com:vml" xmlns:wp14="http://schemas.microsoft.com/office/word/2010/wordprocessingDrawing" xmlns:wp="http://schemas.openxmlformats.org/drawingml/2006/wordprocessingDrawing" xmlns:w10="urn:schemas-microsoft-com:office:word" xmlns:w="http://schemas.openxmlformats.org/wordprocessingml/2006/main" xmlns:w14="http://schemas.microsoft.com/office/word/2010/wordml" xmlns:w15="http://schemas.microsoft.com/office/word/2012/wordml" xmlns:w16se="http://schemas.microsoft.com/office/word/2015/wordml/symex" xmlns:wpg="http://schemas.microsoft.com/office/word/2010/wordprocessingGroup" xmlns:wpi="http://schemas.microsoft.com/office/word/2010/wordprocessingInk" xmlns:wne="http://schemas.microsoft.com/office/word/2006/wordml" xmlns:wps="http://schemas.microsoft.com/office/word/2010/wordprocessingShape" mc:Ignorable="w14 w15 w16se wp14">
+<w:numbering xmlns:wpc="http://schemas.microsoft.com/office/word/2010/wordprocessingCanvas" xmlns:cx="http://schemas.microsoft.com/office/drawing/2014/chartex" xmlns:cx1="http://schemas.microsoft.com/office/drawing/2015/9/8/chartex" xmlns:cx2="http://schemas.microsoft.com/office/drawing/2015/10/21/chartex" xmlns:cx3="http://schemas.microsoft.com/office/drawing/2016/5/9/chartex" xmlns:cx4="http://schemas.microsoft.com/office/drawing/2016/5/10/chartex" xmlns:cx5="http://schemas.microsoft.com/office/drawing/2016/5/11/chartex" xmlns:mc="http://schemas.openxmlformats.org/markup-compatibility/2006" xmlns:o="urn:schemas-microsoft-com:office:office" xmlns:r="http://schemas.openxmlformats.org/officeDocument/2006/relationships" xmlns:m="http://schemas.openxmlformats.org/officeDocument/2006/math" xmlns:v="urn:schemas-microsoft-com:vml" xmlns:wp14="http://schemas.microsoft.com/office/word/2010/wordprocessingDrawing" xmlns:wp="http://schemas.openxmlformats.org/drawingml/2006/wordprocessingDrawing" xmlns:w10="urn:schemas-microsoft-com:office:word" xmlns:w="http://schemas.openxmlformats.org/wordprocessingml/2006/main" xmlns:w14="http://schemas.microsoft.com/office/word/2010/wordml" xmlns:w15="http://schemas.microsoft.com/office/word/2012/wordml" xmlns:w16se="http://schemas.microsoft.com/office/word/2015/wordml/symex" xmlns:wpg="http://schemas.microsoft.com/office/word/2010/wordprocessingGroup" xmlns:wpi="http://schemas.microsoft.com/office/word/2010/wordprocessingInk" xmlns:wne="http://schemas.microsoft.com/office/word/2006/wordml" xmlns:wps="http://schemas.microsoft.com/office/word/2010/wordprocessingShape" mc:Ignorable="w14 w15 w16se wp14">
   <w:abstractNum w:abstractNumId="0" w15:restartNumberingAfterBreak="0">
+    <w:nsid w:val="0DEA0F91"/>
+    <w:multiLevelType w:val="hybridMultilevel"/>
+    <w:tmpl w:val="0C48825A"/>
+    <w:lvl w:ilvl="0" w:tplc="388CAE94">
+      <w:start w:val="1"/>
+      <w:numFmt w:val="decimal"/>
+      <w:lvlText w:val="%1）"/>
+      <w:lvlJc w:val="left"/>
+      <w:pPr>
+        <w:ind w:left="1320" w:hanging="360"/>
+      </w:pPr>
+      <w:rPr>
+        <w:rFonts w:hint="default"/>
+      </w:rPr>
+    </w:lvl>
+    <w:lvl w:ilvl="1" w:tplc="04090019" w:tentative="1">
+      <w:start w:val="1"/>
+      <w:numFmt w:val="lowerLetter"/>
+      <w:lvlText w:val="%2)"/>
+      <w:lvlJc w:val="left"/>
+      <w:pPr>
+        <w:ind w:left="1800" w:hanging="420"/>
+      </w:pPr>
+    </w:lvl>
+    <w:lvl w:ilvl="2" w:tplc="0409001B" w:tentative="1">
+      <w:start w:val="1"/>
+      <w:numFmt w:val="lowerRoman"/>
+      <w:lvlText w:val="%3."/>
+      <w:lvlJc w:val="right"/>
+      <w:pPr>
+        <w:ind w:left="2220" w:hanging="420"/>
+      </w:pPr>
+    </w:lvl>
+    <w:lvl w:ilvl="3" w:tplc="0409000F" w:tentative="1">
+      <w:start w:val="1"/>
+      <w:numFmt w:val="decimal"/>
+      <w:lvlText w:val="%4."/>
+      <w:lvlJc w:val="left"/>
+      <w:pPr>
+        <w:ind w:left="2640" w:hanging="420"/>
+      </w:pPr>
+    </w:lvl>
+    <w:lvl w:ilvl="4" w:tplc="04090019" w:tentative="1">
+      <w:start w:val="1"/>
+      <w:numFmt w:val="lowerLetter"/>
+      <w:lvlText w:val="%5)"/>
+      <w:lvlJc w:val="left"/>
+      <w:pPr>
+        <w:ind w:left="3060" w:hanging="420"/>
+      </w:pPr>
+    </w:lvl>
+    <w:lvl w:ilvl="5" w:tplc="0409001B" w:tentative="1">
+      <w:start w:val="1"/>
+      <w:numFmt w:val="lowerRoman"/>
+      <w:lvlText w:val="%6."/>
+      <w:lvlJc w:val="right"/>
+      <w:pPr>
+        <w:ind w:left="3480" w:hanging="420"/>
+      </w:pPr>
+    </w:lvl>
+    <w:lvl w:ilvl="6" w:tplc="0409000F" w:tentative="1">
+      <w:start w:val="1"/>
+      <w:numFmt w:val="decimal"/>
+      <w:lvlText w:val="%7."/>
+      <w:lvlJc w:val="left"/>
+      <w:pPr>
+        <w:ind w:left="3900" w:hanging="420"/>
+      </w:pPr>
+    </w:lvl>
+    <w:lvl w:ilvl="7" w:tplc="04090019" w:tentative="1">
+      <w:start w:val="1"/>
+      <w:numFmt w:val="lowerLetter"/>
+      <w:lvlText w:val="%8)"/>
+      <w:lvlJc w:val="left"/>
+      <w:pPr>
+        <w:ind w:left="4320" w:hanging="420"/>
+      </w:pPr>
+    </w:lvl>
+    <w:lvl w:ilvl="8" w:tplc="0409001B" w:tentative="1">
+      <w:start w:val="1"/>
+      <w:numFmt w:val="lowerRoman"/>
+      <w:lvlText w:val="%9."/>
+      <w:lvlJc w:val="right"/>
+      <w:pPr>
+        <w:ind w:left="4740" w:hanging="420"/>
+      </w:pPr>
+    </w:lvl>
+  </w:abstractNum>
+  <w:abstractNum w:abstractNumId="1" w15:restartNumberingAfterBreak="0">
+    <w:nsid w:val="0F2955E8"/>
+    <w:multiLevelType w:val="hybridMultilevel"/>
+    <w:tmpl w:val="A30ECB9A"/>
+    <w:lvl w:ilvl="0" w:tplc="E72294BE">
+      <w:start w:val="1"/>
+      <w:numFmt w:val="decimal"/>
+      <w:lvlText w:val="%1）"/>
+      <w:lvlJc w:val="left"/>
+      <w:pPr>
+        <w:ind w:left="1070" w:hanging="360"/>
+      </w:pPr>
+      <w:rPr>
+        <w:rFonts w:hint="default"/>
+      </w:rPr>
+    </w:lvl>
+    <w:lvl w:ilvl="1" w:tplc="04090019" w:tentative="1">
+      <w:start w:val="1"/>
+      <w:numFmt w:val="lowerLetter"/>
+      <w:lvlText w:val="%2)"/>
+      <w:lvlJc w:val="left"/>
+      <w:pPr>
+        <w:ind w:left="1550" w:hanging="420"/>
+      </w:pPr>
+    </w:lvl>
+    <w:lvl w:ilvl="2" w:tplc="0409001B" w:tentative="1">
+      <w:start w:val="1"/>
+      <w:numFmt w:val="lowerRoman"/>
+      <w:lvlText w:val="%3."/>
+      <w:lvlJc w:val="right"/>
+      <w:pPr>
+        <w:ind w:left="1970" w:hanging="420"/>
+      </w:pPr>
+    </w:lvl>
+    <w:lvl w:ilvl="3" w:tplc="0409000F" w:tentative="1">
+      <w:start w:val="1"/>
+      <w:numFmt w:val="decimal"/>
+      <w:lvlText w:val="%4."/>
+      <w:lvlJc w:val="left"/>
+      <w:pPr>
+        <w:ind w:left="2390" w:hanging="420"/>
+      </w:pPr>
+    </w:lvl>
+    <w:lvl w:ilvl="4" w:tplc="04090019" w:tentative="1">
+      <w:start w:val="1"/>
+      <w:numFmt w:val="lowerLetter"/>
+      <w:lvlText w:val="%5)"/>
+      <w:lvlJc w:val="left"/>
+      <w:pPr>
+        <w:ind w:left="2810" w:hanging="420"/>
+      </w:pPr>
+    </w:lvl>
+    <w:lvl w:ilvl="5" w:tplc="0409001B" w:tentative="1">
+      <w:start w:val="1"/>
+      <w:numFmt w:val="lowerRoman"/>
+      <w:lvlText w:val="%6."/>
+      <w:lvlJc w:val="right"/>
+      <w:pPr>
+        <w:ind w:left="3230" w:hanging="420"/>
+      </w:pPr>
+    </w:lvl>
+    <w:lvl w:ilvl="6" w:tplc="0409000F" w:tentative="1">
+      <w:start w:val="1"/>
+      <w:numFmt w:val="decimal"/>
+      <w:lvlText w:val="%7."/>
+      <w:lvlJc w:val="left"/>
+      <w:pPr>
+        <w:ind w:left="3650" w:hanging="420"/>
+      </w:pPr>
+    </w:lvl>
+    <w:lvl w:ilvl="7" w:tplc="04090019" w:tentative="1">
+      <w:start w:val="1"/>
+      <w:numFmt w:val="lowerLetter"/>
+      <w:lvlText w:val="%8)"/>
+      <w:lvlJc w:val="left"/>
+      <w:pPr>
+        <w:ind w:left="4070" w:hanging="420"/>
+      </w:pPr>
+    </w:lvl>
+    <w:lvl w:ilvl="8" w:tplc="0409001B" w:tentative="1">
+      <w:start w:val="1"/>
+      <w:numFmt w:val="lowerRoman"/>
+      <w:lvlText w:val="%9."/>
+      <w:lvlJc w:val="right"/>
+      <w:pPr>
+        <w:ind w:left="4490" w:hanging="420"/>
+      </w:pPr>
+    </w:lvl>
+  </w:abstractNum>
+  <w:abstractNum w:abstractNumId="2" w15:restartNumberingAfterBreak="0">
+    <w:nsid w:val="1ADD3548"/>
+    <w:multiLevelType w:val="hybridMultilevel"/>
+    <w:tmpl w:val="CFD4755E"/>
+    <w:lvl w:ilvl="0" w:tplc="EDA80018">
+      <w:start w:val="1"/>
+      <w:numFmt w:val="decimal"/>
+      <w:lvlText w:val="%1）"/>
+      <w:lvlJc w:val="left"/>
+      <w:pPr>
+        <w:ind w:left="1625" w:hanging="360"/>
+      </w:pPr>
+      <w:rPr>
+        <w:rFonts w:hint="default"/>
+      </w:rPr>
+    </w:lvl>
+    <w:lvl w:ilvl="1" w:tplc="04090019" w:tentative="1">
+      <w:start w:val="1"/>
+      <w:numFmt w:val="lowerLetter"/>
+      <w:lvlText w:val="%2)"/>
+      <w:lvlJc w:val="left"/>
+      <w:pPr>
+        <w:ind w:left="2105" w:hanging="420"/>
+      </w:pPr>
+    </w:lvl>
+    <w:lvl w:ilvl="2" w:tplc="0409001B" w:tentative="1">
+      <w:start w:val="1"/>
+      <w:numFmt w:val="lowerRoman"/>
+      <w:lvlText w:val="%3."/>
+      <w:lvlJc w:val="right"/>
+      <w:pPr>
+        <w:ind w:left="2525" w:hanging="420"/>
+      </w:pPr>
+    </w:lvl>
+    <w:lvl w:ilvl="3" w:tplc="0409000F" w:tentative="1">
+      <w:start w:val="1"/>
+      <w:numFmt w:val="decimal"/>
+      <w:lvlText w:val="%4."/>
+      <w:lvlJc w:val="left"/>
+      <w:pPr>
+        <w:ind w:left="2945" w:hanging="420"/>
+      </w:pPr>
+    </w:lvl>
+    <w:lvl w:ilvl="4" w:tplc="04090019" w:tentative="1">
+      <w:start w:val="1"/>
+      <w:numFmt w:val="lowerLetter"/>
+      <w:lvlText w:val="%5)"/>
+      <w:lvlJc w:val="left"/>
+      <w:pPr>
+        <w:ind w:left="3365" w:hanging="420"/>
+      </w:pPr>
+    </w:lvl>
+    <w:lvl w:ilvl="5" w:tplc="0409001B" w:tentative="1">
+      <w:start w:val="1"/>
+      <w:numFmt w:val="lowerRoman"/>
+      <w:lvlText w:val="%6."/>
+      <w:lvlJc w:val="right"/>
+      <w:pPr>
+        <w:ind w:left="3785" w:hanging="420"/>
+      </w:pPr>
+    </w:lvl>
+    <w:lvl w:ilvl="6" w:tplc="0409000F" w:tentative="1">
+      <w:start w:val="1"/>
+      <w:numFmt w:val="decimal"/>
+      <w:lvlText w:val="%7."/>
+      <w:lvlJc w:val="left"/>
+      <w:pPr>
+        <w:ind w:left="4205" w:hanging="420"/>
+      </w:pPr>
+    </w:lvl>
+    <w:lvl w:ilvl="7" w:tplc="04090019" w:tentative="1">
+      <w:start w:val="1"/>
+      <w:numFmt w:val="lowerLetter"/>
+      <w:lvlText w:val="%8)"/>
+      <w:lvlJc w:val="left"/>
+      <w:pPr>
+        <w:ind w:left="4625" w:hanging="420"/>
+      </w:pPr>
+    </w:lvl>
+    <w:lvl w:ilvl="8" w:tplc="0409001B" w:tentative="1">
+      <w:start w:val="1"/>
+      <w:numFmt w:val="lowerRoman"/>
+      <w:lvlText w:val="%9."/>
+      <w:lvlJc w:val="right"/>
+      <w:pPr>
+        <w:ind w:left="5045" w:hanging="420"/>
+      </w:pPr>
+    </w:lvl>
+  </w:abstractNum>
+  <w:abstractNum w:abstractNumId="3" w15:restartNumberingAfterBreak="0">
     <w:nsid w:val="382361A7"/>
     <w:multiLevelType w:val="hybridMultilevel"/>
     <w:tmpl w:val="A30ECB9A"/>
@@ -1253,7 +1847,7 @@
       </w:pPr>
     </w:lvl>
   </w:abstractNum>
-  <w:abstractNum w:abstractNumId="1" w15:restartNumberingAfterBreak="0">
+  <w:abstractNum w:abstractNumId="4" w15:restartNumberingAfterBreak="0">
     <w:nsid w:val="44716E63"/>
     <w:multiLevelType w:val="multilevel"/>
     <w:tmpl w:val="42C03F6C"/>
@@ -1402,14 +1996,14 @@
       </w:rPr>
     </w:lvl>
   </w:abstractNum>
-  <w:abstractNum w:abstractNumId="2" w15:restartNumberingAfterBreak="0">
+  <w:abstractNum w:abstractNumId="5" w15:restartNumberingAfterBreak="0">
     <w:nsid w:val="66EC47E0"/>
     <w:multiLevelType w:val="hybridMultilevel"/>
-    <w:tmpl w:val="199E12B0"/>
-    <w:lvl w:ilvl="0" w:tplc="04090011">
+    <w:tmpl w:val="EAE012B8"/>
+    <w:lvl w:ilvl="0" w:tplc="236A024E">
       <w:start w:val="1"/>
       <w:numFmt w:val="decimal"/>
-      <w:lvlText w:val="%1)"/>
+      <w:lvlText w:val="%1、"/>
       <w:lvlJc w:val="left"/>
       <w:pPr>
         <w:ind w:left="1145" w:hanging="360"/>
@@ -1492,13 +2086,22 @@
     </w:lvl>
   </w:abstractNum>
   <w:num w:numId="1">
-    <w:abstractNumId w:val="1"/>
+    <w:abstractNumId w:val="4"/>
   </w:num>
   <w:num w:numId="2">
+    <w:abstractNumId w:val="5"/>
+  </w:num>
+  <w:num w:numId="3">
     <w:abstractNumId w:val="2"/>
   </w:num>
-  <w:num w:numId="3">
+  <w:num w:numId="4">
     <w:abstractNumId w:val="0"/>
+  </w:num>
+  <w:num w:numId="5">
+    <w:abstractNumId w:val="3"/>
+  </w:num>
+  <w:num w:numId="6">
+    <w:abstractNumId w:val="1"/>
   </w:num>
 </w:numbering>
 </file>
@@ -1517,7 +2120,7 @@
     </w:rPrDefault>
     <w:pPrDefault/>
   </w:docDefaults>
-  <w:latentStyles w:defLockedState="0" w:defUIPriority="99" w:defSemiHidden="0" w:defUnhideWhenUsed="0" w:defQFormat="0" w:count="371">
+  <w:latentStyles w:defLockedState="0" w:defUIPriority="99" w:defSemiHidden="0" w:defUnhideWhenUsed="0" w:defQFormat="0" w:count="374">
     <w:lsdException w:name="Normal" w:uiPriority="0" w:qFormat="1"/>
     <w:lsdException w:name="heading 1" w:uiPriority="9" w:qFormat="1"/>
     <w:lsdException w:name="heading 2" w:semiHidden="1" w:uiPriority="9" w:unhideWhenUsed="1" w:qFormat="1"/>
@@ -1623,7 +2226,6 @@
     <w:lsdException w:name="HTML Sample" w:semiHidden="1" w:unhideWhenUsed="1"/>
     <w:lsdException w:name="HTML Typewriter" w:semiHidden="1" w:unhideWhenUsed="1"/>
     <w:lsdException w:name="HTML Variable" w:semiHidden="1" w:unhideWhenUsed="1"/>
-    <w:lsdException w:name="Normal Table" w:semiHidden="1" w:unhideWhenUsed="1"/>
     <w:lsdException w:name="annotation subject" w:semiHidden="1" w:unhideWhenUsed="1"/>
     <w:lsdException w:name="No List" w:semiHidden="1" w:unhideWhenUsed="1"/>
     <w:lsdException w:name="Outline List 1" w:semiHidden="1" w:unhideWhenUsed="1"/>
@@ -1669,11 +2271,9 @@
     <w:lsdException w:name="Table Subtle 1" w:semiHidden="1" w:unhideWhenUsed="1"/>
     <w:lsdException w:name="Table Subtle 2" w:semiHidden="1" w:unhideWhenUsed="1"/>
     <w:lsdException w:name="Table Web 1" w:semiHidden="1" w:unhideWhenUsed="1"/>
-    <w:lsdException w:name="Table Web 2" w:semiHidden="1" w:unhideWhenUsed="1"/>
     <w:lsdException w:name="Table Web 3" w:semiHidden="1" w:unhideWhenUsed="1"/>
     <w:lsdException w:name="Balloon Text" w:semiHidden="1" w:unhideWhenUsed="1"/>
     <w:lsdException w:name="Table Grid" w:uiPriority="39"/>
-    <w:lsdException w:name="Table Theme" w:semiHidden="1" w:unhideWhenUsed="1"/>
     <w:lsdException w:name="Placeholder Text" w:semiHidden="1"/>
     <w:lsdException w:name="No Spacing" w:uiPriority="1" w:qFormat="1"/>
     <w:lsdException w:name="Light Shading" w:uiPriority="60"/>
@@ -1889,6 +2489,9 @@
     <w:lsdException w:name="List Table 5 Dark Accent 6" w:uiPriority="50"/>
     <w:lsdException w:name="List Table 6 Colorful Accent 6" w:uiPriority="51"/>
     <w:lsdException w:name="List Table 7 Colorful Accent 6" w:uiPriority="52"/>
+    <w:lsdException w:name="Mention" w:semiHidden="1" w:unhideWhenUsed="1"/>
+    <w:lsdException w:name="Smart Hyperlink" w:semiHidden="1" w:unhideWhenUsed="1"/>
+    <w:lsdException w:name="Hashtag" w:semiHidden="1" w:unhideWhenUsed="1"/>
   </w:latentStyles>
   <w:style w:type="paragraph" w:default="1" w:styleId="a">
     <w:name w:val="Normal"/>
